--- a/Java/lab3/Report/Прога_лаб3_Ежелев_502355.docx
+++ b/Java/lab3/Report/Прога_лаб3_Ежелев_502355.docx
@@ -235,8 +235,15 @@
       <w:r>
         <w:rPr>
           <w:rFonts w:ascii="Times New Roman" w:hAnsi="Times New Roman" w:cs="Times New Roman"/>
-        </w:rPr>
-        <w:t>3639</w:t>
+          <w:lang w:val="ru-RU"/>
+        </w:rPr>
+        <w:t>5</w:t>
+      </w:r>
+      <w:r>
+        <w:rPr>
+          <w:rFonts w:ascii="Times New Roman" w:hAnsi="Times New Roman" w:cs="Times New Roman"/>
+        </w:rPr>
+        <w:t>436</w:t>
       </w:r>
       <w:r>
         <w:rPr>
@@ -264,7 +271,7 @@
         <w:rPr>
           <w:rFonts w:ascii="Times New Roman" w:hAnsi="Times New Roman" w:cs="Times New Roman"/>
         </w:rPr>
-        <w:t>2</w:t>
+        <w:t>3</w:t>
       </w:r>
     </w:p>
     <w:p>
@@ -672,33 +679,812 @@
       <w:r>
         <w:rPr>
           <w:rFonts w:ascii="Times New Roman" w:eastAsia="Times New Roman" w:hAnsi="Times New Roman" w:cs="Times New Roman"/>
-          <w:color w:val="333333"/>
-          <w:sz w:val="21"/>
+          <w:b/>
+          <w:color w:val="333333"/>
+          <w:sz w:val="24"/>
           <w:szCs w:val="21"/>
           <w:lang w:val="ru-RU" w:eastAsia="ru-RU"/>
         </w:rPr>
         <w:lastRenderedPageBreak/>
+        <w:t>Текст задания</w:t>
+      </w:r>
+    </w:p>
+    <w:p>
+      <w:pPr>
+        <w:widowControl/>
+        <w:rPr>
+          <w:rFonts w:ascii="Times New Roman" w:eastAsia="Times New Roman" w:hAnsi="Times New Roman" w:cs="Times New Roman"/>
+          <w:noProof/>
+          <w:color w:val="333333"/>
+          <w:sz w:val="21"/>
+          <w:szCs w:val="21"/>
+          <w:lang w:eastAsia="ru-RU"/>
+        </w:rPr>
+      </w:pPr>
+      <w:r>
+        <w:rPr>
+          <w:rFonts w:ascii="Times New Roman" w:eastAsia="Times New Roman" w:hAnsi="Times New Roman" w:cs="Times New Roman"/>
+          <w:color w:val="333333"/>
+          <w:sz w:val="21"/>
+          <w:szCs w:val="21"/>
+          <w:lang w:val="ru-RU" w:eastAsia="ru-RU"/>
+        </w:rPr>
+        <w:t xml:space="preserve">В соответствии с выданным вариантом на основе предложенного текстового отрывка из литературного произведения создать объектную модель реального или воображаемого мира, описываемого данным текстом. Должны быть выделены основные персонажи и предметы со свойственным им состоянием и поведением. </w:t>
+      </w:r>
+      <w:proofErr w:type="spellStart"/>
+      <w:r>
+        <w:rPr>
+          <w:rFonts w:ascii="Times New Roman" w:eastAsia="Times New Roman" w:hAnsi="Times New Roman" w:cs="Times New Roman"/>
+          <w:color w:val="333333"/>
+          <w:sz w:val="21"/>
+          <w:szCs w:val="21"/>
+          <w:lang w:eastAsia="ru-RU"/>
+        </w:rPr>
+        <w:t>На</w:t>
+      </w:r>
+      <w:proofErr w:type="spellEnd"/>
+      <w:r>
+        <w:rPr>
+          <w:rFonts w:ascii="Times New Roman" w:eastAsia="Times New Roman" w:hAnsi="Times New Roman" w:cs="Times New Roman"/>
+          <w:color w:val="333333"/>
+          <w:sz w:val="21"/>
+          <w:szCs w:val="21"/>
+          <w:lang w:eastAsia="ru-RU"/>
+        </w:rPr>
+        <w:t xml:space="preserve"> </w:t>
+      </w:r>
+      <w:proofErr w:type="spellStart"/>
+      <w:r>
+        <w:rPr>
+          <w:rFonts w:ascii="Times New Roman" w:eastAsia="Times New Roman" w:hAnsi="Times New Roman" w:cs="Times New Roman"/>
+          <w:color w:val="333333"/>
+          <w:sz w:val="21"/>
+          <w:szCs w:val="21"/>
+          <w:lang w:eastAsia="ru-RU"/>
+        </w:rPr>
+        <w:t>основе</w:t>
+      </w:r>
+      <w:proofErr w:type="spellEnd"/>
+      <w:r>
+        <w:rPr>
+          <w:rFonts w:ascii="Times New Roman" w:eastAsia="Times New Roman" w:hAnsi="Times New Roman" w:cs="Times New Roman"/>
+          <w:color w:val="333333"/>
+          <w:sz w:val="21"/>
+          <w:szCs w:val="21"/>
+          <w:lang w:eastAsia="ru-RU"/>
+        </w:rPr>
+        <w:t xml:space="preserve"> </w:t>
+      </w:r>
+      <w:proofErr w:type="spellStart"/>
+      <w:r>
+        <w:rPr>
+          <w:rFonts w:ascii="Times New Roman" w:eastAsia="Times New Roman" w:hAnsi="Times New Roman" w:cs="Times New Roman"/>
+          <w:color w:val="333333"/>
+          <w:sz w:val="21"/>
+          <w:szCs w:val="21"/>
+          <w:lang w:eastAsia="ru-RU"/>
+        </w:rPr>
+        <w:t>модели</w:t>
+      </w:r>
+      <w:proofErr w:type="spellEnd"/>
+      <w:r>
+        <w:rPr>
+          <w:rFonts w:ascii="Times New Roman" w:eastAsia="Times New Roman" w:hAnsi="Times New Roman" w:cs="Times New Roman"/>
+          <w:color w:val="333333"/>
+          <w:sz w:val="21"/>
+          <w:szCs w:val="21"/>
+          <w:lang w:eastAsia="ru-RU"/>
+        </w:rPr>
+        <w:t xml:space="preserve"> </w:t>
+      </w:r>
+      <w:proofErr w:type="spellStart"/>
+      <w:r>
+        <w:rPr>
+          <w:rFonts w:ascii="Times New Roman" w:eastAsia="Times New Roman" w:hAnsi="Times New Roman" w:cs="Times New Roman"/>
+          <w:color w:val="333333"/>
+          <w:sz w:val="21"/>
+          <w:szCs w:val="21"/>
+          <w:lang w:eastAsia="ru-RU"/>
+        </w:rPr>
+        <w:t>написать</w:t>
+      </w:r>
+      <w:proofErr w:type="spellEnd"/>
+      <w:r>
+        <w:rPr>
+          <w:rFonts w:ascii="Times New Roman" w:eastAsia="Times New Roman" w:hAnsi="Times New Roman" w:cs="Times New Roman"/>
+          <w:color w:val="333333"/>
+          <w:sz w:val="21"/>
+          <w:szCs w:val="21"/>
+          <w:lang w:eastAsia="ru-RU"/>
+        </w:rPr>
+        <w:t xml:space="preserve"> </w:t>
+      </w:r>
+      <w:proofErr w:type="spellStart"/>
+      <w:r>
+        <w:rPr>
+          <w:rFonts w:ascii="Times New Roman" w:eastAsia="Times New Roman" w:hAnsi="Times New Roman" w:cs="Times New Roman"/>
+          <w:color w:val="333333"/>
+          <w:sz w:val="21"/>
+          <w:szCs w:val="21"/>
+          <w:lang w:eastAsia="ru-RU"/>
+        </w:rPr>
+        <w:t>программу</w:t>
+      </w:r>
+      <w:proofErr w:type="spellEnd"/>
+      <w:r>
+        <w:rPr>
+          <w:rFonts w:ascii="Times New Roman" w:eastAsia="Times New Roman" w:hAnsi="Times New Roman" w:cs="Times New Roman"/>
+          <w:color w:val="333333"/>
+          <w:sz w:val="21"/>
+          <w:szCs w:val="21"/>
+          <w:lang w:eastAsia="ru-RU"/>
+        </w:rPr>
+        <w:t xml:space="preserve"> </w:t>
+      </w:r>
+      <w:proofErr w:type="spellStart"/>
+      <w:r>
+        <w:rPr>
+          <w:rFonts w:ascii="Times New Roman" w:eastAsia="Times New Roman" w:hAnsi="Times New Roman" w:cs="Times New Roman"/>
+          <w:color w:val="333333"/>
+          <w:sz w:val="21"/>
+          <w:szCs w:val="21"/>
+          <w:lang w:eastAsia="ru-RU"/>
+        </w:rPr>
+        <w:t>на</w:t>
+      </w:r>
+      <w:proofErr w:type="spellEnd"/>
+      <w:r>
+        <w:rPr>
+          <w:rFonts w:ascii="Times New Roman" w:eastAsia="Times New Roman" w:hAnsi="Times New Roman" w:cs="Times New Roman"/>
+          <w:color w:val="333333"/>
+          <w:sz w:val="21"/>
+          <w:szCs w:val="21"/>
+          <w:lang w:eastAsia="ru-RU"/>
+        </w:rPr>
+        <w:t xml:space="preserve"> </w:t>
+      </w:r>
+      <w:proofErr w:type="spellStart"/>
+      <w:r>
+        <w:rPr>
+          <w:rFonts w:ascii="Times New Roman" w:eastAsia="Times New Roman" w:hAnsi="Times New Roman" w:cs="Times New Roman"/>
+          <w:color w:val="333333"/>
+          <w:sz w:val="21"/>
+          <w:szCs w:val="21"/>
+          <w:lang w:eastAsia="ru-RU"/>
+        </w:rPr>
+        <w:t>языке</w:t>
+      </w:r>
+      <w:proofErr w:type="spellEnd"/>
+      <w:r>
+        <w:rPr>
+          <w:rFonts w:ascii="Times New Roman" w:eastAsia="Times New Roman" w:hAnsi="Times New Roman" w:cs="Times New Roman"/>
+          <w:color w:val="333333"/>
+          <w:sz w:val="21"/>
+          <w:szCs w:val="21"/>
+          <w:lang w:eastAsia="ru-RU"/>
+        </w:rPr>
+        <w:t xml:space="preserve"> Java. </w:t>
+      </w:r>
+    </w:p>
+    <w:p>
+      <w:pPr>
+        <w:widowControl/>
+        <w:rPr>
+          <w:rFonts w:ascii="Times New Roman" w:eastAsia="Times New Roman" w:hAnsi="Times New Roman" w:cs="Times New Roman"/>
+          <w:noProof/>
+          <w:color w:val="333333"/>
+          <w:sz w:val="21"/>
+          <w:szCs w:val="21"/>
+          <w:lang w:eastAsia="ru-RU"/>
+        </w:rPr>
+      </w:pPr>
+    </w:p>
+    <w:p>
+      <w:pPr>
+        <w:widowControl/>
+        <w:rPr>
+          <w:rFonts w:ascii="Times New Roman" w:eastAsia="Times New Roman" w:hAnsi="Times New Roman" w:cs="Times New Roman"/>
+          <w:color w:val="333333"/>
+          <w:sz w:val="21"/>
+          <w:szCs w:val="21"/>
+          <w:lang w:val="ru-RU" w:eastAsia="ru-RU"/>
+        </w:rPr>
+      </w:pPr>
+      <w:r>
+        <w:rPr>
+          <w:rFonts w:ascii="Times New Roman" w:eastAsia="Times New Roman" w:hAnsi="Times New Roman" w:cs="Times New Roman"/>
+          <w:color w:val="333333"/>
+          <w:sz w:val="21"/>
+          <w:szCs w:val="21"/>
+          <w:lang w:val="ru-RU" w:eastAsia="ru-RU"/>
+        </w:rPr>
+        <w:t xml:space="preserve">После всего предыдущего мы не очень удивились находке, скажу больше -- были почти к ней готовы. </w:t>
+      </w:r>
+      <w:proofErr w:type="gramStart"/>
+      <w:r>
+        <w:rPr>
+          <w:rFonts w:ascii="Times New Roman" w:eastAsia="Times New Roman" w:hAnsi="Times New Roman" w:cs="Times New Roman"/>
+          <w:color w:val="333333"/>
+          <w:sz w:val="21"/>
+          <w:szCs w:val="21"/>
+          <w:lang w:val="ru-RU" w:eastAsia="ru-RU"/>
+        </w:rPr>
+        <w:t>Однако</w:t>
+      </w:r>
+      <w:proofErr w:type="gramEnd"/>
+      <w:r>
+        <w:rPr>
+          <w:rFonts w:ascii="Times New Roman" w:eastAsia="Times New Roman" w:hAnsi="Times New Roman" w:cs="Times New Roman"/>
+          <w:color w:val="333333"/>
+          <w:sz w:val="21"/>
+          <w:szCs w:val="21"/>
+          <w:lang w:val="ru-RU" w:eastAsia="ru-RU"/>
+        </w:rPr>
+        <w:t xml:space="preserve"> когда, склонившись над санями, развязали брезентовый тюк, очертания которого меня почему-то смутно встревожили, нас как громом поразило. По-видимому, существам, побывавшим в лагере, тоже не была чужда страсть к научной систематизации, как и Лейку: в санях лежали два свежезамороженных экземпляра, раны вокруг шеи аккуратно залеплены пластырем, а дабы избежать дальнейших повреждений, сами тела туго перевязаны. Надо ли говорить, </w:t>
+      </w:r>
+      <w:proofErr w:type="gramStart"/>
+      <w:r>
+        <w:rPr>
+          <w:rFonts w:ascii="Times New Roman" w:eastAsia="Times New Roman" w:hAnsi="Times New Roman" w:cs="Times New Roman"/>
+          <w:color w:val="333333"/>
+          <w:sz w:val="21"/>
+          <w:szCs w:val="21"/>
+          <w:lang w:val="ru-RU" w:eastAsia="ru-RU"/>
+        </w:rPr>
+        <w:t>что то</w:t>
+      </w:r>
+      <w:proofErr w:type="gramEnd"/>
+      <w:r>
+        <w:rPr>
+          <w:rFonts w:ascii="Times New Roman" w:eastAsia="Times New Roman" w:hAnsi="Times New Roman" w:cs="Times New Roman"/>
+          <w:color w:val="333333"/>
+          <w:sz w:val="21"/>
+          <w:szCs w:val="21"/>
+          <w:lang w:val="ru-RU" w:eastAsia="ru-RU"/>
+        </w:rPr>
+        <w:t xml:space="preserve"> были </w:t>
+      </w:r>
+      <w:proofErr w:type="spellStart"/>
+      <w:r>
+        <w:rPr>
+          <w:rFonts w:ascii="Times New Roman" w:eastAsia="Times New Roman" w:hAnsi="Times New Roman" w:cs="Times New Roman"/>
+          <w:color w:val="333333"/>
+          <w:sz w:val="21"/>
+          <w:szCs w:val="21"/>
+          <w:lang w:val="ru-RU" w:eastAsia="ru-RU"/>
+        </w:rPr>
+        <w:t>Гедни</w:t>
+      </w:r>
+      <w:proofErr w:type="spellEnd"/>
+      <w:r>
+        <w:rPr>
+          <w:rFonts w:ascii="Times New Roman" w:eastAsia="Times New Roman" w:hAnsi="Times New Roman" w:cs="Times New Roman"/>
+          <w:color w:val="333333"/>
+          <w:sz w:val="21"/>
+          <w:szCs w:val="21"/>
+          <w:lang w:val="ru-RU" w:eastAsia="ru-RU"/>
+        </w:rPr>
+        <w:t xml:space="preserve"> и пропавшая собака. Наверное, многие сочтут нас бездушными и, конечно же, не вполне нормальными, но и после этого жуткого открытия мы продолжали думать о северном туннеле, хотя, уверяю, мысль о дальнейшем путешествии на какое-то время оставила нас, вытесненная другими размышлениями. Закрыв тело </w:t>
+      </w:r>
+      <w:proofErr w:type="spellStart"/>
+      <w:r>
+        <w:rPr>
+          <w:rFonts w:ascii="Times New Roman" w:eastAsia="Times New Roman" w:hAnsi="Times New Roman" w:cs="Times New Roman"/>
+          <w:color w:val="333333"/>
+          <w:sz w:val="21"/>
+          <w:szCs w:val="21"/>
+          <w:lang w:val="ru-RU" w:eastAsia="ru-RU"/>
+        </w:rPr>
+        <w:t>Гедни</w:t>
+      </w:r>
+      <w:proofErr w:type="spellEnd"/>
+      <w:r>
+        <w:rPr>
+          <w:rFonts w:ascii="Times New Roman" w:eastAsia="Times New Roman" w:hAnsi="Times New Roman" w:cs="Times New Roman"/>
+          <w:color w:val="333333"/>
+          <w:sz w:val="21"/>
+          <w:szCs w:val="21"/>
+          <w:lang w:val="ru-RU" w:eastAsia="ru-RU"/>
+        </w:rPr>
+        <w:t xml:space="preserve"> брезентом, мы стояли над ним в глубокой задумчивости, из которой нас вывели непонятные звуки -- первые, услышанные с того момента, как мы покинули улицы города, где слабо шелестел ветер, спускаясь со своих заоблачных высот. Очень земные и хорошо знакомые нам звуки были настолько неожиданны в этом мире пагубы и смерти, что, опрокидывая все наши представления о космической гармонии, ошеломили нас сильнее, чем это сделали бы самые невероятные звучания и шумы.</w:t>
+      </w:r>
+    </w:p>
+    <w:p>
+      <w:pPr>
+        <w:widowControl/>
+        <w:rPr>
+          <w:rFonts w:ascii="Times New Roman" w:eastAsia="Times New Roman" w:hAnsi="Times New Roman" w:cs="Times New Roman"/>
+          <w:color w:val="333333"/>
+          <w:sz w:val="21"/>
+          <w:szCs w:val="21"/>
+          <w:lang w:val="ru-RU" w:eastAsia="ru-RU"/>
+        </w:rPr>
+      </w:pPr>
+    </w:p>
+    <w:p>
+      <w:pPr>
+        <w:widowControl/>
+        <w:rPr>
+          <w:rFonts w:ascii="Times New Roman" w:eastAsia="Times New Roman" w:hAnsi="Times New Roman" w:cs="Times New Roman"/>
+          <w:color w:val="333333"/>
+          <w:sz w:val="21"/>
+          <w:szCs w:val="21"/>
+          <w:lang w:val="ru-RU" w:eastAsia="ru-RU"/>
+        </w:rPr>
+      </w:pPr>
+    </w:p>
+    <w:p>
+      <w:pPr>
+        <w:pStyle w:val="ab"/>
+        <w:widowControl/>
+        <w:numPr>
+          <w:ilvl w:val="0"/>
+          <w:numId w:val="1"/>
+        </w:numPr>
+        <w:rPr>
+          <w:rFonts w:ascii="Times New Roman" w:eastAsia="Times New Roman" w:hAnsi="Times New Roman" w:cs="Times New Roman"/>
+          <w:b/>
+          <w:color w:val="333333"/>
+          <w:sz w:val="24"/>
+          <w:szCs w:val="21"/>
+          <w:lang w:val="ru-RU" w:eastAsia="ru-RU"/>
+        </w:rPr>
+      </w:pPr>
+      <w:r>
+        <w:rPr>
+          <w:rFonts w:ascii="Times New Roman" w:eastAsia="Times New Roman" w:hAnsi="Times New Roman" w:cs="Times New Roman"/>
+          <w:b/>
+          <w:color w:val="333333"/>
+          <w:sz w:val="24"/>
+          <w:szCs w:val="21"/>
+          <w:lang w:val="ru-RU" w:eastAsia="ru-RU"/>
+        </w:rPr>
+        <w:t>Диаграмма классов</w:t>
+      </w:r>
+      <w:r>
+        <w:rPr>
+          <w:rFonts w:ascii="Times New Roman" w:eastAsia="Times New Roman" w:hAnsi="Times New Roman" w:cs="Times New Roman"/>
+          <w:b/>
+          <w:color w:val="333333"/>
+          <w:sz w:val="24"/>
+          <w:szCs w:val="21"/>
+          <w:lang w:val="ru-RU" w:eastAsia="ru-RU"/>
+        </w:rPr>
+        <w:t xml:space="preserve"> </w:t>
+      </w:r>
+      <w:r>
+        <w:rPr>
+          <w:rFonts w:ascii="Times New Roman" w:eastAsia="Times New Roman" w:hAnsi="Times New Roman" w:cs="Times New Roman"/>
+          <w:b/>
+          <w:color w:val="333333"/>
+          <w:sz w:val="24"/>
+          <w:szCs w:val="21"/>
+          <w:lang w:val="ru-RU" w:eastAsia="ru-RU"/>
+        </w:rPr>
+        <w:t>и исходный код</w:t>
+      </w:r>
+    </w:p>
+    <w:p>
+      <w:pPr>
+        <w:pStyle w:val="ab"/>
+        <w:ind w:left="420"/>
+        <w:rPr>
+          <w:lang w:val="ru-RU"/>
+        </w:rPr>
+      </w:pPr>
+      <w:r>
+        <w:rPr>
+          <w:rFonts w:ascii="Times New Roman" w:hAnsi="Times New Roman" w:cs="Times New Roman"/>
+          <w:sz w:val="24"/>
+          <w:szCs w:val="24"/>
+          <w:lang w:val="ru-RU" w:eastAsia="ru-RU"/>
+        </w:rPr>
+        <w:t>Диаграмма</w:t>
+      </w:r>
+      <w:r>
+        <w:rPr>
+          <w:rFonts w:ascii="Times New Roman" w:hAnsi="Times New Roman" w:cs="Times New Roman"/>
+          <w:sz w:val="24"/>
+          <w:szCs w:val="24"/>
+          <w:lang w:val="ru-RU" w:eastAsia="ru-RU"/>
+        </w:rPr>
+        <w:t xml:space="preserve">: </w:t>
+      </w:r>
+      <w:hyperlink r:id="rId6" w:history="1">
+        <w:r>
+          <w:rPr>
+            <w:rStyle w:val="ac"/>
+          </w:rPr>
+          <w:t>https</w:t>
+        </w:r>
+        <w:r>
+          <w:rPr>
+            <w:rStyle w:val="ac"/>
+            <w:lang w:val="ru-RU"/>
+          </w:rPr>
+          <w:t>://</w:t>
+        </w:r>
+        <w:proofErr w:type="spellStart"/>
+        <w:r>
+          <w:rPr>
+            <w:rStyle w:val="ac"/>
+          </w:rPr>
+          <w:t>github</w:t>
+        </w:r>
+        <w:proofErr w:type="spellEnd"/>
+        <w:r>
+          <w:rPr>
+            <w:rStyle w:val="ac"/>
+            <w:lang w:val="ru-RU"/>
+          </w:rPr>
+          <w:t>.</w:t>
+        </w:r>
+        <w:r>
+          <w:rPr>
+            <w:rStyle w:val="ac"/>
+          </w:rPr>
+          <w:t>com</w:t>
+        </w:r>
+        <w:r>
+          <w:rPr>
+            <w:rStyle w:val="ac"/>
+            <w:lang w:val="ru-RU"/>
+          </w:rPr>
+          <w:t>/</w:t>
+        </w:r>
+        <w:proofErr w:type="spellStart"/>
+        <w:r>
+          <w:rPr>
+            <w:rStyle w:val="ac"/>
+          </w:rPr>
+          <w:t>haaroner</w:t>
+        </w:r>
+        <w:proofErr w:type="spellEnd"/>
+        <w:r>
+          <w:rPr>
+            <w:rStyle w:val="ac"/>
+            <w:lang w:val="ru-RU"/>
+          </w:rPr>
+          <w:t>/</w:t>
+        </w:r>
+        <w:r>
+          <w:rPr>
+            <w:rStyle w:val="ac"/>
+          </w:rPr>
+          <w:t>ITMO</w:t>
+        </w:r>
+        <w:r>
+          <w:rPr>
+            <w:rStyle w:val="ac"/>
+            <w:lang w:val="ru-RU"/>
+          </w:rPr>
+          <w:t>_</w:t>
+        </w:r>
+        <w:r>
+          <w:rPr>
+            <w:rStyle w:val="ac"/>
+          </w:rPr>
+          <w:t>Clown</w:t>
+        </w:r>
+        <w:r>
+          <w:rPr>
+            <w:rStyle w:val="ac"/>
+            <w:lang w:val="ru-RU"/>
+          </w:rPr>
+          <w:t>/</w:t>
+        </w:r>
+        <w:r>
+          <w:rPr>
+            <w:rStyle w:val="ac"/>
+          </w:rPr>
+          <w:t>blob</w:t>
+        </w:r>
+        <w:r>
+          <w:rPr>
+            <w:rStyle w:val="ac"/>
+            <w:lang w:val="ru-RU"/>
+          </w:rPr>
+          <w:t>/</w:t>
+        </w:r>
+        <w:r>
+          <w:rPr>
+            <w:rStyle w:val="ac"/>
+          </w:rPr>
+          <w:t>main</w:t>
+        </w:r>
+        <w:r>
+          <w:rPr>
+            <w:rStyle w:val="ac"/>
+            <w:lang w:val="ru-RU"/>
+          </w:rPr>
+          <w:t>/</w:t>
+        </w:r>
+        <w:r>
+          <w:rPr>
+            <w:rStyle w:val="ac"/>
+          </w:rPr>
+          <w:t>Java</w:t>
+        </w:r>
+        <w:r>
+          <w:rPr>
+            <w:rStyle w:val="ac"/>
+            <w:lang w:val="ru-RU"/>
+          </w:rPr>
+          <w:t>/</w:t>
+        </w:r>
+        <w:r>
+          <w:rPr>
+            <w:rStyle w:val="ac"/>
+          </w:rPr>
+          <w:t>lab</w:t>
+        </w:r>
+        <w:r>
+          <w:rPr>
+            <w:rStyle w:val="ac"/>
+            <w:lang w:val="ru-RU"/>
+          </w:rPr>
+          <w:t>3/</w:t>
+        </w:r>
+        <w:r>
+          <w:rPr>
+            <w:rStyle w:val="ac"/>
+          </w:rPr>
+          <w:t>Report</w:t>
+        </w:r>
+        <w:r>
+          <w:rPr>
+            <w:rStyle w:val="ac"/>
+            <w:lang w:val="ru-RU"/>
+          </w:rPr>
+          <w:t>/</w:t>
+        </w:r>
+        <w:r>
+          <w:rPr>
+            <w:rStyle w:val="ac"/>
+          </w:rPr>
+          <w:t>Class</w:t>
+        </w:r>
+        <w:r>
+          <w:rPr>
+            <w:rStyle w:val="ac"/>
+            <w:lang w:val="ru-RU"/>
+          </w:rPr>
+          <w:t>%20</w:t>
+        </w:r>
+        <w:r>
+          <w:rPr>
+            <w:rStyle w:val="ac"/>
+          </w:rPr>
+          <w:t>Diagram</w:t>
+        </w:r>
+        <w:r>
+          <w:rPr>
+            <w:rStyle w:val="ac"/>
+            <w:lang w:val="ru-RU"/>
+          </w:rPr>
+          <w:t>1.</w:t>
+        </w:r>
+        <w:r>
+          <w:rPr>
+            <w:rStyle w:val="ac"/>
+          </w:rPr>
+          <w:t>pdf</w:t>
+        </w:r>
+      </w:hyperlink>
+    </w:p>
+    <w:p>
+      <w:pPr>
+        <w:pStyle w:val="ab"/>
+        <w:widowControl/>
+        <w:ind w:left="420"/>
+        <w:rPr>
+          <w:lang w:val="ru-RU"/>
+        </w:rPr>
+      </w:pPr>
+      <w:r>
+        <w:rPr>
+          <w:rFonts w:ascii="Times New Roman" w:eastAsia="Times New Roman" w:hAnsi="Times New Roman" w:cs="Times New Roman"/>
+          <w:color w:val="333333"/>
+          <w:sz w:val="24"/>
+          <w:szCs w:val="24"/>
+          <w:lang w:val="ru-RU" w:eastAsia="ru-RU"/>
+        </w:rPr>
+        <w:t xml:space="preserve">Репозиторий: </w:t>
+      </w:r>
+      <w:hyperlink r:id="rId7" w:history="1">
+        <w:r>
+          <w:rPr>
+            <w:rStyle w:val="ac"/>
+          </w:rPr>
+          <w:t>https</w:t>
+        </w:r>
+        <w:r>
+          <w:rPr>
+            <w:rStyle w:val="ac"/>
+            <w:lang w:val="ru-RU"/>
+          </w:rPr>
+          <w:t>://</w:t>
+        </w:r>
+        <w:proofErr w:type="spellStart"/>
+        <w:r>
+          <w:rPr>
+            <w:rStyle w:val="ac"/>
+          </w:rPr>
+          <w:t>github</w:t>
+        </w:r>
+        <w:proofErr w:type="spellEnd"/>
+        <w:r>
+          <w:rPr>
+            <w:rStyle w:val="ac"/>
+            <w:lang w:val="ru-RU"/>
+          </w:rPr>
+          <w:t>.</w:t>
+        </w:r>
+        <w:r>
+          <w:rPr>
+            <w:rStyle w:val="ac"/>
+          </w:rPr>
+          <w:t>com</w:t>
+        </w:r>
+        <w:r>
+          <w:rPr>
+            <w:rStyle w:val="ac"/>
+            <w:lang w:val="ru-RU"/>
+          </w:rPr>
+          <w:t>/</w:t>
+        </w:r>
+        <w:proofErr w:type="spellStart"/>
+        <w:r>
+          <w:rPr>
+            <w:rStyle w:val="ac"/>
+          </w:rPr>
+          <w:t>haaroner</w:t>
+        </w:r>
+        <w:proofErr w:type="spellEnd"/>
+        <w:r>
+          <w:rPr>
+            <w:rStyle w:val="ac"/>
+            <w:lang w:val="ru-RU"/>
+          </w:rPr>
+          <w:t>/</w:t>
+        </w:r>
+        <w:r>
+          <w:rPr>
+            <w:rStyle w:val="ac"/>
+          </w:rPr>
+          <w:t>ITMO</w:t>
+        </w:r>
+        <w:r>
+          <w:rPr>
+            <w:rStyle w:val="ac"/>
+            <w:lang w:val="ru-RU"/>
+          </w:rPr>
+          <w:t>_</w:t>
+        </w:r>
+        <w:r>
+          <w:rPr>
+            <w:rStyle w:val="ac"/>
+          </w:rPr>
+          <w:t>Clown</w:t>
+        </w:r>
+        <w:r>
+          <w:rPr>
+            <w:rStyle w:val="ac"/>
+            <w:lang w:val="ru-RU"/>
+          </w:rPr>
+          <w:t>/</w:t>
+        </w:r>
+        <w:r>
+          <w:rPr>
+            <w:rStyle w:val="ac"/>
+          </w:rPr>
+          <w:t>tree</w:t>
+        </w:r>
+        <w:r>
+          <w:rPr>
+            <w:rStyle w:val="ac"/>
+            <w:lang w:val="ru-RU"/>
+          </w:rPr>
+          <w:t>/</w:t>
+        </w:r>
+        <w:r>
+          <w:rPr>
+            <w:rStyle w:val="ac"/>
+          </w:rPr>
+          <w:t>main</w:t>
+        </w:r>
+        <w:r>
+          <w:rPr>
+            <w:rStyle w:val="ac"/>
+            <w:lang w:val="ru-RU"/>
+          </w:rPr>
+          <w:t>/</w:t>
+        </w:r>
+        <w:r>
+          <w:rPr>
+            <w:rStyle w:val="ac"/>
+          </w:rPr>
+          <w:t>Java</w:t>
+        </w:r>
+        <w:r>
+          <w:rPr>
+            <w:rStyle w:val="ac"/>
+            <w:lang w:val="ru-RU"/>
+          </w:rPr>
+          <w:t>/</w:t>
+        </w:r>
+        <w:r>
+          <w:rPr>
+            <w:rStyle w:val="ac"/>
+          </w:rPr>
+          <w:t>lab</w:t>
+        </w:r>
+        <w:r>
+          <w:rPr>
+            <w:rStyle w:val="ac"/>
+            <w:lang w:val="ru-RU"/>
+          </w:rPr>
+          <w:t>3</w:t>
+        </w:r>
+      </w:hyperlink>
+    </w:p>
+    <w:p>
+      <w:pPr>
+        <w:widowControl/>
+        <w:numPr>
+          <w:ilvl w:val="0"/>
+          <w:numId w:val="1"/>
+        </w:numPr>
+        <w:shd w:val="clear" w:color="auto" w:fill="FFFFFF"/>
+        <w:suppressAutoHyphens w:val="0"/>
+        <w:spacing w:before="100" w:beforeAutospacing="1" w:after="100" w:afterAutospacing="1"/>
+        <w:rPr>
+          <w:rFonts w:ascii="Segoe UI" w:eastAsia="Times New Roman" w:hAnsi="Segoe UI" w:cs="Segoe UI"/>
+          <w:color w:val="212529"/>
+          <w:sz w:val="24"/>
+          <w:szCs w:val="24"/>
+          <w:lang w:val="ru-RU" w:eastAsia="ru-RU"/>
+        </w:rPr>
+      </w:pPr>
+      <w:r>
+        <w:rPr>
+          <w:rFonts w:ascii="Segoe UI" w:eastAsia="Times New Roman" w:hAnsi="Segoe UI" w:cs="Segoe UI"/>
+          <w:color w:val="212529"/>
+          <w:sz w:val="24"/>
+          <w:szCs w:val="24"/>
+          <w:lang w:val="ru-RU" w:eastAsia="ru-RU"/>
+        </w:rPr>
+        <w:t>Результат работы программы.</w:t>
+      </w:r>
+    </w:p>
+    <w:p>
+      <w:pPr>
+        <w:widowControl/>
+        <w:shd w:val="clear" w:color="auto" w:fill="FFFFFF"/>
+        <w:suppressAutoHyphens w:val="0"/>
+        <w:spacing w:before="100" w:beforeAutospacing="1" w:after="100" w:afterAutospacing="1"/>
+        <w:ind w:left="420"/>
+        <w:rPr>
+          <w:rFonts w:ascii="Segoe UI" w:eastAsia="Times New Roman" w:hAnsi="Segoe UI" w:cs="Segoe UI"/>
+          <w:color w:val="212529"/>
+          <w:sz w:val="24"/>
+          <w:szCs w:val="24"/>
+          <w:lang w:val="ru-RU" w:eastAsia="ru-RU"/>
+        </w:rPr>
+      </w:pPr>
+      <w:r>
+        <w:rPr>
+          <w:rFonts w:ascii="Segoe UI" w:eastAsia="Times New Roman" w:hAnsi="Segoe UI" w:cs="Segoe UI"/>
+          <w:color w:val="212529"/>
+          <w:sz w:val="24"/>
+          <w:szCs w:val="24"/>
+          <w:lang w:val="ru-RU" w:eastAsia="ru-RU"/>
+        </w:rPr>
         <w:drawing>
-          <wp:anchor distT="0" distB="0" distL="114300" distR="114300" simplePos="0" relativeHeight="251659264" behindDoc="1" locked="0" layoutInCell="1" allowOverlap="1" wp14:anchorId="19276DAD" wp14:editId="0BAD4468">
-            <wp:simplePos x="0" y="0"/>
-            <wp:positionH relativeFrom="column">
-              <wp:posOffset>-737235</wp:posOffset>
-            </wp:positionH>
-            <wp:positionV relativeFrom="paragraph">
-              <wp:posOffset>307975</wp:posOffset>
-            </wp:positionV>
-            <wp:extent cx="7166610" cy="2066925"/>
-            <wp:effectExtent l="0" t="0" r="0" b="9525"/>
-            <wp:wrapTight wrapText="bothSides">
-              <wp:wrapPolygon edited="0">
-                <wp:start x="0" y="0"/>
-                <wp:lineTo x="0" y="21500"/>
-                <wp:lineTo x="21531" y="21500"/>
-                <wp:lineTo x="21531" y="0"/>
-                <wp:lineTo x="0" y="0"/>
-              </wp:wrapPolygon>
-            </wp:wrapTight>
-            <wp:docPr id="979942539" name="Рисунок 1" descr="Изображение выглядит как текст, снимок экрана&#10;&#10;Содержимое, созданное искусственным интеллектом, может быть неверным."/>
+          <wp:inline distT="0" distB="0" distL="0" distR="0" wp14:anchorId="566C6B60" wp14:editId="1E685292">
+            <wp:extent cx="5940425" cy="1853565"/>
+            <wp:effectExtent l="0" t="0" r="3175" b="0"/>
+            <wp:docPr id="1669127932" name="Рисунок 1" descr="Изображение выглядит как текст, снимок экрана&#10;&#10;Содержимое, созданное искусственным интеллектом, может быть неверным."/>
             <wp:cNvGraphicFramePr>
               <a:graphicFrameLocks xmlns:a="http://schemas.openxmlformats.org/drawingml/2006/main" noChangeAspect="1"/>
             </wp:cNvGraphicFramePr>
@@ -706,17 +1492,11 @@
               <a:graphicData uri="http://schemas.openxmlformats.org/drawingml/2006/picture">
                 <pic:pic xmlns:pic="http://schemas.openxmlformats.org/drawingml/2006/picture">
                   <pic:nvPicPr>
-                    <pic:cNvPr id="979942539" name="Рисунок 1" descr="Изображение выглядит как текст, снимок экрана&#10;&#10;Содержимое, созданное искусственным интеллектом, может быть неверным."/>
+                    <pic:cNvPr id="1669127932" name="Рисунок 1" descr="Изображение выглядит как текст, снимок экрана&#10;&#10;Содержимое, созданное искусственным интеллектом, может быть неверным."/>
                     <pic:cNvPicPr/>
                   </pic:nvPicPr>
                   <pic:blipFill>
-                    <a:blip r:embed="rId6">
-                      <a:extLst>
-                        <a:ext uri="{28A0092B-C50C-407E-A947-70E740481C1C}">
-                          <a14:useLocalDpi xmlns:a14="http://schemas.microsoft.com/office/drawing/2010/main" val="0"/>
-                        </a:ext>
-                      </a:extLst>
-                    </a:blip>
+                    <a:blip r:embed="rId8"/>
                     <a:stretch>
                       <a:fillRect/>
                     </a:stretch>
@@ -724,647 +1504,7 @@
                   <pic:spPr>
                     <a:xfrm>
                       <a:off x="0" y="0"/>
-                      <a:ext cx="7166610" cy="2066925"/>
-                    </a:xfrm>
-                    <a:prstGeom prst="rect">
-                      <a:avLst/>
-                    </a:prstGeom>
-                  </pic:spPr>
-                </pic:pic>
-              </a:graphicData>
-            </a:graphic>
-            <wp14:sizeRelV relativeFrom="margin">
-              <wp14:pctHeight>0</wp14:pctHeight>
-            </wp14:sizeRelV>
-          </wp:anchor>
-        </w:drawing>
-      </w:r>
-      <w:r>
-        <w:rPr>
-          <w:rFonts w:ascii="Times New Roman" w:eastAsia="Times New Roman" w:hAnsi="Times New Roman" w:cs="Times New Roman"/>
-          <w:b/>
-          <w:color w:val="333333"/>
-          <w:sz w:val="24"/>
-          <w:szCs w:val="21"/>
-          <w:lang w:val="ru-RU" w:eastAsia="ru-RU"/>
-        </w:rPr>
-        <w:t>Текст задания</w:t>
-      </w:r>
-    </w:p>
-    <w:p>
-      <w:pPr>
-        <w:widowControl/>
-        <w:rPr>
-          <w:rFonts w:ascii="Times New Roman" w:eastAsia="Times New Roman" w:hAnsi="Times New Roman" w:cs="Times New Roman"/>
-          <w:color w:val="333333"/>
-          <w:sz w:val="21"/>
-          <w:szCs w:val="21"/>
-          <w:lang w:eastAsia="ru-RU"/>
-        </w:rPr>
-      </w:pPr>
-      <w:r>
-        <w:rPr>
-          <w:rFonts w:ascii="Times New Roman" w:eastAsia="Times New Roman" w:hAnsi="Times New Roman" w:cs="Times New Roman"/>
-          <w:color w:val="333333"/>
-          <w:sz w:val="21"/>
-          <w:szCs w:val="21"/>
-          <w:lang w:eastAsia="ru-RU"/>
-        </w:rPr>
-        <w:drawing>
-          <wp:anchor distT="0" distB="0" distL="114300" distR="114300" simplePos="0" relativeHeight="251660288" behindDoc="1" locked="0" layoutInCell="1" allowOverlap="1" wp14:anchorId="522B5B88" wp14:editId="6D3C1EF4">
-            <wp:simplePos x="0" y="0"/>
-            <wp:positionH relativeFrom="column">
-              <wp:posOffset>-641405</wp:posOffset>
-            </wp:positionH>
-            <wp:positionV relativeFrom="paragraph">
-              <wp:posOffset>2603445</wp:posOffset>
-            </wp:positionV>
-            <wp:extent cx="6723211" cy="2242268"/>
-            <wp:effectExtent l="0" t="0" r="1905" b="5715"/>
-            <wp:wrapTight wrapText="bothSides">
-              <wp:wrapPolygon edited="0">
-                <wp:start x="0" y="0"/>
-                <wp:lineTo x="0" y="21472"/>
-                <wp:lineTo x="21545" y="21472"/>
-                <wp:lineTo x="21545" y="0"/>
-                <wp:lineTo x="0" y="0"/>
-              </wp:wrapPolygon>
-            </wp:wrapTight>
-            <wp:docPr id="1221693252" name="Рисунок 1" descr="Изображение выглядит как текст, карта&#10;&#10;Содержимое, созданное искусственным интеллектом, может быть неверным."/>
-            <wp:cNvGraphicFramePr>
-              <a:graphicFrameLocks xmlns:a="http://schemas.openxmlformats.org/drawingml/2006/main" noChangeAspect="1"/>
-            </wp:cNvGraphicFramePr>
-            <a:graphic xmlns:a="http://schemas.openxmlformats.org/drawingml/2006/main">
-              <a:graphicData uri="http://schemas.openxmlformats.org/drawingml/2006/picture">
-                <pic:pic xmlns:pic="http://schemas.openxmlformats.org/drawingml/2006/picture">
-                  <pic:nvPicPr>
-                    <pic:cNvPr id="1221693252" name="Рисунок 1" descr="Изображение выглядит как текст, карта&#10;&#10;Содержимое, созданное искусственным интеллектом, может быть неверным."/>
-                    <pic:cNvPicPr/>
-                  </pic:nvPicPr>
-                  <pic:blipFill>
-                    <a:blip r:embed="rId7">
-                      <a:extLst>
-                        <a:ext uri="{28A0092B-C50C-407E-A947-70E740481C1C}">
-                          <a14:useLocalDpi xmlns:a14="http://schemas.microsoft.com/office/drawing/2010/main" val="0"/>
-                        </a:ext>
-                      </a:extLst>
-                    </a:blip>
-                    <a:stretch>
-                      <a:fillRect/>
-                    </a:stretch>
-                  </pic:blipFill>
-                  <pic:spPr>
-                    <a:xfrm>
-                      <a:off x="0" y="0"/>
-                      <a:ext cx="6723211" cy="2242268"/>
-                    </a:xfrm>
-                    <a:prstGeom prst="rect">
-                      <a:avLst/>
-                    </a:prstGeom>
-                  </pic:spPr>
-                </pic:pic>
-              </a:graphicData>
-            </a:graphic>
-          </wp:anchor>
-        </w:drawing>
-      </w:r>
-    </w:p>
-    <w:p>
-      <w:pPr>
-        <w:widowControl/>
-        <w:rPr>
-          <w:rFonts w:ascii="Times New Roman" w:eastAsia="Times New Roman" w:hAnsi="Times New Roman" w:cs="Times New Roman"/>
-          <w:color w:val="333333"/>
-          <w:sz w:val="21"/>
-          <w:szCs w:val="21"/>
-          <w:lang w:eastAsia="ru-RU"/>
-        </w:rPr>
-      </w:pPr>
-    </w:p>
-    <w:p>
-      <w:pPr>
-        <w:widowControl/>
-        <w:rPr>
-          <w:rFonts w:ascii="Times New Roman" w:eastAsia="Times New Roman" w:hAnsi="Times New Roman" w:cs="Times New Roman"/>
-          <w:color w:val="333333"/>
-          <w:sz w:val="21"/>
-          <w:szCs w:val="21"/>
-          <w:lang w:val="ru-RU" w:eastAsia="ru-RU"/>
-        </w:rPr>
-      </w:pPr>
-    </w:p>
-    <w:p>
-      <w:pPr>
-        <w:pStyle w:val="ab"/>
-        <w:widowControl/>
-        <w:numPr>
-          <w:ilvl w:val="0"/>
-          <w:numId w:val="1"/>
-        </w:numPr>
-        <w:rPr>
-          <w:rFonts w:ascii="Times New Roman" w:eastAsia="Times New Roman" w:hAnsi="Times New Roman" w:cs="Times New Roman"/>
-          <w:b/>
-          <w:color w:val="333333"/>
-          <w:sz w:val="24"/>
-          <w:szCs w:val="21"/>
-          <w:lang w:val="ru-RU" w:eastAsia="ru-RU"/>
-        </w:rPr>
-      </w:pPr>
-      <w:r>
-        <w:rPr>
-          <w:rFonts w:ascii="Times New Roman" w:eastAsia="Times New Roman" w:hAnsi="Times New Roman" w:cs="Times New Roman"/>
-          <w:b/>
-          <w:color w:val="333333"/>
-          <w:sz w:val="24"/>
-          <w:szCs w:val="21"/>
-          <w:lang w:val="ru-RU" w:eastAsia="ru-RU"/>
-        </w:rPr>
-        <w:t>Диаграмма классов</w:t>
-      </w:r>
-    </w:p>
-    <w:p>
-      <w:pPr>
-        <w:pStyle w:val="ab"/>
-        <w:ind w:left="426"/>
-        <w:rPr>
-          <w:rFonts w:ascii="Times New Roman" w:hAnsi="Times New Roman" w:cs="Times New Roman"/>
-          <w:sz w:val="24"/>
-          <w:szCs w:val="24"/>
-          <w:lang w:val="ru-RU" w:eastAsia="ru-RU"/>
-        </w:rPr>
-      </w:pPr>
-      <w:r>
-        <w:rPr>
-          <w:rFonts w:ascii="Times New Roman" w:hAnsi="Times New Roman" w:cs="Times New Roman"/>
-          <w:sz w:val="24"/>
-          <w:szCs w:val="24"/>
-          <w:lang w:val="ru-RU" w:eastAsia="ru-RU"/>
-        </w:rPr>
-        <w:t>Гугл</w:t>
-      </w:r>
-      <w:r>
-        <w:rPr>
-          <w:rFonts w:ascii="Times New Roman" w:hAnsi="Times New Roman" w:cs="Times New Roman"/>
-          <w:sz w:val="24"/>
-          <w:szCs w:val="24"/>
-          <w:lang w:val="ru-RU" w:eastAsia="ru-RU"/>
-        </w:rPr>
-        <w:t xml:space="preserve"> диск: </w:t>
-      </w:r>
-      <w:hyperlink r:id="rId8" w:history="1">
-        <w:r>
-          <w:rPr>
-            <w:rStyle w:val="ac"/>
-            <w:rFonts w:ascii="Times New Roman" w:hAnsi="Times New Roman" w:cs="Times New Roman"/>
-            <w:sz w:val="24"/>
-            <w:szCs w:val="24"/>
-            <w:lang w:val="ru-RU" w:eastAsia="ru-RU"/>
-          </w:rPr>
-          <w:t>https://drive.google.com/file/d/1KIm1Ur5jtpyVoYlXFvRVgyv-oMtyahG1/view?usp=sharing</w:t>
-        </w:r>
-      </w:hyperlink>
-    </w:p>
-    <w:p>
-      <w:pPr>
-        <w:pStyle w:val="ab"/>
-        <w:ind w:left="426"/>
-        <w:rPr>
-          <w:rFonts w:ascii="Times New Roman" w:hAnsi="Times New Roman" w:cs="Times New Roman"/>
-          <w:sz w:val="24"/>
-          <w:szCs w:val="24"/>
-          <w:lang w:val="ru-RU" w:eastAsia="ru-RU"/>
-        </w:rPr>
-      </w:pPr>
-      <w:r>
-        <w:rPr>
-          <w:rFonts w:ascii="Times New Roman" w:hAnsi="Times New Roman" w:cs="Times New Roman"/>
-          <w:sz w:val="24"/>
-          <w:szCs w:val="24"/>
-          <w:lang w:val="ru-RU" w:eastAsia="ru-RU"/>
-        </w:rPr>
-        <w:t>Также хранится в репозитории с кодом программы.</w:t>
-      </w:r>
-    </w:p>
-    <w:p>
-      <w:pPr>
-        <w:pStyle w:val="ab"/>
-        <w:widowControl/>
-        <w:numPr>
-          <w:ilvl w:val="0"/>
-          <w:numId w:val="1"/>
-        </w:numPr>
-        <w:rPr>
-          <w:rFonts w:ascii="Times New Roman" w:eastAsia="Times New Roman" w:hAnsi="Times New Roman" w:cs="Times New Roman"/>
-          <w:b/>
-          <w:color w:val="333333"/>
-          <w:sz w:val="24"/>
-          <w:szCs w:val="21"/>
-          <w:lang w:val="ru-RU" w:eastAsia="ru-RU"/>
-        </w:rPr>
-      </w:pPr>
-      <w:r>
-        <w:rPr>
-          <w:rFonts w:ascii="Times New Roman" w:eastAsia="Times New Roman" w:hAnsi="Times New Roman" w:cs="Times New Roman"/>
-          <w:b/>
-          <w:color w:val="333333"/>
-          <w:sz w:val="24"/>
-          <w:szCs w:val="21"/>
-          <w:lang w:val="ru-RU" w:eastAsia="ru-RU"/>
-        </w:rPr>
-        <w:t>Исходный код программы.</w:t>
-      </w:r>
-    </w:p>
-    <w:p>
-      <w:pPr>
-        <w:pStyle w:val="ab"/>
-        <w:widowControl/>
-        <w:ind w:left="420"/>
-        <w:rPr>
-          <w:rFonts w:ascii="Times New Roman" w:eastAsia="Times New Roman" w:hAnsi="Times New Roman" w:cs="Times New Roman"/>
-          <w:b/>
-          <w:color w:val="333333"/>
-          <w:sz w:val="24"/>
-          <w:szCs w:val="21"/>
-          <w:lang w:val="ru-RU" w:eastAsia="ru-RU"/>
-        </w:rPr>
-      </w:pPr>
-    </w:p>
-    <w:p>
-      <w:pPr>
-        <w:pStyle w:val="ab"/>
-        <w:widowControl/>
-        <w:ind w:left="420"/>
-        <w:rPr>
-          <w:rFonts w:ascii="Times New Roman" w:hAnsi="Times New Roman" w:cs="Times New Roman"/>
-          <w:sz w:val="24"/>
-          <w:szCs w:val="24"/>
-        </w:rPr>
-      </w:pPr>
-      <w:r>
-        <w:rPr>
-          <w:rFonts w:ascii="Times New Roman" w:eastAsia="Times New Roman" w:hAnsi="Times New Roman" w:cs="Times New Roman"/>
-          <w:color w:val="333333"/>
-          <w:sz w:val="24"/>
-          <w:szCs w:val="24"/>
-          <w:lang w:val="ru-RU" w:eastAsia="ru-RU"/>
-        </w:rPr>
-        <w:t xml:space="preserve">Репозиторий: </w:t>
-      </w:r>
-      <w:hyperlink r:id="rId9" w:history="1">
-        <w:r>
-          <w:rPr>
-            <w:rStyle w:val="ac"/>
-            <w:rFonts w:ascii="Times New Roman" w:hAnsi="Times New Roman" w:cs="Times New Roman"/>
-            <w:sz w:val="24"/>
-            <w:szCs w:val="24"/>
-          </w:rPr>
-          <w:t>https</w:t>
-        </w:r>
-        <w:r>
-          <w:rPr>
-            <w:rStyle w:val="ac"/>
-            <w:rFonts w:ascii="Times New Roman" w:hAnsi="Times New Roman" w:cs="Times New Roman"/>
-            <w:sz w:val="24"/>
-            <w:szCs w:val="24"/>
-            <w:lang w:val="ru-RU"/>
-          </w:rPr>
-          <w:t>://</w:t>
-        </w:r>
-        <w:proofErr w:type="spellStart"/>
-        <w:r>
-          <w:rPr>
-            <w:rStyle w:val="ac"/>
-            <w:rFonts w:ascii="Times New Roman" w:hAnsi="Times New Roman" w:cs="Times New Roman"/>
-            <w:sz w:val="24"/>
-            <w:szCs w:val="24"/>
-          </w:rPr>
-          <w:t>github</w:t>
-        </w:r>
-        <w:proofErr w:type="spellEnd"/>
-        <w:r>
-          <w:rPr>
-            <w:rStyle w:val="ac"/>
-            <w:rFonts w:ascii="Times New Roman" w:hAnsi="Times New Roman" w:cs="Times New Roman"/>
-            <w:sz w:val="24"/>
-            <w:szCs w:val="24"/>
-            <w:lang w:val="ru-RU"/>
-          </w:rPr>
-          <w:t>.</w:t>
-        </w:r>
-        <w:r>
-          <w:rPr>
-            <w:rStyle w:val="ac"/>
-            <w:rFonts w:ascii="Times New Roman" w:hAnsi="Times New Roman" w:cs="Times New Roman"/>
-            <w:sz w:val="24"/>
-            <w:szCs w:val="24"/>
-          </w:rPr>
-          <w:t>com</w:t>
-        </w:r>
-        <w:r>
-          <w:rPr>
-            <w:rStyle w:val="ac"/>
-            <w:rFonts w:ascii="Times New Roman" w:hAnsi="Times New Roman" w:cs="Times New Roman"/>
-            <w:sz w:val="24"/>
-            <w:szCs w:val="24"/>
-            <w:lang w:val="ru-RU"/>
-          </w:rPr>
-          <w:t>/</w:t>
-        </w:r>
-        <w:proofErr w:type="spellStart"/>
-        <w:r>
-          <w:rPr>
-            <w:rStyle w:val="ac"/>
-            <w:rFonts w:ascii="Times New Roman" w:hAnsi="Times New Roman" w:cs="Times New Roman"/>
-            <w:sz w:val="24"/>
-            <w:szCs w:val="24"/>
-          </w:rPr>
-          <w:t>haaroner</w:t>
-        </w:r>
-        <w:proofErr w:type="spellEnd"/>
-        <w:r>
-          <w:rPr>
-            <w:rStyle w:val="ac"/>
-            <w:rFonts w:ascii="Times New Roman" w:hAnsi="Times New Roman" w:cs="Times New Roman"/>
-            <w:sz w:val="24"/>
-            <w:szCs w:val="24"/>
-            <w:lang w:val="ru-RU"/>
-          </w:rPr>
-          <w:t>/</w:t>
-        </w:r>
-        <w:r>
-          <w:rPr>
-            <w:rStyle w:val="ac"/>
-            <w:rFonts w:ascii="Times New Roman" w:hAnsi="Times New Roman" w:cs="Times New Roman"/>
-            <w:sz w:val="24"/>
-            <w:szCs w:val="24"/>
-          </w:rPr>
-          <w:t>ITMO</w:t>
-        </w:r>
-        <w:r>
-          <w:rPr>
-            <w:rStyle w:val="ac"/>
-            <w:rFonts w:ascii="Times New Roman" w:hAnsi="Times New Roman" w:cs="Times New Roman"/>
-            <w:sz w:val="24"/>
-            <w:szCs w:val="24"/>
-            <w:lang w:val="ru-RU"/>
-          </w:rPr>
-          <w:t>_</w:t>
-        </w:r>
-        <w:r>
-          <w:rPr>
-            <w:rStyle w:val="ac"/>
-            <w:rFonts w:ascii="Times New Roman" w:hAnsi="Times New Roman" w:cs="Times New Roman"/>
-            <w:sz w:val="24"/>
-            <w:szCs w:val="24"/>
-          </w:rPr>
-          <w:t>Clown</w:t>
-        </w:r>
-        <w:r>
-          <w:rPr>
-            <w:rStyle w:val="ac"/>
-            <w:rFonts w:ascii="Times New Roman" w:hAnsi="Times New Roman" w:cs="Times New Roman"/>
-            <w:sz w:val="24"/>
-            <w:szCs w:val="24"/>
-            <w:lang w:val="ru-RU"/>
-          </w:rPr>
-          <w:t>/</w:t>
-        </w:r>
-        <w:r>
-          <w:rPr>
-            <w:rStyle w:val="ac"/>
-            <w:rFonts w:ascii="Times New Roman" w:hAnsi="Times New Roman" w:cs="Times New Roman"/>
-            <w:sz w:val="24"/>
-            <w:szCs w:val="24"/>
-          </w:rPr>
-          <w:t>tree</w:t>
-        </w:r>
-        <w:r>
-          <w:rPr>
-            <w:rStyle w:val="ac"/>
-            <w:rFonts w:ascii="Times New Roman" w:hAnsi="Times New Roman" w:cs="Times New Roman"/>
-            <w:sz w:val="24"/>
-            <w:szCs w:val="24"/>
-            <w:lang w:val="ru-RU"/>
-          </w:rPr>
-          <w:t>/</w:t>
-        </w:r>
-        <w:r>
-          <w:rPr>
-            <w:rStyle w:val="ac"/>
-            <w:rFonts w:ascii="Times New Roman" w:hAnsi="Times New Roman" w:cs="Times New Roman"/>
-            <w:sz w:val="24"/>
-            <w:szCs w:val="24"/>
-          </w:rPr>
-          <w:t>main</w:t>
-        </w:r>
-        <w:r>
-          <w:rPr>
-            <w:rStyle w:val="ac"/>
-            <w:rFonts w:ascii="Times New Roman" w:hAnsi="Times New Roman" w:cs="Times New Roman"/>
-            <w:sz w:val="24"/>
-            <w:szCs w:val="24"/>
-            <w:lang w:val="ru-RU"/>
-          </w:rPr>
-          <w:t>/</w:t>
-        </w:r>
-        <w:r>
-          <w:rPr>
-            <w:rStyle w:val="ac"/>
-            <w:rFonts w:ascii="Times New Roman" w:hAnsi="Times New Roman" w:cs="Times New Roman"/>
-            <w:sz w:val="24"/>
-            <w:szCs w:val="24"/>
-          </w:rPr>
-          <w:t>Java</w:t>
-        </w:r>
-        <w:r>
-          <w:rPr>
-            <w:rStyle w:val="ac"/>
-            <w:rFonts w:ascii="Times New Roman" w:hAnsi="Times New Roman" w:cs="Times New Roman"/>
-            <w:sz w:val="24"/>
-            <w:szCs w:val="24"/>
-            <w:lang w:val="ru-RU"/>
-          </w:rPr>
-          <w:t>/</w:t>
-        </w:r>
-        <w:r>
-          <w:rPr>
-            <w:rStyle w:val="ac"/>
-            <w:rFonts w:ascii="Times New Roman" w:hAnsi="Times New Roman" w:cs="Times New Roman"/>
-            <w:sz w:val="24"/>
-            <w:szCs w:val="24"/>
-          </w:rPr>
-          <w:t>Lab</w:t>
-        </w:r>
-        <w:r>
-          <w:rPr>
-            <w:rStyle w:val="ac"/>
-            <w:rFonts w:ascii="Times New Roman" w:hAnsi="Times New Roman" w:cs="Times New Roman"/>
-            <w:sz w:val="24"/>
-            <w:szCs w:val="24"/>
-            <w:lang w:val="ru-RU"/>
-          </w:rPr>
-          <w:t>2/</w:t>
-        </w:r>
-        <w:r>
-          <w:rPr>
-            <w:rStyle w:val="ac"/>
-            <w:rFonts w:ascii="Times New Roman" w:hAnsi="Times New Roman" w:cs="Times New Roman"/>
-            <w:sz w:val="24"/>
-            <w:szCs w:val="24"/>
-          </w:rPr>
-          <w:t>test</w:t>
-        </w:r>
-        <w:r>
-          <w:rPr>
-            <w:rStyle w:val="ac"/>
-            <w:rFonts w:ascii="Times New Roman" w:hAnsi="Times New Roman" w:cs="Times New Roman"/>
-            <w:sz w:val="24"/>
-            <w:szCs w:val="24"/>
-            <w:lang w:val="ru-RU"/>
-          </w:rPr>
-          <w:t>1</w:t>
-        </w:r>
-      </w:hyperlink>
-    </w:p>
-    <w:p>
-      <w:pPr>
-        <w:widowControl/>
-        <w:rPr>
-          <w:rFonts w:ascii="Times New Roman" w:hAnsi="Times New Roman" w:cs="Times New Roman"/>
-          <w:sz w:val="24"/>
-          <w:szCs w:val="24"/>
-        </w:rPr>
-      </w:pPr>
-      <w:r>
-        <w:rPr>
-          <w:rFonts w:ascii="Times New Roman" w:hAnsi="Times New Roman" w:cs="Times New Roman"/>
-          <w:sz w:val="24"/>
-          <w:szCs w:val="24"/>
-        </w:rPr>
-        <w:br w:type="page"/>
-      </w:r>
-    </w:p>
-    <w:p>
-      <w:pPr>
-        <w:pStyle w:val="ab"/>
-        <w:widowControl/>
-        <w:ind w:left="420"/>
-        <w:rPr>
-          <w:rFonts w:ascii="Times New Roman" w:eastAsia="Times New Roman" w:hAnsi="Times New Roman" w:cs="Times New Roman"/>
-          <w:color w:val="333333"/>
-          <w:sz w:val="24"/>
-          <w:szCs w:val="24"/>
-          <w:lang w:val="ru-RU" w:eastAsia="ru-RU"/>
-        </w:rPr>
-      </w:pPr>
-    </w:p>
-    <w:p>
-      <w:pPr>
-        <w:widowControl/>
-        <w:rPr>
-          <w:rFonts w:ascii="Times New Roman" w:eastAsia="Times New Roman" w:hAnsi="Times New Roman" w:cs="Times New Roman"/>
-          <w:color w:val="333333"/>
-          <w:sz w:val="21"/>
-          <w:szCs w:val="21"/>
-          <w:lang w:val="ru-RU" w:eastAsia="ru-RU"/>
-        </w:rPr>
-      </w:pPr>
-    </w:p>
-    <w:p>
-      <w:pPr>
-        <w:pStyle w:val="ab"/>
-        <w:widowControl/>
-        <w:numPr>
-          <w:ilvl w:val="0"/>
-          <w:numId w:val="1"/>
-        </w:numPr>
-        <w:rPr>
-          <w:rFonts w:ascii="Times New Roman" w:eastAsia="Times New Roman" w:hAnsi="Times New Roman" w:cs="Times New Roman"/>
-          <w:b/>
-          <w:color w:val="333333"/>
-          <w:sz w:val="24"/>
-          <w:szCs w:val="21"/>
-          <w:lang w:eastAsia="ru-RU"/>
-        </w:rPr>
-      </w:pPr>
-      <w:r>
-        <w:rPr>
-          <w:rFonts w:ascii="Times New Roman" w:eastAsia="Times New Roman" w:hAnsi="Times New Roman" w:cs="Times New Roman"/>
-          <w:b/>
-          <w:color w:val="333333"/>
-          <w:sz w:val="24"/>
-          <w:szCs w:val="21"/>
-          <w:lang w:val="ru-RU" w:eastAsia="ru-RU"/>
-        </w:rPr>
-        <w:t>Результат работы</w:t>
-      </w:r>
-      <w:r>
-        <w:rPr>
-          <w:rFonts w:ascii="Times New Roman" w:eastAsia="Times New Roman" w:hAnsi="Times New Roman" w:cs="Times New Roman"/>
-          <w:b/>
-          <w:color w:val="333333"/>
-          <w:sz w:val="24"/>
-          <w:szCs w:val="21"/>
-          <w:lang w:eastAsia="ru-RU"/>
-        </w:rPr>
-        <w:t xml:space="preserve"> </w:t>
-      </w:r>
-      <w:r>
-        <w:rPr>
-          <w:rFonts w:ascii="Times New Roman" w:eastAsia="Times New Roman" w:hAnsi="Times New Roman" w:cs="Times New Roman"/>
-          <w:b/>
-          <w:color w:val="333333"/>
-          <w:sz w:val="24"/>
-          <w:szCs w:val="21"/>
-          <w:lang w:val="ru-RU" w:eastAsia="ru-RU"/>
-        </w:rPr>
-        <w:t>программы:</w:t>
-      </w:r>
-    </w:p>
-    <w:p>
-      <w:pPr>
-        <w:pStyle w:val="ab"/>
-        <w:widowControl/>
-        <w:ind w:left="420"/>
-        <w:rPr>
-          <w:rFonts w:ascii="Times New Roman" w:hAnsi="Times New Roman" w:cs="Times New Roman"/>
-          <w:sz w:val="21"/>
-          <w:szCs w:val="21"/>
-          <w:lang w:val="ru-RU" w:eastAsia="ru-RU"/>
-        </w:rPr>
-      </w:pPr>
-      <w:r>
-        <w:rPr>
-          <w:rFonts w:ascii="Times New Roman" w:hAnsi="Times New Roman" w:cs="Times New Roman"/>
-          <w:sz w:val="21"/>
-          <w:szCs w:val="21"/>
-          <w:lang w:val="ru-RU" w:eastAsia="ru-RU"/>
-        </w:rPr>
-        <w:drawing>
-          <wp:inline distT="0" distB="0" distL="0" distR="0" wp14:anchorId="0DEEB14B" wp14:editId="48AE2896">
-            <wp:extent cx="3767328" cy="4931556"/>
-            <wp:effectExtent l="0" t="0" r="5080" b="2540"/>
-            <wp:docPr id="1849933874" name="Рисунок 1" descr="Изображение выглядит как текст, снимок экрана, меню, Шрифт&#10;&#10;Содержимое, созданное искусственным интеллектом, может быть неверным."/>
-            <wp:cNvGraphicFramePr>
-              <a:graphicFrameLocks xmlns:a="http://schemas.openxmlformats.org/drawingml/2006/main" noChangeAspect="1"/>
-            </wp:cNvGraphicFramePr>
-            <a:graphic xmlns:a="http://schemas.openxmlformats.org/drawingml/2006/main">
-              <a:graphicData uri="http://schemas.openxmlformats.org/drawingml/2006/picture">
-                <pic:pic xmlns:pic="http://schemas.openxmlformats.org/drawingml/2006/picture">
-                  <pic:nvPicPr>
-                    <pic:cNvPr id="1849933874" name="Рисунок 1" descr="Изображение выглядит как текст, снимок экрана, меню, Шрифт&#10;&#10;Содержимое, созданное искусственным интеллектом, может быть неверным."/>
-                    <pic:cNvPicPr/>
-                  </pic:nvPicPr>
-                  <pic:blipFill>
-                    <a:blip r:embed="rId10"/>
-                    <a:stretch>
-                      <a:fillRect/>
-                    </a:stretch>
-                  </pic:blipFill>
-                  <pic:spPr>
-                    <a:xfrm>
-                      <a:off x="0" y="0"/>
-                      <a:ext cx="3780823" cy="4949221"/>
+                      <a:ext cx="5940425" cy="1853565"/>
                     </a:xfrm>
                     <a:prstGeom prst="rect">
                       <a:avLst/>
@@ -1379,7 +1519,1309 @@
     </w:p>
     <w:p>
       <w:pPr>
+        <w:widowControl/>
+        <w:shd w:val="clear" w:color="auto" w:fill="FFFFFF"/>
+        <w:suppressAutoHyphens w:val="0"/>
+        <w:spacing w:before="100" w:beforeAutospacing="1" w:after="100" w:afterAutospacing="1"/>
+        <w:ind w:left="420"/>
+        <w:rPr>
+          <w:rFonts w:ascii="Segoe UI" w:eastAsia="Times New Roman" w:hAnsi="Segoe UI" w:cs="Segoe UI"/>
+          <w:color w:val="212529"/>
+          <w:sz w:val="24"/>
+          <w:szCs w:val="24"/>
+          <w:lang w:val="ru-RU" w:eastAsia="ru-RU"/>
+        </w:rPr>
+      </w:pPr>
+    </w:p>
+    <w:p>
+      <w:pPr>
+        <w:widowControl/>
+        <w:numPr>
+          <w:ilvl w:val="0"/>
+          <w:numId w:val="1"/>
+        </w:numPr>
+        <w:shd w:val="clear" w:color="auto" w:fill="FFFFFF"/>
+        <w:suppressAutoHyphens w:val="0"/>
+        <w:spacing w:before="100" w:beforeAutospacing="1" w:after="100" w:afterAutospacing="1"/>
+        <w:rPr>
+          <w:rFonts w:ascii="Segoe UI" w:eastAsia="Times New Roman" w:hAnsi="Segoe UI" w:cs="Segoe UI"/>
+          <w:color w:val="212529"/>
+          <w:sz w:val="24"/>
+          <w:szCs w:val="24"/>
+          <w:lang w:val="ru-RU" w:eastAsia="ru-RU"/>
+        </w:rPr>
+      </w:pPr>
+      <w:proofErr w:type="spellStart"/>
+      <w:r>
+        <w:rPr>
+          <w:rFonts w:ascii="Segoe UI" w:eastAsia="Times New Roman" w:hAnsi="Segoe UI" w:cs="Segoe UI"/>
+          <w:color w:val="212529"/>
+          <w:sz w:val="24"/>
+          <w:szCs w:val="24"/>
+          <w:lang w:val="ru-RU" w:eastAsia="ru-RU"/>
+        </w:rPr>
+        <w:t>Промпты</w:t>
+      </w:r>
+      <w:proofErr w:type="spellEnd"/>
+      <w:r>
+        <w:rPr>
+          <w:rFonts w:ascii="Segoe UI" w:eastAsia="Times New Roman" w:hAnsi="Segoe UI" w:cs="Segoe UI"/>
+          <w:color w:val="212529"/>
+          <w:sz w:val="24"/>
+          <w:szCs w:val="24"/>
+          <w:lang w:val="ru-RU" w:eastAsia="ru-RU"/>
+        </w:rPr>
+        <w:t xml:space="preserve"> для ИИ-ассистентов, примеры полученного кода, сравнительный анализ.</w:t>
+      </w:r>
+    </w:p>
+    <w:p>
+      <w:pPr>
+        <w:widowControl/>
+        <w:shd w:val="clear" w:color="auto" w:fill="FFFFFF"/>
+        <w:suppressAutoHyphens w:val="0"/>
+        <w:spacing w:before="100" w:beforeAutospacing="1" w:after="100" w:afterAutospacing="1"/>
+        <w:ind w:left="420"/>
+        <w:rPr>
+          <w:rFonts w:ascii="Segoe UI" w:eastAsia="Times New Roman" w:hAnsi="Segoe UI" w:cs="Segoe UI"/>
+          <w:color w:val="212529"/>
+          <w:sz w:val="24"/>
+          <w:szCs w:val="24"/>
+          <w:lang w:val="ru-RU" w:eastAsia="ru-RU"/>
+        </w:rPr>
+      </w:pPr>
+      <w:r>
+        <w:rPr>
+          <w:rFonts w:ascii="Segoe UI" w:eastAsia="Times New Roman" w:hAnsi="Segoe UI" w:cs="Segoe UI"/>
+          <w:color w:val="212529"/>
+          <w:sz w:val="24"/>
+          <w:szCs w:val="24"/>
+          <w:lang w:val="ru-RU" w:eastAsia="ru-RU"/>
+        </w:rPr>
+        <w:t xml:space="preserve">Было выбрано 2 ИИ ассистента – очень известные ассистенты: </w:t>
+      </w:r>
+      <w:proofErr w:type="spellStart"/>
+      <w:r>
+        <w:rPr>
+          <w:rFonts w:ascii="Segoe UI" w:eastAsia="Times New Roman" w:hAnsi="Segoe UI" w:cs="Segoe UI"/>
+          <w:color w:val="212529"/>
+          <w:sz w:val="24"/>
+          <w:szCs w:val="24"/>
+          <w:lang w:eastAsia="ru-RU"/>
+        </w:rPr>
+        <w:t>deepseek</w:t>
+      </w:r>
+      <w:proofErr w:type="spellEnd"/>
+      <w:r>
+        <w:rPr>
+          <w:rFonts w:ascii="Segoe UI" w:eastAsia="Times New Roman" w:hAnsi="Segoe UI" w:cs="Segoe UI"/>
+          <w:color w:val="212529"/>
+          <w:sz w:val="24"/>
+          <w:szCs w:val="24"/>
+          <w:lang w:val="ru-RU" w:eastAsia="ru-RU"/>
+        </w:rPr>
+        <w:t xml:space="preserve"> -</w:t>
+      </w:r>
+      <w:r>
+        <w:rPr>
+          <w:rFonts w:ascii="Segoe UI" w:eastAsia="Times New Roman" w:hAnsi="Segoe UI" w:cs="Segoe UI"/>
+          <w:color w:val="212529"/>
+          <w:sz w:val="24"/>
+          <w:szCs w:val="24"/>
+          <w:lang w:val="ru-RU" w:eastAsia="ru-RU"/>
+        </w:rPr>
+        <w:t xml:space="preserve"> общего назначения и </w:t>
+      </w:r>
+      <w:r>
+        <w:rPr>
+          <w:rFonts w:ascii="Segoe UI" w:eastAsia="Times New Roman" w:hAnsi="Segoe UI" w:cs="Segoe UI"/>
+          <w:color w:val="212529"/>
+          <w:sz w:val="24"/>
+          <w:szCs w:val="24"/>
+          <w:lang w:eastAsia="ru-RU"/>
+        </w:rPr>
+        <w:t>perplexity</w:t>
+      </w:r>
+      <w:r>
+        <w:rPr>
+          <w:rFonts w:ascii="Segoe UI" w:eastAsia="Times New Roman" w:hAnsi="Segoe UI" w:cs="Segoe UI"/>
+          <w:color w:val="212529"/>
+          <w:sz w:val="24"/>
+          <w:szCs w:val="24"/>
+          <w:lang w:val="ru-RU" w:eastAsia="ru-RU"/>
+        </w:rPr>
+        <w:t xml:space="preserve"> </w:t>
+      </w:r>
+      <w:r>
+        <w:rPr>
+          <w:rFonts w:ascii="Segoe UI" w:eastAsia="Times New Roman" w:hAnsi="Segoe UI" w:cs="Segoe UI"/>
+          <w:color w:val="212529"/>
+          <w:sz w:val="24"/>
+          <w:szCs w:val="24"/>
+          <w:lang w:val="ru-RU" w:eastAsia="ru-RU"/>
+        </w:rPr>
+        <w:t xml:space="preserve">- </w:t>
+      </w:r>
+      <w:r>
+        <w:rPr>
+          <w:rFonts w:ascii="Segoe UI" w:eastAsia="Times New Roman" w:hAnsi="Segoe UI" w:cs="Segoe UI"/>
+          <w:color w:val="212529"/>
+          <w:sz w:val="24"/>
+          <w:szCs w:val="24"/>
+          <w:lang w:val="ru-RU" w:eastAsia="ru-RU"/>
+        </w:rPr>
+        <w:t>разработанный преимущественно для поиска информации, а не генерации сложных ответов.</w:t>
+      </w:r>
+    </w:p>
+    <w:p>
+      <w:pPr>
+        <w:widowControl/>
+        <w:shd w:val="clear" w:color="auto" w:fill="FFFFFF"/>
+        <w:suppressAutoHyphens w:val="0"/>
+        <w:spacing w:before="100" w:beforeAutospacing="1" w:after="100" w:afterAutospacing="1"/>
+        <w:ind w:left="420"/>
+        <w:rPr>
+          <w:rFonts w:ascii="Segoe UI" w:eastAsia="Times New Roman" w:hAnsi="Segoe UI" w:cs="Segoe UI"/>
+          <w:color w:val="212529"/>
+          <w:sz w:val="24"/>
+          <w:szCs w:val="24"/>
+          <w:lang w:val="ru-RU" w:eastAsia="ru-RU"/>
+        </w:rPr>
+      </w:pPr>
+    </w:p>
+    <w:p>
+      <w:pPr>
+        <w:widowControl/>
+        <w:shd w:val="clear" w:color="auto" w:fill="FFFFFF"/>
+        <w:suppressAutoHyphens w:val="0"/>
+        <w:spacing w:before="100" w:beforeAutospacing="1" w:after="100" w:afterAutospacing="1"/>
+        <w:ind w:left="420"/>
+        <w:rPr>
+          <w:rFonts w:ascii="Segoe UI" w:eastAsia="Times New Roman" w:hAnsi="Segoe UI" w:cs="Segoe UI"/>
+          <w:color w:val="212529"/>
+          <w:sz w:val="24"/>
+          <w:szCs w:val="24"/>
+          <w:lang w:val="ru-RU" w:eastAsia="ru-RU"/>
+        </w:rPr>
+      </w:pPr>
+      <w:r>
+        <w:rPr>
+          <w:rFonts w:ascii="Segoe UI" w:eastAsia="Times New Roman" w:hAnsi="Segoe UI" w:cs="Segoe UI"/>
+          <w:color w:val="212529"/>
+          <w:sz w:val="24"/>
+          <w:szCs w:val="24"/>
+          <w:lang w:val="ru-RU" w:eastAsia="ru-RU"/>
+        </w:rPr>
+        <w:lastRenderedPageBreak/>
+        <w:t xml:space="preserve">Использован следующий </w:t>
+      </w:r>
+      <w:proofErr w:type="spellStart"/>
+      <w:r>
+        <w:rPr>
+          <w:rFonts w:ascii="Segoe UI" w:eastAsia="Times New Roman" w:hAnsi="Segoe UI" w:cs="Segoe UI"/>
+          <w:color w:val="212529"/>
+          <w:sz w:val="24"/>
+          <w:szCs w:val="24"/>
+          <w:lang w:val="ru-RU" w:eastAsia="ru-RU"/>
+        </w:rPr>
+        <w:t>промпт</w:t>
+      </w:r>
+      <w:proofErr w:type="spellEnd"/>
+      <w:r>
+        <w:rPr>
+          <w:rFonts w:ascii="Segoe UI" w:eastAsia="Times New Roman" w:hAnsi="Segoe UI" w:cs="Segoe UI"/>
+          <w:color w:val="212529"/>
+          <w:sz w:val="24"/>
+          <w:szCs w:val="24"/>
+          <w:lang w:val="ru-RU" w:eastAsia="ru-RU"/>
+        </w:rPr>
+        <w:t>:</w:t>
+      </w:r>
+      <w:r>
+        <w:rPr>
+          <w:rFonts w:ascii="Segoe UI" w:eastAsia="Times New Roman" w:hAnsi="Segoe UI" w:cs="Segoe UI"/>
+          <w:color w:val="212529"/>
+          <w:sz w:val="24"/>
+          <w:szCs w:val="24"/>
+          <w:lang w:val="ru-RU" w:eastAsia="ru-RU"/>
+        </w:rPr>
+        <w:br/>
+        <w:t>«</w:t>
+      </w:r>
+      <w:r>
+        <w:rPr>
+          <w:rFonts w:ascii="Segoe UI" w:eastAsia="Times New Roman" w:hAnsi="Segoe UI" w:cs="Segoe UI"/>
+          <w:color w:val="212529"/>
+          <w:sz w:val="24"/>
+          <w:szCs w:val="24"/>
+          <w:lang w:val="ru-RU" w:eastAsia="ru-RU"/>
+        </w:rPr>
+        <w:t xml:space="preserve">Напиши метод </w:t>
+      </w:r>
+      <w:proofErr w:type="spellStart"/>
+      <w:r>
+        <w:rPr>
+          <w:rFonts w:ascii="Segoe UI" w:eastAsia="Times New Roman" w:hAnsi="Segoe UI" w:cs="Segoe UI"/>
+          <w:color w:val="212529"/>
+          <w:sz w:val="24"/>
+          <w:szCs w:val="24"/>
+          <w:lang w:val="ru-RU" w:eastAsia="ru-RU"/>
+        </w:rPr>
+        <w:t>fight</w:t>
+      </w:r>
+      <w:proofErr w:type="spellEnd"/>
+      <w:r>
+        <w:rPr>
+          <w:rFonts w:ascii="Segoe UI" w:eastAsia="Times New Roman" w:hAnsi="Segoe UI" w:cs="Segoe UI"/>
+          <w:color w:val="212529"/>
+          <w:sz w:val="24"/>
+          <w:szCs w:val="24"/>
+          <w:lang w:val="ru-RU" w:eastAsia="ru-RU"/>
+        </w:rPr>
+        <w:t xml:space="preserve"> класса </w:t>
+      </w:r>
+      <w:proofErr w:type="spellStart"/>
+      <w:r>
+        <w:rPr>
+          <w:rFonts w:ascii="Segoe UI" w:eastAsia="Times New Roman" w:hAnsi="Segoe UI" w:cs="Segoe UI"/>
+          <w:color w:val="212529"/>
+          <w:sz w:val="24"/>
+          <w:szCs w:val="24"/>
+          <w:lang w:val="ru-RU" w:eastAsia="ru-RU"/>
+        </w:rPr>
+        <w:t>Creature</w:t>
+      </w:r>
+      <w:proofErr w:type="spellEnd"/>
+      <w:r>
+        <w:rPr>
+          <w:rFonts w:ascii="Segoe UI" w:eastAsia="Times New Roman" w:hAnsi="Segoe UI" w:cs="Segoe UI"/>
+          <w:color w:val="212529"/>
+          <w:sz w:val="24"/>
+          <w:szCs w:val="24"/>
+          <w:lang w:val="ru-RU" w:eastAsia="ru-RU"/>
+        </w:rPr>
+        <w:t xml:space="preserve"> на языке Java.</w:t>
+      </w:r>
+    </w:p>
+    <w:p>
+      <w:pPr>
+        <w:widowControl/>
+        <w:shd w:val="clear" w:color="auto" w:fill="FFFFFF"/>
+        <w:suppressAutoHyphens w:val="0"/>
+        <w:spacing w:before="100" w:beforeAutospacing="1" w:after="100" w:afterAutospacing="1"/>
+        <w:ind w:left="420"/>
+        <w:rPr>
+          <w:rFonts w:ascii="Segoe UI" w:eastAsia="Times New Roman" w:hAnsi="Segoe UI" w:cs="Segoe UI"/>
+          <w:color w:val="212529"/>
+          <w:sz w:val="24"/>
+          <w:szCs w:val="24"/>
+          <w:lang w:val="ru-RU" w:eastAsia="ru-RU"/>
+        </w:rPr>
+      </w:pPr>
+      <w:r>
+        <w:rPr>
+          <w:rFonts w:ascii="Segoe UI" w:eastAsia="Times New Roman" w:hAnsi="Segoe UI" w:cs="Segoe UI"/>
+          <w:color w:val="212529"/>
+          <w:sz w:val="24"/>
+          <w:szCs w:val="24"/>
+          <w:lang w:val="ru-RU" w:eastAsia="ru-RU"/>
+        </w:rPr>
+        <w:t>Требования:</w:t>
+      </w:r>
+    </w:p>
+    <w:p>
+      <w:pPr>
+        <w:widowControl/>
+        <w:shd w:val="clear" w:color="auto" w:fill="FFFFFF"/>
+        <w:suppressAutoHyphens w:val="0"/>
+        <w:spacing w:before="100" w:beforeAutospacing="1" w:after="100" w:afterAutospacing="1"/>
+        <w:ind w:left="420"/>
+        <w:rPr>
+          <w:rFonts w:ascii="Segoe UI" w:eastAsia="Times New Roman" w:hAnsi="Segoe UI" w:cs="Segoe UI"/>
+          <w:color w:val="212529"/>
+          <w:sz w:val="24"/>
+          <w:szCs w:val="24"/>
+          <w:lang w:val="ru-RU" w:eastAsia="ru-RU"/>
+        </w:rPr>
+      </w:pPr>
+      <w:r>
+        <w:rPr>
+          <w:rFonts w:ascii="Segoe UI" w:eastAsia="Times New Roman" w:hAnsi="Segoe UI" w:cs="Segoe UI"/>
+          <w:color w:val="212529"/>
+          <w:sz w:val="24"/>
+          <w:szCs w:val="24"/>
+          <w:lang w:val="ru-RU" w:eastAsia="ru-RU"/>
+        </w:rPr>
+        <w:t>1)Вывести что два существа встретились лицом к лицу</w:t>
+      </w:r>
+    </w:p>
+    <w:p>
+      <w:pPr>
+        <w:widowControl/>
+        <w:shd w:val="clear" w:color="auto" w:fill="FFFFFF"/>
+        <w:suppressAutoHyphens w:val="0"/>
+        <w:spacing w:before="100" w:beforeAutospacing="1" w:after="100" w:afterAutospacing="1"/>
+        <w:ind w:left="420"/>
+        <w:rPr>
+          <w:rFonts w:ascii="Segoe UI" w:eastAsia="Times New Roman" w:hAnsi="Segoe UI" w:cs="Segoe UI"/>
+          <w:color w:val="212529"/>
+          <w:sz w:val="24"/>
+          <w:szCs w:val="24"/>
+          <w:lang w:val="ru-RU" w:eastAsia="ru-RU"/>
+        </w:rPr>
+      </w:pPr>
+      <w:r>
+        <w:rPr>
+          <w:rFonts w:ascii="Segoe UI" w:eastAsia="Times New Roman" w:hAnsi="Segoe UI" w:cs="Segoe UI"/>
+          <w:color w:val="212529"/>
+          <w:sz w:val="24"/>
+          <w:szCs w:val="24"/>
+          <w:lang w:val="ru-RU" w:eastAsia="ru-RU"/>
+        </w:rPr>
+        <w:t xml:space="preserve">2)Создать цикл боя, где каждый раз будет выдаваться случайное число от 0 до 10 и сравниваться с </w:t>
+      </w:r>
+      <w:proofErr w:type="spellStart"/>
+      <w:r>
+        <w:rPr>
+          <w:rFonts w:ascii="Segoe UI" w:eastAsia="Times New Roman" w:hAnsi="Segoe UI" w:cs="Segoe UI"/>
+          <w:color w:val="212529"/>
+          <w:sz w:val="24"/>
+          <w:szCs w:val="24"/>
+          <w:lang w:val="ru-RU" w:eastAsia="ru-RU"/>
+        </w:rPr>
+        <w:t>attackPower</w:t>
+      </w:r>
+      <w:proofErr w:type="spellEnd"/>
+      <w:r>
+        <w:rPr>
+          <w:rFonts w:ascii="Segoe UI" w:eastAsia="Times New Roman" w:hAnsi="Segoe UI" w:cs="Segoe UI"/>
+          <w:color w:val="212529"/>
+          <w:sz w:val="24"/>
+          <w:szCs w:val="24"/>
+          <w:lang w:val="ru-RU" w:eastAsia="ru-RU"/>
+        </w:rPr>
+        <w:t xml:space="preserve"> объекта. В одном случае вызывается метод </w:t>
+      </w:r>
+      <w:proofErr w:type="spellStart"/>
+      <w:r>
+        <w:rPr>
+          <w:rFonts w:ascii="Segoe UI" w:eastAsia="Times New Roman" w:hAnsi="Segoe UI" w:cs="Segoe UI"/>
+          <w:color w:val="212529"/>
+          <w:sz w:val="24"/>
+          <w:szCs w:val="24"/>
+          <w:lang w:val="ru-RU" w:eastAsia="ru-RU"/>
+        </w:rPr>
+        <w:t>die</w:t>
+      </w:r>
+      <w:proofErr w:type="spellEnd"/>
+      <w:r>
+        <w:rPr>
+          <w:rFonts w:ascii="Segoe UI" w:eastAsia="Times New Roman" w:hAnsi="Segoe UI" w:cs="Segoe UI"/>
+          <w:color w:val="212529"/>
+          <w:sz w:val="24"/>
+          <w:szCs w:val="24"/>
+          <w:lang w:val="ru-RU" w:eastAsia="ru-RU"/>
+        </w:rPr>
+        <w:t xml:space="preserve"> </w:t>
+      </w:r>
+      <w:proofErr w:type="gramStart"/>
+      <w:r>
+        <w:rPr>
+          <w:rFonts w:ascii="Segoe UI" w:eastAsia="Times New Roman" w:hAnsi="Segoe UI" w:cs="Segoe UI"/>
+          <w:color w:val="212529"/>
+          <w:sz w:val="24"/>
+          <w:szCs w:val="24"/>
+          <w:lang w:val="ru-RU" w:eastAsia="ru-RU"/>
+        </w:rPr>
+        <w:t>у оппонента</w:t>
+      </w:r>
+      <w:proofErr w:type="gramEnd"/>
+      <w:r>
+        <w:rPr>
+          <w:rFonts w:ascii="Segoe UI" w:eastAsia="Times New Roman" w:hAnsi="Segoe UI" w:cs="Segoe UI"/>
+          <w:color w:val="212529"/>
+          <w:sz w:val="24"/>
+          <w:szCs w:val="24"/>
+          <w:lang w:val="ru-RU" w:eastAsia="ru-RU"/>
+        </w:rPr>
+        <w:t xml:space="preserve"> внутри которого меняется атрибут </w:t>
+      </w:r>
+      <w:proofErr w:type="spellStart"/>
+      <w:r>
+        <w:rPr>
+          <w:rFonts w:ascii="Segoe UI" w:eastAsia="Times New Roman" w:hAnsi="Segoe UI" w:cs="Segoe UI"/>
+          <w:color w:val="212529"/>
+          <w:sz w:val="24"/>
+          <w:szCs w:val="24"/>
+          <w:lang w:val="ru-RU" w:eastAsia="ru-RU"/>
+        </w:rPr>
+        <w:t>alive</w:t>
+      </w:r>
+      <w:proofErr w:type="spellEnd"/>
+      <w:r>
+        <w:rPr>
+          <w:rFonts w:ascii="Segoe UI" w:eastAsia="Times New Roman" w:hAnsi="Segoe UI" w:cs="Segoe UI"/>
+          <w:color w:val="212529"/>
+          <w:sz w:val="24"/>
+          <w:szCs w:val="24"/>
+          <w:lang w:val="ru-RU" w:eastAsia="ru-RU"/>
+        </w:rPr>
+        <w:t xml:space="preserve"> на </w:t>
+      </w:r>
+      <w:proofErr w:type="spellStart"/>
+      <w:r>
+        <w:rPr>
+          <w:rFonts w:ascii="Segoe UI" w:eastAsia="Times New Roman" w:hAnsi="Segoe UI" w:cs="Segoe UI"/>
+          <w:color w:val="212529"/>
+          <w:sz w:val="24"/>
+          <w:szCs w:val="24"/>
+          <w:lang w:val="ru-RU" w:eastAsia="ru-RU"/>
+        </w:rPr>
+        <w:t>false</w:t>
+      </w:r>
+      <w:proofErr w:type="spellEnd"/>
+      <w:r>
+        <w:rPr>
+          <w:rFonts w:ascii="Segoe UI" w:eastAsia="Times New Roman" w:hAnsi="Segoe UI" w:cs="Segoe UI"/>
+          <w:color w:val="212529"/>
+          <w:sz w:val="24"/>
+          <w:szCs w:val="24"/>
+          <w:lang w:val="ru-RU" w:eastAsia="ru-RU"/>
+        </w:rPr>
+        <w:t xml:space="preserve"> и выводиться сообщение о смерти потом второе существо пытается сделать то же самое.</w:t>
+      </w:r>
+    </w:p>
+    <w:p>
+      <w:pPr>
+        <w:widowControl/>
+        <w:shd w:val="clear" w:color="auto" w:fill="FFFFFF"/>
+        <w:suppressAutoHyphens w:val="0"/>
+        <w:spacing w:before="100" w:beforeAutospacing="1" w:after="100" w:afterAutospacing="1"/>
+        <w:ind w:left="420"/>
+        <w:rPr>
+          <w:rFonts w:ascii="Segoe UI" w:eastAsia="Times New Roman" w:hAnsi="Segoe UI" w:cs="Segoe UI"/>
+          <w:color w:val="212529"/>
+          <w:sz w:val="24"/>
+          <w:szCs w:val="24"/>
+          <w:lang w:val="ru-RU" w:eastAsia="ru-RU"/>
+        </w:rPr>
+      </w:pPr>
+      <w:proofErr w:type="spellStart"/>
+      <w:proofErr w:type="gramStart"/>
+      <w:r>
+        <w:rPr>
+          <w:rFonts w:ascii="Segoe UI" w:eastAsia="Times New Roman" w:hAnsi="Segoe UI" w:cs="Segoe UI"/>
+          <w:color w:val="212529"/>
+          <w:sz w:val="24"/>
+          <w:szCs w:val="24"/>
+          <w:lang w:val="ru-RU" w:eastAsia="ru-RU"/>
+        </w:rPr>
+        <w:t>this.getName</w:t>
+      </w:r>
+      <w:proofErr w:type="spellEnd"/>
+      <w:proofErr w:type="gramEnd"/>
+      <w:r>
+        <w:rPr>
+          <w:rFonts w:ascii="Segoe UI" w:eastAsia="Times New Roman" w:hAnsi="Segoe UI" w:cs="Segoe UI"/>
+          <w:color w:val="212529"/>
+          <w:sz w:val="24"/>
+          <w:szCs w:val="24"/>
+          <w:lang w:val="ru-RU" w:eastAsia="ru-RU"/>
+        </w:rPr>
+        <w:t>() возвращает имя</w:t>
+      </w:r>
+    </w:p>
+    <w:p>
+      <w:pPr>
+        <w:widowControl/>
+        <w:shd w:val="clear" w:color="auto" w:fill="FFFFFF"/>
+        <w:suppressAutoHyphens w:val="0"/>
+        <w:spacing w:before="100" w:beforeAutospacing="1" w:after="100" w:afterAutospacing="1"/>
+        <w:ind w:left="420"/>
+        <w:rPr>
+          <w:rFonts w:ascii="Segoe UI" w:eastAsia="Times New Roman" w:hAnsi="Segoe UI" w:cs="Segoe UI"/>
+          <w:color w:val="212529"/>
+          <w:sz w:val="24"/>
+          <w:szCs w:val="24"/>
+          <w:lang w:val="ru-RU" w:eastAsia="ru-RU"/>
+        </w:rPr>
+      </w:pPr>
+      <w:proofErr w:type="spellStart"/>
+      <w:proofErr w:type="gramStart"/>
+      <w:r>
+        <w:rPr>
+          <w:rFonts w:ascii="Segoe UI" w:eastAsia="Times New Roman" w:hAnsi="Segoe UI" w:cs="Segoe UI"/>
+          <w:color w:val="212529"/>
+          <w:sz w:val="24"/>
+          <w:szCs w:val="24"/>
+          <w:lang w:val="ru-RU" w:eastAsia="ru-RU"/>
+        </w:rPr>
+        <w:t>this.isAlive</w:t>
+      </w:r>
+      <w:proofErr w:type="spellEnd"/>
+      <w:proofErr w:type="gramEnd"/>
+      <w:r>
+        <w:rPr>
+          <w:rFonts w:ascii="Segoe UI" w:eastAsia="Times New Roman" w:hAnsi="Segoe UI" w:cs="Segoe UI"/>
+          <w:color w:val="212529"/>
+          <w:sz w:val="24"/>
+          <w:szCs w:val="24"/>
+          <w:lang w:val="ru-RU" w:eastAsia="ru-RU"/>
+        </w:rPr>
+        <w:t>() проверка жив ли оппонент</w:t>
+      </w:r>
+      <w:r>
+        <w:rPr>
+          <w:rFonts w:ascii="Segoe UI" w:eastAsia="Times New Roman" w:hAnsi="Segoe UI" w:cs="Segoe UI"/>
+          <w:color w:val="212529"/>
+          <w:sz w:val="24"/>
+          <w:szCs w:val="24"/>
+          <w:lang w:val="ru-RU" w:eastAsia="ru-RU"/>
+        </w:rPr>
+        <w:t>»</w:t>
+      </w:r>
+    </w:p>
+    <w:p>
+      <w:pPr>
+        <w:widowControl/>
+        <w:shd w:val="clear" w:color="auto" w:fill="FFFFFF"/>
+        <w:suppressAutoHyphens w:val="0"/>
+        <w:spacing w:before="100" w:beforeAutospacing="1" w:after="100" w:afterAutospacing="1"/>
+        <w:ind w:left="420"/>
+        <w:rPr>
+          <w:rFonts w:ascii="Segoe UI" w:eastAsia="Times New Roman" w:hAnsi="Segoe UI" w:cs="Segoe UI"/>
+          <w:color w:val="212529"/>
+          <w:sz w:val="24"/>
+          <w:szCs w:val="24"/>
+          <w:lang w:val="ru-RU" w:eastAsia="ru-RU"/>
+        </w:rPr>
+      </w:pPr>
+      <w:r>
+        <w:rPr>
+          <w:rFonts w:ascii="Segoe UI" w:eastAsia="Times New Roman" w:hAnsi="Segoe UI" w:cs="Segoe UI"/>
+          <w:b/>
+          <w:bCs/>
+          <w:color w:val="212529"/>
+          <w:sz w:val="24"/>
+          <w:szCs w:val="24"/>
+          <w:lang w:val="ru-RU" w:eastAsia="ru-RU"/>
+        </w:rPr>
+        <w:t xml:space="preserve">Результат </w:t>
+      </w:r>
+      <w:proofErr w:type="spellStart"/>
+      <w:r>
+        <w:rPr>
+          <w:rFonts w:ascii="Segoe UI" w:eastAsia="Times New Roman" w:hAnsi="Segoe UI" w:cs="Segoe UI"/>
+          <w:b/>
+          <w:bCs/>
+          <w:color w:val="212529"/>
+          <w:sz w:val="24"/>
+          <w:szCs w:val="24"/>
+          <w:lang w:eastAsia="ru-RU"/>
+        </w:rPr>
+        <w:t>deepseek</w:t>
+      </w:r>
+      <w:proofErr w:type="spellEnd"/>
+      <w:r>
+        <w:rPr>
+          <w:rFonts w:ascii="Segoe UI" w:eastAsia="Times New Roman" w:hAnsi="Segoe UI" w:cs="Segoe UI"/>
+          <w:color w:val="212529"/>
+          <w:sz w:val="24"/>
+          <w:szCs w:val="24"/>
+          <w:lang w:val="ru-RU" w:eastAsia="ru-RU"/>
+        </w:rPr>
+        <w:t xml:space="preserve">: </w:t>
+      </w:r>
+      <w:hyperlink r:id="rId9" w:history="1">
+        <w:r>
+          <w:rPr>
+            <w:rStyle w:val="ac"/>
+            <w:rFonts w:ascii="Segoe UI" w:eastAsia="Times New Roman" w:hAnsi="Segoe UI" w:cs="Segoe UI"/>
+            <w:sz w:val="24"/>
+            <w:szCs w:val="24"/>
+            <w:lang w:eastAsia="ru-RU"/>
+          </w:rPr>
+          <w:t>https</w:t>
+        </w:r>
+        <w:r>
+          <w:rPr>
+            <w:rStyle w:val="ac"/>
+            <w:rFonts w:ascii="Segoe UI" w:eastAsia="Times New Roman" w:hAnsi="Segoe UI" w:cs="Segoe UI"/>
+            <w:sz w:val="24"/>
+            <w:szCs w:val="24"/>
+            <w:lang w:val="ru-RU" w:eastAsia="ru-RU"/>
+          </w:rPr>
+          <w:t>://</w:t>
+        </w:r>
+        <w:proofErr w:type="spellStart"/>
+        <w:r>
+          <w:rPr>
+            <w:rStyle w:val="ac"/>
+            <w:rFonts w:ascii="Segoe UI" w:eastAsia="Times New Roman" w:hAnsi="Segoe UI" w:cs="Segoe UI"/>
+            <w:sz w:val="24"/>
+            <w:szCs w:val="24"/>
+            <w:lang w:eastAsia="ru-RU"/>
+          </w:rPr>
+          <w:t>github</w:t>
+        </w:r>
+        <w:proofErr w:type="spellEnd"/>
+        <w:r>
+          <w:rPr>
+            <w:rStyle w:val="ac"/>
+            <w:rFonts w:ascii="Segoe UI" w:eastAsia="Times New Roman" w:hAnsi="Segoe UI" w:cs="Segoe UI"/>
+            <w:sz w:val="24"/>
+            <w:szCs w:val="24"/>
+            <w:lang w:val="ru-RU" w:eastAsia="ru-RU"/>
+          </w:rPr>
+          <w:t>.</w:t>
+        </w:r>
+        <w:r>
+          <w:rPr>
+            <w:rStyle w:val="ac"/>
+            <w:rFonts w:ascii="Segoe UI" w:eastAsia="Times New Roman" w:hAnsi="Segoe UI" w:cs="Segoe UI"/>
+            <w:sz w:val="24"/>
+            <w:szCs w:val="24"/>
+            <w:lang w:eastAsia="ru-RU"/>
+          </w:rPr>
+          <w:t>com</w:t>
+        </w:r>
+        <w:r>
+          <w:rPr>
+            <w:rStyle w:val="ac"/>
+            <w:rFonts w:ascii="Segoe UI" w:eastAsia="Times New Roman" w:hAnsi="Segoe UI" w:cs="Segoe UI"/>
+            <w:sz w:val="24"/>
+            <w:szCs w:val="24"/>
+            <w:lang w:val="ru-RU" w:eastAsia="ru-RU"/>
+          </w:rPr>
+          <w:t>/</w:t>
+        </w:r>
+        <w:proofErr w:type="spellStart"/>
+        <w:r>
+          <w:rPr>
+            <w:rStyle w:val="ac"/>
+            <w:rFonts w:ascii="Segoe UI" w:eastAsia="Times New Roman" w:hAnsi="Segoe UI" w:cs="Segoe UI"/>
+            <w:sz w:val="24"/>
+            <w:szCs w:val="24"/>
+            <w:lang w:eastAsia="ru-RU"/>
+          </w:rPr>
+          <w:t>haaroner</w:t>
+        </w:r>
+        <w:proofErr w:type="spellEnd"/>
+        <w:r>
+          <w:rPr>
+            <w:rStyle w:val="ac"/>
+            <w:rFonts w:ascii="Segoe UI" w:eastAsia="Times New Roman" w:hAnsi="Segoe UI" w:cs="Segoe UI"/>
+            <w:sz w:val="24"/>
+            <w:szCs w:val="24"/>
+            <w:lang w:val="ru-RU" w:eastAsia="ru-RU"/>
+          </w:rPr>
+          <w:t>/</w:t>
+        </w:r>
+        <w:r>
+          <w:rPr>
+            <w:rStyle w:val="ac"/>
+            <w:rFonts w:ascii="Segoe UI" w:eastAsia="Times New Roman" w:hAnsi="Segoe UI" w:cs="Segoe UI"/>
+            <w:sz w:val="24"/>
+            <w:szCs w:val="24"/>
+            <w:lang w:eastAsia="ru-RU"/>
+          </w:rPr>
+          <w:t>ITMO</w:t>
+        </w:r>
+        <w:r>
+          <w:rPr>
+            <w:rStyle w:val="ac"/>
+            <w:rFonts w:ascii="Segoe UI" w:eastAsia="Times New Roman" w:hAnsi="Segoe UI" w:cs="Segoe UI"/>
+            <w:sz w:val="24"/>
+            <w:szCs w:val="24"/>
+            <w:lang w:val="ru-RU" w:eastAsia="ru-RU"/>
+          </w:rPr>
+          <w:t>_</w:t>
+        </w:r>
+        <w:r>
+          <w:rPr>
+            <w:rStyle w:val="ac"/>
+            <w:rFonts w:ascii="Segoe UI" w:eastAsia="Times New Roman" w:hAnsi="Segoe UI" w:cs="Segoe UI"/>
+            <w:sz w:val="24"/>
+            <w:szCs w:val="24"/>
+            <w:lang w:eastAsia="ru-RU"/>
+          </w:rPr>
+          <w:t>Clown</w:t>
+        </w:r>
+        <w:r>
+          <w:rPr>
+            <w:rStyle w:val="ac"/>
+            <w:rFonts w:ascii="Segoe UI" w:eastAsia="Times New Roman" w:hAnsi="Segoe UI" w:cs="Segoe UI"/>
+            <w:sz w:val="24"/>
+            <w:szCs w:val="24"/>
+            <w:lang w:val="ru-RU" w:eastAsia="ru-RU"/>
+          </w:rPr>
+          <w:t>/</w:t>
+        </w:r>
+        <w:r>
+          <w:rPr>
+            <w:rStyle w:val="ac"/>
+            <w:rFonts w:ascii="Segoe UI" w:eastAsia="Times New Roman" w:hAnsi="Segoe UI" w:cs="Segoe UI"/>
+            <w:sz w:val="24"/>
+            <w:szCs w:val="24"/>
+            <w:lang w:eastAsia="ru-RU"/>
+          </w:rPr>
+          <w:t>blob</w:t>
+        </w:r>
+        <w:r>
+          <w:rPr>
+            <w:rStyle w:val="ac"/>
+            <w:rFonts w:ascii="Segoe UI" w:eastAsia="Times New Roman" w:hAnsi="Segoe UI" w:cs="Segoe UI"/>
+            <w:sz w:val="24"/>
+            <w:szCs w:val="24"/>
+            <w:lang w:val="ru-RU" w:eastAsia="ru-RU"/>
+          </w:rPr>
+          <w:t>/</w:t>
+        </w:r>
+        <w:r>
+          <w:rPr>
+            <w:rStyle w:val="ac"/>
+            <w:rFonts w:ascii="Segoe UI" w:eastAsia="Times New Roman" w:hAnsi="Segoe UI" w:cs="Segoe UI"/>
+            <w:sz w:val="24"/>
+            <w:szCs w:val="24"/>
+            <w:lang w:eastAsia="ru-RU"/>
+          </w:rPr>
+          <w:t>main</w:t>
+        </w:r>
+        <w:r>
+          <w:rPr>
+            <w:rStyle w:val="ac"/>
+            <w:rFonts w:ascii="Segoe UI" w:eastAsia="Times New Roman" w:hAnsi="Segoe UI" w:cs="Segoe UI"/>
+            <w:sz w:val="24"/>
+            <w:szCs w:val="24"/>
+            <w:lang w:val="ru-RU" w:eastAsia="ru-RU"/>
+          </w:rPr>
+          <w:t>/</w:t>
+        </w:r>
+        <w:r>
+          <w:rPr>
+            <w:rStyle w:val="ac"/>
+            <w:rFonts w:ascii="Segoe UI" w:eastAsia="Times New Roman" w:hAnsi="Segoe UI" w:cs="Segoe UI"/>
+            <w:sz w:val="24"/>
+            <w:szCs w:val="24"/>
+            <w:lang w:eastAsia="ru-RU"/>
+          </w:rPr>
+          <w:t>Java</w:t>
+        </w:r>
+        <w:r>
+          <w:rPr>
+            <w:rStyle w:val="ac"/>
+            <w:rFonts w:ascii="Segoe UI" w:eastAsia="Times New Roman" w:hAnsi="Segoe UI" w:cs="Segoe UI"/>
+            <w:sz w:val="24"/>
+            <w:szCs w:val="24"/>
+            <w:lang w:val="ru-RU" w:eastAsia="ru-RU"/>
+          </w:rPr>
+          <w:t>/</w:t>
+        </w:r>
+        <w:r>
+          <w:rPr>
+            <w:rStyle w:val="ac"/>
+            <w:rFonts w:ascii="Segoe UI" w:eastAsia="Times New Roman" w:hAnsi="Segoe UI" w:cs="Segoe UI"/>
+            <w:sz w:val="24"/>
+            <w:szCs w:val="24"/>
+            <w:lang w:eastAsia="ru-RU"/>
+          </w:rPr>
+          <w:t>lab</w:t>
+        </w:r>
+        <w:r>
+          <w:rPr>
+            <w:rStyle w:val="ac"/>
+            <w:rFonts w:ascii="Segoe UI" w:eastAsia="Times New Roman" w:hAnsi="Segoe UI" w:cs="Segoe UI"/>
+            <w:sz w:val="24"/>
+            <w:szCs w:val="24"/>
+            <w:lang w:val="ru-RU" w:eastAsia="ru-RU"/>
+          </w:rPr>
+          <w:t>3/</w:t>
+        </w:r>
+        <w:r>
+          <w:rPr>
+            <w:rStyle w:val="ac"/>
+            <w:rFonts w:ascii="Segoe UI" w:eastAsia="Times New Roman" w:hAnsi="Segoe UI" w:cs="Segoe UI"/>
+            <w:sz w:val="24"/>
+            <w:szCs w:val="24"/>
+            <w:lang w:eastAsia="ru-RU"/>
+          </w:rPr>
+          <w:t>Report</w:t>
+        </w:r>
+        <w:r>
+          <w:rPr>
+            <w:rStyle w:val="ac"/>
+            <w:rFonts w:ascii="Segoe UI" w:eastAsia="Times New Roman" w:hAnsi="Segoe UI" w:cs="Segoe UI"/>
+            <w:sz w:val="24"/>
+            <w:szCs w:val="24"/>
+            <w:lang w:val="ru-RU" w:eastAsia="ru-RU"/>
+          </w:rPr>
+          <w:t>/</w:t>
+        </w:r>
+        <w:proofErr w:type="spellStart"/>
+        <w:r>
+          <w:rPr>
+            <w:rStyle w:val="ac"/>
+            <w:rFonts w:ascii="Segoe UI" w:eastAsia="Times New Roman" w:hAnsi="Segoe UI" w:cs="Segoe UI"/>
+            <w:sz w:val="24"/>
+            <w:szCs w:val="24"/>
+            <w:lang w:eastAsia="ru-RU"/>
+          </w:rPr>
+          <w:t>deepseek</w:t>
+        </w:r>
+        <w:proofErr w:type="spellEnd"/>
+        <w:r>
+          <w:rPr>
+            <w:rStyle w:val="ac"/>
+            <w:rFonts w:ascii="Segoe UI" w:eastAsia="Times New Roman" w:hAnsi="Segoe UI" w:cs="Segoe UI"/>
+            <w:sz w:val="24"/>
+            <w:szCs w:val="24"/>
+            <w:lang w:val="ru-RU" w:eastAsia="ru-RU"/>
+          </w:rPr>
+          <w:t>.</w:t>
+        </w:r>
+        <w:r>
+          <w:rPr>
+            <w:rStyle w:val="ac"/>
+            <w:rFonts w:ascii="Segoe UI" w:eastAsia="Times New Roman" w:hAnsi="Segoe UI" w:cs="Segoe UI"/>
+            <w:sz w:val="24"/>
+            <w:szCs w:val="24"/>
+            <w:lang w:eastAsia="ru-RU"/>
+          </w:rPr>
+          <w:t>txt</w:t>
+        </w:r>
+      </w:hyperlink>
+    </w:p>
+    <w:p>
+      <w:pPr>
+        <w:widowControl/>
+        <w:shd w:val="clear" w:color="auto" w:fill="FFFFFF"/>
+        <w:suppressAutoHyphens w:val="0"/>
+        <w:spacing w:before="100" w:beforeAutospacing="1" w:after="100" w:afterAutospacing="1"/>
+        <w:ind w:left="420"/>
+        <w:rPr>
+          <w:rFonts w:ascii="Segoe UI" w:eastAsia="Times New Roman" w:hAnsi="Segoe UI" w:cs="Segoe UI"/>
+          <w:color w:val="212529"/>
+          <w:sz w:val="24"/>
+          <w:szCs w:val="24"/>
+          <w:lang w:val="ru-RU" w:eastAsia="ru-RU"/>
+        </w:rPr>
+      </w:pPr>
+      <w:r>
+        <w:rPr>
+          <w:rFonts w:ascii="Segoe UI" w:eastAsia="Times New Roman" w:hAnsi="Segoe UI" w:cs="Segoe UI"/>
+          <w:color w:val="212529"/>
+          <w:sz w:val="24"/>
+          <w:szCs w:val="24"/>
+          <w:lang w:val="ru-RU" w:eastAsia="ru-RU"/>
+        </w:rPr>
+        <w:t xml:space="preserve">Эта нейросеть сгенерировала полный код, хотя в </w:t>
+      </w:r>
+      <w:proofErr w:type="spellStart"/>
+      <w:r>
+        <w:rPr>
+          <w:rFonts w:ascii="Segoe UI" w:eastAsia="Times New Roman" w:hAnsi="Segoe UI" w:cs="Segoe UI"/>
+          <w:color w:val="212529"/>
+          <w:sz w:val="24"/>
+          <w:szCs w:val="24"/>
+          <w:lang w:val="ru-RU" w:eastAsia="ru-RU"/>
+        </w:rPr>
+        <w:t>промпте</w:t>
+      </w:r>
+      <w:proofErr w:type="spellEnd"/>
+      <w:r>
+        <w:rPr>
+          <w:rFonts w:ascii="Segoe UI" w:eastAsia="Times New Roman" w:hAnsi="Segoe UI" w:cs="Segoe UI"/>
+          <w:color w:val="212529"/>
+          <w:sz w:val="24"/>
+          <w:szCs w:val="24"/>
+          <w:lang w:val="ru-RU" w:eastAsia="ru-RU"/>
+        </w:rPr>
+        <w:t xml:space="preserve"> просьба сделать только один метод класса, а все остальное не требуется. Ассистент учел, что нужно импортировать библиотеку </w:t>
+      </w:r>
+      <w:r>
+        <w:rPr>
+          <w:rFonts w:ascii="Segoe UI" w:eastAsia="Times New Roman" w:hAnsi="Segoe UI" w:cs="Segoe UI"/>
+          <w:color w:val="212529"/>
+          <w:sz w:val="24"/>
+          <w:szCs w:val="24"/>
+          <w:lang w:eastAsia="ru-RU"/>
+        </w:rPr>
+        <w:t>Random</w:t>
+      </w:r>
+      <w:r>
+        <w:rPr>
+          <w:rFonts w:ascii="Segoe UI" w:eastAsia="Times New Roman" w:hAnsi="Segoe UI" w:cs="Segoe UI"/>
+          <w:color w:val="212529"/>
+          <w:sz w:val="24"/>
+          <w:szCs w:val="24"/>
+          <w:lang w:val="ru-RU" w:eastAsia="ru-RU"/>
+        </w:rPr>
+        <w:t>. Есть выводы сообщений о начале битвы, промахе и т. п. Созданы комментарии, что очень удобно.</w:t>
+      </w:r>
+    </w:p>
+    <w:p>
+      <w:pPr>
+        <w:widowControl/>
+        <w:shd w:val="clear" w:color="auto" w:fill="FFFFFF"/>
+        <w:suppressAutoHyphens w:val="0"/>
+        <w:spacing w:before="100" w:beforeAutospacing="1" w:after="100" w:afterAutospacing="1"/>
+        <w:ind w:left="420"/>
+        <w:rPr>
+          <w:rFonts w:ascii="Segoe UI" w:eastAsia="Times New Roman" w:hAnsi="Segoe UI" w:cs="Segoe UI"/>
+          <w:color w:val="212529"/>
+          <w:sz w:val="24"/>
+          <w:szCs w:val="24"/>
+          <w:lang w:val="ru-RU" w:eastAsia="ru-RU"/>
+        </w:rPr>
+      </w:pPr>
+      <w:r>
+        <w:rPr>
+          <w:rFonts w:ascii="Segoe UI" w:eastAsia="Times New Roman" w:hAnsi="Segoe UI" w:cs="Segoe UI"/>
+          <w:color w:val="212529"/>
+          <w:sz w:val="24"/>
+          <w:szCs w:val="24"/>
+          <w:lang w:val="ru-RU" w:eastAsia="ru-RU"/>
+        </w:rPr>
+        <w:t xml:space="preserve">Замечена ошибка – внутри класса объявлена функция </w:t>
+      </w:r>
+      <w:r>
+        <w:rPr>
+          <w:rFonts w:ascii="Segoe UI" w:eastAsia="Times New Roman" w:hAnsi="Segoe UI" w:cs="Segoe UI"/>
+          <w:color w:val="212529"/>
+          <w:sz w:val="24"/>
+          <w:szCs w:val="24"/>
+          <w:lang w:eastAsia="ru-RU"/>
+        </w:rPr>
+        <w:t>void</w:t>
+      </w:r>
+      <w:r>
+        <w:rPr>
+          <w:rFonts w:ascii="Segoe UI" w:eastAsia="Times New Roman" w:hAnsi="Segoe UI" w:cs="Segoe UI"/>
+          <w:color w:val="212529"/>
+          <w:sz w:val="24"/>
+          <w:szCs w:val="24"/>
+          <w:lang w:val="ru-RU" w:eastAsia="ru-RU"/>
+        </w:rPr>
+        <w:t xml:space="preserve"> </w:t>
+      </w:r>
+      <w:proofErr w:type="gramStart"/>
+      <w:r>
+        <w:rPr>
+          <w:rFonts w:ascii="Segoe UI" w:eastAsia="Times New Roman" w:hAnsi="Segoe UI" w:cs="Segoe UI"/>
+          <w:color w:val="212529"/>
+          <w:sz w:val="24"/>
+          <w:szCs w:val="24"/>
+          <w:lang w:eastAsia="ru-RU"/>
+        </w:rPr>
+        <w:t>main</w:t>
+      </w:r>
+      <w:r>
+        <w:rPr>
+          <w:rFonts w:ascii="Segoe UI" w:eastAsia="Times New Roman" w:hAnsi="Segoe UI" w:cs="Segoe UI"/>
+          <w:color w:val="212529"/>
+          <w:sz w:val="24"/>
+          <w:szCs w:val="24"/>
+          <w:lang w:val="ru-RU" w:eastAsia="ru-RU"/>
+        </w:rPr>
+        <w:t>(</w:t>
+      </w:r>
+      <w:r>
+        <w:rPr>
+          <w:rFonts w:ascii="Segoe UI" w:eastAsia="Times New Roman" w:hAnsi="Segoe UI" w:cs="Segoe UI"/>
+          <w:color w:val="212529"/>
+          <w:sz w:val="24"/>
+          <w:szCs w:val="24"/>
+          <w:lang w:eastAsia="ru-RU"/>
+        </w:rPr>
+        <w:t>String</w:t>
+      </w:r>
+      <w:r>
+        <w:rPr>
+          <w:rFonts w:ascii="Segoe UI" w:eastAsia="Times New Roman" w:hAnsi="Segoe UI" w:cs="Segoe UI"/>
+          <w:color w:val="212529"/>
+          <w:sz w:val="24"/>
+          <w:szCs w:val="24"/>
+          <w:lang w:val="ru-RU" w:eastAsia="ru-RU"/>
+        </w:rPr>
+        <w:t>[</w:t>
+      </w:r>
+      <w:proofErr w:type="gramEnd"/>
+      <w:r>
+        <w:rPr>
+          <w:rFonts w:ascii="Segoe UI" w:eastAsia="Times New Roman" w:hAnsi="Segoe UI" w:cs="Segoe UI"/>
+          <w:color w:val="212529"/>
+          <w:sz w:val="24"/>
+          <w:szCs w:val="24"/>
+          <w:lang w:val="ru-RU" w:eastAsia="ru-RU"/>
+        </w:rPr>
+        <w:t xml:space="preserve">] </w:t>
+      </w:r>
+      <w:proofErr w:type="spellStart"/>
+      <w:proofErr w:type="gramStart"/>
+      <w:r>
+        <w:rPr>
+          <w:rFonts w:ascii="Segoe UI" w:eastAsia="Times New Roman" w:hAnsi="Segoe UI" w:cs="Segoe UI"/>
+          <w:color w:val="212529"/>
+          <w:sz w:val="24"/>
+          <w:szCs w:val="24"/>
+          <w:lang w:eastAsia="ru-RU"/>
+        </w:rPr>
+        <w:t>args</w:t>
+      </w:r>
+      <w:proofErr w:type="spellEnd"/>
+      <w:r>
+        <w:rPr>
+          <w:rFonts w:ascii="Segoe UI" w:eastAsia="Times New Roman" w:hAnsi="Segoe UI" w:cs="Segoe UI"/>
+          <w:color w:val="212529"/>
+          <w:sz w:val="24"/>
+          <w:szCs w:val="24"/>
+          <w:lang w:val="ru-RU" w:eastAsia="ru-RU"/>
+        </w:rPr>
+        <w:t>){</w:t>
+      </w:r>
+      <w:proofErr w:type="gramEnd"/>
+      <w:r>
+        <w:rPr>
+          <w:rFonts w:ascii="Segoe UI" w:eastAsia="Times New Roman" w:hAnsi="Segoe UI" w:cs="Segoe UI"/>
+          <w:color w:val="212529"/>
+          <w:sz w:val="24"/>
+          <w:szCs w:val="24"/>
+          <w:lang w:val="ru-RU" w:eastAsia="ru-RU"/>
+        </w:rPr>
+        <w:t>…</w:t>
+      </w:r>
+      <w:r>
+        <w:rPr>
+          <w:rFonts w:ascii="Segoe UI" w:eastAsia="Times New Roman" w:hAnsi="Segoe UI" w:cs="Segoe UI"/>
+          <w:color w:val="212529"/>
+          <w:sz w:val="24"/>
+          <w:szCs w:val="24"/>
+          <w:lang w:val="ru-RU" w:eastAsia="ru-RU"/>
+        </w:rPr>
+        <w:t>}</w:t>
+      </w:r>
+      <w:r>
+        <w:rPr>
+          <w:rFonts w:ascii="Segoe UI" w:eastAsia="Times New Roman" w:hAnsi="Segoe UI" w:cs="Segoe UI"/>
+          <w:color w:val="212529"/>
+          <w:sz w:val="24"/>
+          <w:szCs w:val="24"/>
+          <w:lang w:val="ru-RU" w:eastAsia="ru-RU"/>
+        </w:rPr>
+        <w:t xml:space="preserve"> что недопустимо по </w:t>
+      </w:r>
+      <w:proofErr w:type="spellStart"/>
+      <w:r>
+        <w:rPr>
+          <w:rFonts w:ascii="Segoe UI" w:eastAsia="Times New Roman" w:hAnsi="Segoe UI" w:cs="Segoe UI"/>
+          <w:color w:val="212529"/>
+          <w:sz w:val="24"/>
+          <w:szCs w:val="24"/>
+          <w:lang w:val="ru-RU" w:eastAsia="ru-RU"/>
+        </w:rPr>
+        <w:t>промпту</w:t>
+      </w:r>
+      <w:proofErr w:type="spellEnd"/>
+      <w:r>
+        <w:rPr>
+          <w:rFonts w:ascii="Segoe UI" w:eastAsia="Times New Roman" w:hAnsi="Segoe UI" w:cs="Segoe UI"/>
+          <w:color w:val="212529"/>
+          <w:sz w:val="24"/>
+          <w:szCs w:val="24"/>
+          <w:lang w:val="ru-RU" w:eastAsia="ru-RU"/>
+        </w:rPr>
+        <w:t xml:space="preserve"> (не было такого задания). Обычно такая функция находится в классе </w:t>
+      </w:r>
+      <w:r>
+        <w:rPr>
+          <w:rFonts w:ascii="Segoe UI" w:eastAsia="Times New Roman" w:hAnsi="Segoe UI" w:cs="Segoe UI"/>
+          <w:color w:val="212529"/>
+          <w:sz w:val="24"/>
+          <w:szCs w:val="24"/>
+          <w:lang w:eastAsia="ru-RU"/>
+        </w:rPr>
+        <w:t>Main</w:t>
+      </w:r>
+      <w:r>
+        <w:rPr>
+          <w:rFonts w:ascii="Segoe UI" w:eastAsia="Times New Roman" w:hAnsi="Segoe UI" w:cs="Segoe UI"/>
+          <w:color w:val="212529"/>
+          <w:sz w:val="24"/>
+          <w:szCs w:val="24"/>
+          <w:lang w:val="ru-RU" w:eastAsia="ru-RU"/>
+        </w:rPr>
+        <w:t>.</w:t>
+      </w:r>
+    </w:p>
+    <w:p>
+      <w:pPr>
+        <w:widowControl/>
+        <w:shd w:val="clear" w:color="auto" w:fill="FFFFFF"/>
+        <w:suppressAutoHyphens w:val="0"/>
+        <w:spacing w:before="100" w:beforeAutospacing="1" w:after="100" w:afterAutospacing="1"/>
+        <w:ind w:left="420"/>
+        <w:rPr>
+          <w:rFonts w:ascii="Segoe UI" w:eastAsia="Times New Roman" w:hAnsi="Segoe UI" w:cs="Segoe UI"/>
+          <w:color w:val="212529"/>
+          <w:sz w:val="24"/>
+          <w:szCs w:val="24"/>
+          <w:lang w:val="ru-RU" w:eastAsia="ru-RU"/>
+        </w:rPr>
+      </w:pPr>
+      <w:r>
+        <w:rPr>
+          <w:rFonts w:ascii="Segoe UI" w:eastAsia="Times New Roman" w:hAnsi="Segoe UI" w:cs="Segoe UI"/>
+          <w:b/>
+          <w:bCs/>
+          <w:color w:val="212529"/>
+          <w:sz w:val="24"/>
+          <w:szCs w:val="24"/>
+          <w:lang w:val="ru-RU" w:eastAsia="ru-RU"/>
+        </w:rPr>
+        <w:t xml:space="preserve">Результат </w:t>
+      </w:r>
+      <w:r>
+        <w:rPr>
+          <w:rFonts w:ascii="Segoe UI" w:eastAsia="Times New Roman" w:hAnsi="Segoe UI" w:cs="Segoe UI"/>
+          <w:b/>
+          <w:bCs/>
+          <w:color w:val="212529"/>
+          <w:sz w:val="24"/>
+          <w:szCs w:val="24"/>
+          <w:lang w:eastAsia="ru-RU"/>
+        </w:rPr>
+        <w:t>Perplexity</w:t>
+      </w:r>
+      <w:r>
+        <w:rPr>
+          <w:rFonts w:ascii="Segoe UI" w:eastAsia="Times New Roman" w:hAnsi="Segoe UI" w:cs="Segoe UI"/>
+          <w:b/>
+          <w:bCs/>
+          <w:color w:val="212529"/>
+          <w:sz w:val="24"/>
+          <w:szCs w:val="24"/>
+          <w:lang w:val="ru-RU" w:eastAsia="ru-RU"/>
+        </w:rPr>
+        <w:t xml:space="preserve">: </w:t>
+      </w:r>
+      <w:hyperlink r:id="rId10" w:history="1">
+        <w:r>
+          <w:rPr>
+            <w:rStyle w:val="ac"/>
+            <w:rFonts w:ascii="Segoe UI" w:eastAsia="Times New Roman" w:hAnsi="Segoe UI" w:cs="Segoe UI"/>
+            <w:sz w:val="24"/>
+            <w:szCs w:val="24"/>
+            <w:lang w:val="ru-RU" w:eastAsia="ru-RU"/>
+          </w:rPr>
+          <w:t>https://github.com/haaroner/ITMO_Clown/blob/main/Java/lab3/Report/perplexity.txt</w:t>
+        </w:r>
+      </w:hyperlink>
+    </w:p>
+    <w:p>
+      <w:pPr>
+        <w:widowControl/>
+        <w:shd w:val="clear" w:color="auto" w:fill="FFFFFF"/>
+        <w:suppressAutoHyphens w:val="0"/>
+        <w:spacing w:before="100" w:beforeAutospacing="1" w:after="100" w:afterAutospacing="1"/>
+        <w:ind w:left="420"/>
+        <w:rPr>
+          <w:rFonts w:ascii="Segoe UI" w:eastAsia="Times New Roman" w:hAnsi="Segoe UI" w:cs="Segoe UI"/>
+          <w:color w:val="212529"/>
+          <w:sz w:val="24"/>
+          <w:szCs w:val="24"/>
+          <w:lang w:val="ru-RU" w:eastAsia="ru-RU"/>
+        </w:rPr>
+      </w:pPr>
+      <w:r>
+        <w:rPr>
+          <w:rFonts w:ascii="Segoe UI" w:eastAsia="Times New Roman" w:hAnsi="Segoe UI" w:cs="Segoe UI"/>
+          <w:color w:val="212529"/>
+          <w:sz w:val="24"/>
+          <w:szCs w:val="24"/>
+          <w:lang w:val="ru-RU" w:eastAsia="ru-RU"/>
+        </w:rPr>
+        <w:t>Эта нейросеть правильно распознала задачу и сгенерировала только один требуемый метод. Использовано меньше выводов в консоль (точнее говоря сделаны там, где они были явно потребованы в задании, что не является ошибкой, но, возможно, это именно та область, где креативность не помешала бы).</w:t>
+      </w:r>
+    </w:p>
+    <w:p>
+      <w:pPr>
+        <w:widowControl/>
+        <w:shd w:val="clear" w:color="auto" w:fill="FFFFFF"/>
+        <w:suppressAutoHyphens w:val="0"/>
+        <w:spacing w:before="100" w:beforeAutospacing="1" w:after="100" w:afterAutospacing="1"/>
+        <w:ind w:left="420"/>
+        <w:rPr>
+          <w:rFonts w:ascii="Segoe UI" w:eastAsia="Times New Roman" w:hAnsi="Segoe UI" w:cs="Segoe UI"/>
+          <w:color w:val="212529"/>
+          <w:sz w:val="24"/>
+          <w:szCs w:val="24"/>
+          <w:lang w:val="ru-RU" w:eastAsia="ru-RU"/>
+        </w:rPr>
+      </w:pPr>
+      <w:r>
+        <w:rPr>
+          <w:rFonts w:ascii="Segoe UI" w:eastAsia="Times New Roman" w:hAnsi="Segoe UI" w:cs="Segoe UI"/>
+          <w:color w:val="212529"/>
+          <w:sz w:val="24"/>
+          <w:szCs w:val="24"/>
+          <w:lang w:val="ru-RU" w:eastAsia="ru-RU"/>
+        </w:rPr>
+        <w:t>Замечена ошибка – при смерти какого-либо существа не происходит автоматического завершения битвы, а цикл состоит из последовательных ударов сначала первого существа, потом второго. Значит, если после удара умрет оппонент, он в той же итерации цикла успеет еще раз ударить, будучи уже мертвым.</w:t>
+      </w:r>
+    </w:p>
+    <w:p>
+      <w:pPr>
+        <w:widowControl/>
+        <w:shd w:val="clear" w:color="auto" w:fill="FFFFFF"/>
+        <w:suppressAutoHyphens w:val="0"/>
+        <w:spacing w:before="100" w:beforeAutospacing="1" w:after="100" w:afterAutospacing="1"/>
+        <w:ind w:left="420"/>
+        <w:rPr>
+          <w:rFonts w:ascii="Segoe UI" w:eastAsia="Times New Roman" w:hAnsi="Segoe UI" w:cs="Segoe UI"/>
+          <w:color w:val="212529"/>
+          <w:sz w:val="24"/>
+          <w:szCs w:val="24"/>
+          <w:lang w:val="ru-RU" w:eastAsia="ru-RU"/>
+        </w:rPr>
+      </w:pPr>
+    </w:p>
+    <w:p>
+      <w:pPr>
         <w:pStyle w:val="ab"/>
+        <w:widowControl/>
+        <w:ind w:left="420"/>
+        <w:rPr>
+          <w:rFonts w:ascii="Times New Roman" w:hAnsi="Times New Roman" w:cs="Times New Roman"/>
+          <w:sz w:val="24"/>
+          <w:szCs w:val="24"/>
+          <w:lang w:val="ru-RU"/>
+        </w:rPr>
+      </w:pPr>
+      <w:r>
+        <w:rPr>
+          <w:rFonts w:ascii="Times New Roman" w:hAnsi="Times New Roman" w:cs="Times New Roman"/>
+          <w:sz w:val="24"/>
+          <w:szCs w:val="24"/>
+          <w:lang w:val="ru-RU"/>
+        </w:rPr>
+        <w:br w:type="page"/>
+      </w:r>
+    </w:p>
+    <w:p>
+      <w:pPr>
+        <w:pStyle w:val="ab"/>
+        <w:widowControl/>
+        <w:ind w:left="420"/>
+        <w:rPr>
+          <w:rFonts w:ascii="Times New Roman" w:eastAsia="Times New Roman" w:hAnsi="Times New Roman" w:cs="Times New Roman"/>
+          <w:color w:val="333333"/>
+          <w:sz w:val="24"/>
+          <w:szCs w:val="24"/>
+          <w:lang w:val="ru-RU" w:eastAsia="ru-RU"/>
+        </w:rPr>
+      </w:pPr>
+    </w:p>
+    <w:p>
+      <w:pPr>
         <w:widowControl/>
         <w:rPr>
           <w:rFonts w:ascii="Times New Roman" w:eastAsia="Times New Roman" w:hAnsi="Times New Roman" w:cs="Times New Roman"/>
@@ -1404,7 +2846,7 @@
           <w:color w:val="333333"/>
           <w:sz w:val="24"/>
           <w:szCs w:val="21"/>
-          <w:lang w:val="ru-RU" w:eastAsia="ru-RU"/>
+          <w:lang w:eastAsia="ru-RU"/>
         </w:rPr>
       </w:pPr>
       <w:r>
@@ -1416,6 +2858,182 @@
           <w:szCs w:val="21"/>
           <w:lang w:val="ru-RU" w:eastAsia="ru-RU"/>
         </w:rPr>
+        <w:t>Результат работы</w:t>
+      </w:r>
+      <w:r>
+        <w:rPr>
+          <w:rFonts w:ascii="Times New Roman" w:eastAsia="Times New Roman" w:hAnsi="Times New Roman" w:cs="Times New Roman"/>
+          <w:b/>
+          <w:color w:val="333333"/>
+          <w:sz w:val="24"/>
+          <w:szCs w:val="21"/>
+          <w:lang w:eastAsia="ru-RU"/>
+        </w:rPr>
+        <w:t xml:space="preserve"> </w:t>
+      </w:r>
+      <w:r>
+        <w:rPr>
+          <w:rFonts w:ascii="Times New Roman" w:eastAsia="Times New Roman" w:hAnsi="Times New Roman" w:cs="Times New Roman"/>
+          <w:b/>
+          <w:color w:val="333333"/>
+          <w:sz w:val="24"/>
+          <w:szCs w:val="21"/>
+          <w:lang w:val="ru-RU" w:eastAsia="ru-RU"/>
+        </w:rPr>
+        <w:t>программы:</w:t>
+      </w:r>
+    </w:p>
+    <w:p>
+      <w:pPr>
+        <w:pStyle w:val="ab"/>
+        <w:widowControl/>
+        <w:ind w:left="420"/>
+        <w:rPr>
+          <w:rFonts w:ascii="Times New Roman" w:hAnsi="Times New Roman" w:cs="Times New Roman"/>
+          <w:sz w:val="21"/>
+          <w:szCs w:val="21"/>
+          <w:lang w:val="ru-RU" w:eastAsia="ru-RU"/>
+        </w:rPr>
+      </w:pPr>
+      <w:r>
+        <w:rPr>
+          <w:rFonts w:ascii="Times New Roman" w:hAnsi="Times New Roman" w:cs="Times New Roman"/>
+          <w:sz w:val="21"/>
+          <w:szCs w:val="21"/>
+          <w:lang w:val="ru-RU" w:eastAsia="ru-RU"/>
+        </w:rPr>
+        <w:drawing>
+          <wp:inline distT="0" distB="0" distL="0" distR="0" wp14:anchorId="0A2A58AE" wp14:editId="22BDD63F">
+            <wp:extent cx="3696216" cy="4220164"/>
+            <wp:effectExtent l="0" t="0" r="0" b="9525"/>
+            <wp:docPr id="755078567" name="Рисунок 1" descr="Изображение выглядит как текст, снимок экрана, Шрифт&#10;&#10;Содержимое, созданное искусственным интеллектом, может быть неверным."/>
+            <wp:cNvGraphicFramePr>
+              <a:graphicFrameLocks xmlns:a="http://schemas.openxmlformats.org/drawingml/2006/main" noChangeAspect="1"/>
+            </wp:cNvGraphicFramePr>
+            <a:graphic xmlns:a="http://schemas.openxmlformats.org/drawingml/2006/main">
+              <a:graphicData uri="http://schemas.openxmlformats.org/drawingml/2006/picture">
+                <pic:pic xmlns:pic="http://schemas.openxmlformats.org/drawingml/2006/picture">
+                  <pic:nvPicPr>
+                    <pic:cNvPr id="755078567" name="Рисунок 1" descr="Изображение выглядит как текст, снимок экрана, Шрифт&#10;&#10;Содержимое, созданное искусственным интеллектом, может быть неверным."/>
+                    <pic:cNvPicPr/>
+                  </pic:nvPicPr>
+                  <pic:blipFill>
+                    <a:blip r:embed="rId11"/>
+                    <a:stretch>
+                      <a:fillRect/>
+                    </a:stretch>
+                  </pic:blipFill>
+                  <pic:spPr>
+                    <a:xfrm>
+                      <a:off x="0" y="0"/>
+                      <a:ext cx="3696216" cy="4220164"/>
+                    </a:xfrm>
+                    <a:prstGeom prst="rect">
+                      <a:avLst/>
+                    </a:prstGeom>
+                  </pic:spPr>
+                </pic:pic>
+              </a:graphicData>
+            </a:graphic>
+          </wp:inline>
+        </w:drawing>
+      </w:r>
+    </w:p>
+    <w:p>
+      <w:pPr>
+        <w:pStyle w:val="ab"/>
+        <w:widowControl/>
+        <w:ind w:left="420"/>
+        <w:rPr>
+          <w:rFonts w:ascii="Times New Roman" w:hAnsi="Times New Roman" w:cs="Times New Roman"/>
+          <w:sz w:val="21"/>
+          <w:szCs w:val="21"/>
+          <w:lang w:val="ru-RU" w:eastAsia="ru-RU"/>
+        </w:rPr>
+      </w:pPr>
+      <w:r>
+        <w:rPr>
+          <w:rFonts w:ascii="Times New Roman" w:hAnsi="Times New Roman" w:cs="Times New Roman"/>
+          <w:sz w:val="21"/>
+          <w:szCs w:val="21"/>
+          <w:lang w:val="ru-RU" w:eastAsia="ru-RU"/>
+        </w:rPr>
+        <w:drawing>
+          <wp:inline distT="0" distB="0" distL="0" distR="0" wp14:anchorId="7D05B53F" wp14:editId="7AD0ED7C">
+            <wp:extent cx="5940425" cy="1743075"/>
+            <wp:effectExtent l="0" t="0" r="3175" b="9525"/>
+            <wp:docPr id="755698313" name="Рисунок 1" descr="Изображение выглядит как текст, снимок экрана&#10;&#10;Содержимое, созданное искусственным интеллектом, может быть неверным."/>
+            <wp:cNvGraphicFramePr>
+              <a:graphicFrameLocks xmlns:a="http://schemas.openxmlformats.org/drawingml/2006/main" noChangeAspect="1"/>
+            </wp:cNvGraphicFramePr>
+            <a:graphic xmlns:a="http://schemas.openxmlformats.org/drawingml/2006/main">
+              <a:graphicData uri="http://schemas.openxmlformats.org/drawingml/2006/picture">
+                <pic:pic xmlns:pic="http://schemas.openxmlformats.org/drawingml/2006/picture">
+                  <pic:nvPicPr>
+                    <pic:cNvPr id="755698313" name="Рисунок 1" descr="Изображение выглядит как текст, снимок экрана&#10;&#10;Содержимое, созданное искусственным интеллектом, может быть неверным."/>
+                    <pic:cNvPicPr/>
+                  </pic:nvPicPr>
+                  <pic:blipFill>
+                    <a:blip r:embed="rId12"/>
+                    <a:stretch>
+                      <a:fillRect/>
+                    </a:stretch>
+                  </pic:blipFill>
+                  <pic:spPr>
+                    <a:xfrm>
+                      <a:off x="0" y="0"/>
+                      <a:ext cx="5940425" cy="1743075"/>
+                    </a:xfrm>
+                    <a:prstGeom prst="rect">
+                      <a:avLst/>
+                    </a:prstGeom>
+                  </pic:spPr>
+                </pic:pic>
+              </a:graphicData>
+            </a:graphic>
+          </wp:inline>
+        </w:drawing>
+      </w:r>
+    </w:p>
+    <w:p>
+      <w:pPr>
+        <w:pStyle w:val="ab"/>
+        <w:widowControl/>
+        <w:rPr>
+          <w:rFonts w:ascii="Times New Roman" w:eastAsia="Times New Roman" w:hAnsi="Times New Roman" w:cs="Times New Roman"/>
+          <w:color w:val="333333"/>
+          <w:sz w:val="21"/>
+          <w:szCs w:val="21"/>
+          <w:lang w:val="ru-RU" w:eastAsia="ru-RU"/>
+        </w:rPr>
+      </w:pPr>
+    </w:p>
+    <w:p>
+      <w:pPr>
+        <w:pStyle w:val="ab"/>
+        <w:widowControl/>
+        <w:numPr>
+          <w:ilvl w:val="0"/>
+          <w:numId w:val="1"/>
+        </w:numPr>
+        <w:rPr>
+          <w:rFonts w:ascii="Times New Roman" w:eastAsia="Times New Roman" w:hAnsi="Times New Roman" w:cs="Times New Roman"/>
+          <w:b/>
+          <w:color w:val="333333"/>
+          <w:sz w:val="24"/>
+          <w:szCs w:val="21"/>
+          <w:lang w:val="ru-RU" w:eastAsia="ru-RU"/>
+        </w:rPr>
+      </w:pPr>
+      <w:r>
+        <w:rPr>
+          <w:rFonts w:ascii="Times New Roman" w:eastAsia="Times New Roman" w:hAnsi="Times New Roman" w:cs="Times New Roman"/>
+          <w:b/>
+          <w:color w:val="333333"/>
+          <w:sz w:val="24"/>
+          <w:szCs w:val="21"/>
+          <w:lang w:val="ru-RU" w:eastAsia="ru-RU"/>
+        </w:rPr>
         <w:t>Вывод</w:t>
       </w:r>
     </w:p>
@@ -1450,17 +3068,17 @@
           <w:szCs w:val="21"/>
           <w:lang w:val="ru-RU" w:eastAsia="ru-RU"/>
         </w:rPr>
-        <w:t xml:space="preserve">Во время выполнения этой лабораторной работы я изучил основы </w:t>
-      </w:r>
-      <w:r>
-        <w:rPr>
-          <w:rFonts w:ascii="Times New Roman" w:eastAsia="Times New Roman" w:hAnsi="Times New Roman" w:cs="Times New Roman"/>
-          <w:color w:val="333333"/>
-          <w:sz w:val="21"/>
-          <w:szCs w:val="21"/>
-          <w:lang w:val="ru-RU" w:eastAsia="ru-RU"/>
-        </w:rPr>
-        <w:t xml:space="preserve">ООП в </w:t>
+        <w:t xml:space="preserve">Во время выполнения этой лабораторной работы я </w:t>
+      </w:r>
+      <w:r>
+        <w:rPr>
+          <w:rFonts w:ascii="Times New Roman" w:eastAsia="Times New Roman" w:hAnsi="Times New Roman" w:cs="Times New Roman"/>
+          <w:color w:val="333333"/>
+          <w:sz w:val="21"/>
+          <w:szCs w:val="21"/>
+          <w:lang w:val="ru-RU" w:eastAsia="ru-RU"/>
+        </w:rPr>
+        <w:t xml:space="preserve">закрепил работу с ООП в </w:t>
       </w:r>
       <w:r>
         <w:rPr>
@@ -1480,7 +3098,7 @@
           <w:szCs w:val="21"/>
           <w:lang w:val="ru-RU" w:eastAsia="ru-RU"/>
         </w:rPr>
-        <w:t>. Изучил принципы этого способа организации программы: абстракция, инкапсуляция, наследование и полиморфизм. Разобрался с разными правами доступа (</w:t>
+        <w:t xml:space="preserve">. Изучил такие продвинутые конструкции как </w:t>
       </w:r>
       <w:r>
         <w:rPr>
@@ -1490,7 +3108,7 @@
           <w:szCs w:val="21"/>
           <w:lang w:eastAsia="ru-RU"/>
         </w:rPr>
-        <w:t>public</w:t>
+        <w:t>Record</w:t>
       </w:r>
       <w:r>
         <w:rPr>
@@ -1510,17 +3128,17 @@
           <w:szCs w:val="21"/>
           <w:lang w:eastAsia="ru-RU"/>
         </w:rPr>
-        <w:t>private</w:t>
-      </w:r>
-      <w:r>
-        <w:rPr>
-          <w:rFonts w:ascii="Times New Roman" w:eastAsia="Times New Roman" w:hAnsi="Times New Roman" w:cs="Times New Roman"/>
-          <w:color w:val="333333"/>
-          <w:sz w:val="21"/>
-          <w:szCs w:val="21"/>
-          <w:lang w:val="ru-RU" w:eastAsia="ru-RU"/>
-        </w:rPr>
-        <w:t xml:space="preserve">, </w:t>
+        <w:t>Interface</w:t>
+      </w:r>
+      <w:r>
+        <w:rPr>
+          <w:rFonts w:ascii="Times New Roman" w:eastAsia="Times New Roman" w:hAnsi="Times New Roman" w:cs="Times New Roman"/>
+          <w:color w:val="333333"/>
+          <w:sz w:val="21"/>
+          <w:szCs w:val="21"/>
+          <w:lang w:val="ru-RU" w:eastAsia="ru-RU"/>
+        </w:rPr>
+        <w:t xml:space="preserve">. Научился создавать </w:t>
       </w:r>
       <w:r>
         <w:rPr>
@@ -1530,37 +3148,7 @@
           <w:szCs w:val="21"/>
           <w:lang w:eastAsia="ru-RU"/>
         </w:rPr>
-        <w:t>protected</w:t>
-      </w:r>
-      <w:r>
-        <w:rPr>
-          <w:rFonts w:ascii="Times New Roman" w:eastAsia="Times New Roman" w:hAnsi="Times New Roman" w:cs="Times New Roman"/>
-          <w:color w:val="333333"/>
-          <w:sz w:val="21"/>
-          <w:szCs w:val="21"/>
-          <w:lang w:val="ru-RU" w:eastAsia="ru-RU"/>
-        </w:rPr>
-        <w:t xml:space="preserve">). </w:t>
-      </w:r>
-      <w:r>
-        <w:rPr>
-          <w:rFonts w:ascii="Times New Roman" w:eastAsia="Times New Roman" w:hAnsi="Times New Roman" w:cs="Times New Roman"/>
-          <w:color w:val="333333"/>
-          <w:sz w:val="21"/>
-          <w:szCs w:val="21"/>
-          <w:lang w:val="ru-RU" w:eastAsia="ru-RU"/>
-        </w:rPr>
-        <w:t xml:space="preserve">Научился собирать программу из нескольких классов, соответственно и нескольких файлов, а также с внешним </w:t>
-      </w:r>
-      <w:r>
-        <w:rPr>
-          <w:rFonts w:ascii="Times New Roman" w:eastAsia="Times New Roman" w:hAnsi="Times New Roman" w:cs="Times New Roman"/>
-          <w:color w:val="333333"/>
-          <w:sz w:val="21"/>
-          <w:szCs w:val="21"/>
-          <w:lang w:eastAsia="ru-RU"/>
-        </w:rPr>
-        <w:t>jar</w:t>
+        <w:t>UML</w:t>
       </w:r>
       <w:r>
         <w:rPr>
@@ -1580,7 +3168,7 @@
           <w:szCs w:val="21"/>
           <w:lang w:val="ru-RU" w:eastAsia="ru-RU"/>
         </w:rPr>
-        <w:t>архивом.</w:t>
+        <w:t>диаграммы и понял, что не стоит использовать нейросети для создания кода, т. к. они допускают ошибки. Также научился собирать вручную проект, в котором файлы лежат в разных папках, без использования встроенных сборщиков проекта. Изучил правильную иерархию файлов в проекте.</w:t>
       </w:r>
     </w:p>
     <w:p>
@@ -1957,6 +3545,119 @@
     </w:lvl>
   </w:abstractNum>
   <w:abstractNum w:abstractNumId="3" w15:restartNumberingAfterBreak="0">
+    <w:nsid w:val="73640811"/>
+    <w:multiLevelType w:val="multilevel"/>
+    <w:tmpl w:val="6AD62F52"/>
+    <w:lvl w:ilvl="0">
+      <w:start w:val="1"/>
+      <w:numFmt w:val="decimal"/>
+      <w:lvlText w:val="%1."/>
+      <w:lvlJc w:val="left"/>
+      <w:pPr>
+        <w:tabs>
+          <w:tab w:val="num" w:pos="720"/>
+        </w:tabs>
+        <w:ind w:left="720" w:hanging="360"/>
+      </w:pPr>
+    </w:lvl>
+    <w:lvl w:ilvl="1" w:tentative="1">
+      <w:start w:val="1"/>
+      <w:numFmt w:val="decimal"/>
+      <w:lvlText w:val="%2."/>
+      <w:lvlJc w:val="left"/>
+      <w:pPr>
+        <w:tabs>
+          <w:tab w:val="num" w:pos="1440"/>
+        </w:tabs>
+        <w:ind w:left="1440" w:hanging="360"/>
+      </w:pPr>
+    </w:lvl>
+    <w:lvl w:ilvl="2" w:tentative="1">
+      <w:start w:val="1"/>
+      <w:numFmt w:val="decimal"/>
+      <w:lvlText w:val="%3."/>
+      <w:lvlJc w:val="left"/>
+      <w:pPr>
+        <w:tabs>
+          <w:tab w:val="num" w:pos="2160"/>
+        </w:tabs>
+        <w:ind w:left="2160" w:hanging="360"/>
+      </w:pPr>
+    </w:lvl>
+    <w:lvl w:ilvl="3" w:tentative="1">
+      <w:start w:val="1"/>
+      <w:numFmt w:val="decimal"/>
+      <w:lvlText w:val="%4."/>
+      <w:lvlJc w:val="left"/>
+      <w:pPr>
+        <w:tabs>
+          <w:tab w:val="num" w:pos="2880"/>
+        </w:tabs>
+        <w:ind w:left="2880" w:hanging="360"/>
+      </w:pPr>
+    </w:lvl>
+    <w:lvl w:ilvl="4" w:tentative="1">
+      <w:start w:val="1"/>
+      <w:numFmt w:val="decimal"/>
+      <w:lvlText w:val="%5."/>
+      <w:lvlJc w:val="left"/>
+      <w:pPr>
+        <w:tabs>
+          <w:tab w:val="num" w:pos="3600"/>
+        </w:tabs>
+        <w:ind w:left="3600" w:hanging="360"/>
+      </w:pPr>
+    </w:lvl>
+    <w:lvl w:ilvl="5" w:tentative="1">
+      <w:start w:val="1"/>
+      <w:numFmt w:val="decimal"/>
+      <w:lvlText w:val="%6."/>
+      <w:lvlJc w:val="left"/>
+      <w:pPr>
+        <w:tabs>
+          <w:tab w:val="num" w:pos="4320"/>
+        </w:tabs>
+        <w:ind w:left="4320" w:hanging="360"/>
+      </w:pPr>
+    </w:lvl>
+    <w:lvl w:ilvl="6" w:tentative="1">
+      <w:start w:val="1"/>
+      <w:numFmt w:val="decimal"/>
+      <w:lvlText w:val="%7."/>
+      <w:lvlJc w:val="left"/>
+      <w:pPr>
+        <w:tabs>
+          <w:tab w:val="num" w:pos="5040"/>
+        </w:tabs>
+        <w:ind w:left="5040" w:hanging="360"/>
+      </w:pPr>
+    </w:lvl>
+    <w:lvl w:ilvl="7" w:tentative="1">
+      <w:start w:val="1"/>
+      <w:numFmt w:val="decimal"/>
+      <w:lvlText w:val="%8."/>
+      <w:lvlJc w:val="left"/>
+      <w:pPr>
+        <w:tabs>
+          <w:tab w:val="num" w:pos="5760"/>
+        </w:tabs>
+        <w:ind w:left="5760" w:hanging="360"/>
+      </w:pPr>
+    </w:lvl>
+    <w:lvl w:ilvl="8" w:tentative="1">
+      <w:start w:val="1"/>
+      <w:numFmt w:val="decimal"/>
+      <w:lvlText w:val="%9."/>
+      <w:lvlJc w:val="left"/>
+      <w:pPr>
+        <w:tabs>
+          <w:tab w:val="num" w:pos="6480"/>
+        </w:tabs>
+        <w:ind w:left="6480" w:hanging="360"/>
+      </w:pPr>
+    </w:lvl>
+  </w:abstractNum>
+  <w:abstractNum w:abstractNumId="4" w15:restartNumberingAfterBreak="0">
     <w:nsid w:val="75367442"/>
     <w:multiLevelType w:val="multilevel"/>
     <w:tmpl w:val="BE241A54"/>
@@ -2057,6 +3758,119 @@
       </w:pPr>
     </w:lvl>
     <w:lvl w:ilvl="8">
+      <w:start w:val="1"/>
+      <w:numFmt w:val="decimal"/>
+      <w:lvlText w:val="%9."/>
+      <w:lvlJc w:val="left"/>
+      <w:pPr>
+        <w:tabs>
+          <w:tab w:val="num" w:pos="6480"/>
+        </w:tabs>
+        <w:ind w:left="6480" w:hanging="360"/>
+      </w:pPr>
+    </w:lvl>
+  </w:abstractNum>
+  <w:abstractNum w:abstractNumId="5" w15:restartNumberingAfterBreak="0">
+    <w:nsid w:val="792C5745"/>
+    <w:multiLevelType w:val="multilevel"/>
+    <w:tmpl w:val="640CB3D8"/>
+    <w:lvl w:ilvl="0">
+      <w:start w:val="1"/>
+      <w:numFmt w:val="decimal"/>
+      <w:lvlText w:val="%1."/>
+      <w:lvlJc w:val="left"/>
+      <w:pPr>
+        <w:tabs>
+          <w:tab w:val="num" w:pos="720"/>
+        </w:tabs>
+        <w:ind w:left="720" w:hanging="360"/>
+      </w:pPr>
+    </w:lvl>
+    <w:lvl w:ilvl="1" w:tentative="1">
+      <w:start w:val="1"/>
+      <w:numFmt w:val="decimal"/>
+      <w:lvlText w:val="%2."/>
+      <w:lvlJc w:val="left"/>
+      <w:pPr>
+        <w:tabs>
+          <w:tab w:val="num" w:pos="1440"/>
+        </w:tabs>
+        <w:ind w:left="1440" w:hanging="360"/>
+      </w:pPr>
+    </w:lvl>
+    <w:lvl w:ilvl="2" w:tentative="1">
+      <w:start w:val="1"/>
+      <w:numFmt w:val="decimal"/>
+      <w:lvlText w:val="%3."/>
+      <w:lvlJc w:val="left"/>
+      <w:pPr>
+        <w:tabs>
+          <w:tab w:val="num" w:pos="2160"/>
+        </w:tabs>
+        <w:ind w:left="2160" w:hanging="360"/>
+      </w:pPr>
+    </w:lvl>
+    <w:lvl w:ilvl="3" w:tentative="1">
+      <w:start w:val="1"/>
+      <w:numFmt w:val="decimal"/>
+      <w:lvlText w:val="%4."/>
+      <w:lvlJc w:val="left"/>
+      <w:pPr>
+        <w:tabs>
+          <w:tab w:val="num" w:pos="2880"/>
+        </w:tabs>
+        <w:ind w:left="2880" w:hanging="360"/>
+      </w:pPr>
+    </w:lvl>
+    <w:lvl w:ilvl="4" w:tentative="1">
+      <w:start w:val="1"/>
+      <w:numFmt w:val="decimal"/>
+      <w:lvlText w:val="%5."/>
+      <w:lvlJc w:val="left"/>
+      <w:pPr>
+        <w:tabs>
+          <w:tab w:val="num" w:pos="3600"/>
+        </w:tabs>
+        <w:ind w:left="3600" w:hanging="360"/>
+      </w:pPr>
+    </w:lvl>
+    <w:lvl w:ilvl="5" w:tentative="1">
+      <w:start w:val="1"/>
+      <w:numFmt w:val="decimal"/>
+      <w:lvlText w:val="%6."/>
+      <w:lvlJc w:val="left"/>
+      <w:pPr>
+        <w:tabs>
+          <w:tab w:val="num" w:pos="4320"/>
+        </w:tabs>
+        <w:ind w:left="4320" w:hanging="360"/>
+      </w:pPr>
+    </w:lvl>
+    <w:lvl w:ilvl="6" w:tentative="1">
+      <w:start w:val="1"/>
+      <w:numFmt w:val="decimal"/>
+      <w:lvlText w:val="%7."/>
+      <w:lvlJc w:val="left"/>
+      <w:pPr>
+        <w:tabs>
+          <w:tab w:val="num" w:pos="5040"/>
+        </w:tabs>
+        <w:ind w:left="5040" w:hanging="360"/>
+      </w:pPr>
+    </w:lvl>
+    <w:lvl w:ilvl="7" w:tentative="1">
+      <w:start w:val="1"/>
+      <w:numFmt w:val="decimal"/>
+      <w:lvlText w:val="%8."/>
+      <w:lvlJc w:val="left"/>
+      <w:pPr>
+        <w:tabs>
+          <w:tab w:val="num" w:pos="5760"/>
+        </w:tabs>
+        <w:ind w:left="5760" w:hanging="360"/>
+      </w:pPr>
+    </w:lvl>
+    <w:lvl w:ilvl="8" w:tentative="1">
       <w:start w:val="1"/>
       <w:numFmt w:val="decimal"/>
       <w:lvlText w:val="%9."/>
@@ -2073,13 +3887,19 @@
     <w:abstractNumId w:val="2"/>
   </w:num>
   <w:num w:numId="2" w16cid:durableId="403063686">
-    <w:abstractNumId w:val="3"/>
+    <w:abstractNumId w:val="4"/>
   </w:num>
   <w:num w:numId="3" w16cid:durableId="2004237276">
     <w:abstractNumId w:val="0"/>
   </w:num>
   <w:num w:numId="4" w16cid:durableId="1644306646">
     <w:abstractNumId w:val="1"/>
+  </w:num>
+  <w:num w:numId="5" w16cid:durableId="1891067945">
+    <w:abstractNumId w:val="3"/>
+  </w:num>
+  <w:num w:numId="6" w16cid:durableId="1825199813">
+    <w:abstractNumId w:val="5"/>
   </w:num>
 </w:numbering>
 </file>
@@ -2494,7 +4314,6 @@
   <w:style w:type="character" w:default="1" w:styleId="a0">
     <w:name w:val="Default Paragraph Font"/>
     <w:uiPriority w:val="1"/>
-    <w:semiHidden/>
     <w:unhideWhenUsed/>
   </w:style>
   <w:style w:type="table" w:default="1" w:styleId="a1">

--- a/Java/lab3/Report/Прога_лаб3_Ежелев_502355.docx
+++ b/Java/lab3/Report/Прога_лаб3_Ежелев_502355.docx
@@ -242,6 +242,7 @@
       <w:r>
         <w:rPr>
           <w:rFonts w:ascii="Times New Roman" w:hAnsi="Times New Roman" w:cs="Times New Roman"/>
+          <w:lang w:val="ru-RU"/>
         </w:rPr>
         <w:t>436</w:t>
       </w:r>
@@ -258,6 +259,7 @@
         <w:pStyle w:val="a6"/>
         <w:rPr>
           <w:rFonts w:ascii="Times New Roman" w:hAnsi="Times New Roman" w:cs="Times New Roman"/>
+          <w:lang w:val="ru-RU"/>
         </w:rPr>
       </w:pPr>
       <w:r>
@@ -270,6 +272,7 @@
       <w:r>
         <w:rPr>
           <w:rFonts w:ascii="Times New Roman" w:hAnsi="Times New Roman" w:cs="Times New Roman"/>
+          <w:lang w:val="ru-RU"/>
         </w:rPr>
         <w:t>3</w:t>
       </w:r>
@@ -1079,16 +1082,7 @@
           <w:szCs w:val="24"/>
           <w:lang w:val="ru-RU" w:eastAsia="ru-RU"/>
         </w:rPr>
-        <w:t>Диаграмма</w:t>
-      </w:r>
-      <w:r>
-        <w:rPr>
-          <w:rFonts w:ascii="Times New Roman" w:hAnsi="Times New Roman" w:cs="Times New Roman"/>
-          <w:sz w:val="24"/>
-          <w:szCs w:val="24"/>
-          <w:lang w:val="ru-RU" w:eastAsia="ru-RU"/>
-        </w:rPr>
-        <w:t xml:space="preserve">: </w:t>
+        <w:t xml:space="preserve">Диаграмма: </w:t>
       </w:r>
       <w:hyperlink r:id="rId6" w:history="1">
         <w:r>
@@ -1446,15 +1440,27 @@
           <w:lang w:val="ru-RU" w:eastAsia="ru-RU"/>
         </w:rPr>
       </w:pPr>
-      <w:r>
-        <w:rPr>
-          <w:rFonts w:ascii="Segoe UI" w:eastAsia="Times New Roman" w:hAnsi="Segoe UI" w:cs="Segoe UI"/>
-          <w:color w:val="212529"/>
-          <w:sz w:val="24"/>
-          <w:szCs w:val="24"/>
-          <w:lang w:val="ru-RU" w:eastAsia="ru-RU"/>
-        </w:rPr>
-        <w:t>Результат работы программы.</w:t>
+      <w:proofErr w:type="spellStart"/>
+      <w:r>
+        <w:rPr>
+          <w:rFonts w:ascii="Segoe UI" w:eastAsia="Times New Roman" w:hAnsi="Segoe UI" w:cs="Segoe UI"/>
+          <w:color w:val="212529"/>
+          <w:sz w:val="24"/>
+          <w:szCs w:val="24"/>
+          <w:lang w:val="ru-RU" w:eastAsia="ru-RU"/>
+        </w:rPr>
+        <w:t>Промпты</w:t>
+      </w:r>
+      <w:proofErr w:type="spellEnd"/>
+      <w:r>
+        <w:rPr>
+          <w:rFonts w:ascii="Segoe UI" w:eastAsia="Times New Roman" w:hAnsi="Segoe UI" w:cs="Segoe UI"/>
+          <w:color w:val="212529"/>
+          <w:sz w:val="24"/>
+          <w:szCs w:val="24"/>
+          <w:lang w:val="ru-RU" w:eastAsia="ru-RU"/>
+        </w:rPr>
+        <w:t xml:space="preserve"> для ИИ-ассистентов, примеры полученного кода, сравнительный анализ.</w:t>
       </w:r>
     </w:p>
     <w:p>
@@ -1480,41 +1486,79 @@
           <w:szCs w:val="24"/>
           <w:lang w:val="ru-RU" w:eastAsia="ru-RU"/>
         </w:rPr>
-        <w:drawing>
-          <wp:inline distT="0" distB="0" distL="0" distR="0" wp14:anchorId="566C6B60" wp14:editId="1E685292">
-            <wp:extent cx="5940425" cy="1853565"/>
-            <wp:effectExtent l="0" t="0" r="3175" b="0"/>
-            <wp:docPr id="1669127932" name="Рисунок 1" descr="Изображение выглядит как текст, снимок экрана&#10;&#10;Содержимое, созданное искусственным интеллектом, может быть неверным."/>
-            <wp:cNvGraphicFramePr>
-              <a:graphicFrameLocks xmlns:a="http://schemas.openxmlformats.org/drawingml/2006/main" noChangeAspect="1"/>
-            </wp:cNvGraphicFramePr>
-            <a:graphic xmlns:a="http://schemas.openxmlformats.org/drawingml/2006/main">
-              <a:graphicData uri="http://schemas.openxmlformats.org/drawingml/2006/picture">
-                <pic:pic xmlns:pic="http://schemas.openxmlformats.org/drawingml/2006/picture">
-                  <pic:nvPicPr>
-                    <pic:cNvPr id="1669127932" name="Рисунок 1" descr="Изображение выглядит как текст, снимок экрана&#10;&#10;Содержимое, созданное искусственным интеллектом, может быть неверным."/>
-                    <pic:cNvPicPr/>
-                  </pic:nvPicPr>
-                  <pic:blipFill>
-                    <a:blip r:embed="rId8"/>
-                    <a:stretch>
-                      <a:fillRect/>
-                    </a:stretch>
-                  </pic:blipFill>
-                  <pic:spPr>
-                    <a:xfrm>
-                      <a:off x="0" y="0"/>
-                      <a:ext cx="5940425" cy="1853565"/>
-                    </a:xfrm>
-                    <a:prstGeom prst="rect">
-                      <a:avLst/>
-                    </a:prstGeom>
-                  </pic:spPr>
-                </pic:pic>
-              </a:graphicData>
-            </a:graphic>
-          </wp:inline>
-        </w:drawing>
+        <w:t xml:space="preserve">Было выбрано 2 ИИ ассистента – очень известные ассистенты: </w:t>
+      </w:r>
+      <w:proofErr w:type="spellStart"/>
+      <w:r>
+        <w:rPr>
+          <w:rFonts w:ascii="Segoe UI" w:eastAsia="Times New Roman" w:hAnsi="Segoe UI" w:cs="Segoe UI"/>
+          <w:color w:val="212529"/>
+          <w:sz w:val="24"/>
+          <w:szCs w:val="24"/>
+          <w:lang w:eastAsia="ru-RU"/>
+        </w:rPr>
+        <w:t>deepseek</w:t>
+      </w:r>
+      <w:proofErr w:type="spellEnd"/>
+      <w:r>
+        <w:rPr>
+          <w:rFonts w:ascii="Segoe UI" w:eastAsia="Times New Roman" w:hAnsi="Segoe UI" w:cs="Segoe UI"/>
+          <w:color w:val="212529"/>
+          <w:sz w:val="24"/>
+          <w:szCs w:val="24"/>
+          <w:lang w:val="ru-RU" w:eastAsia="ru-RU"/>
+        </w:rPr>
+        <w:t xml:space="preserve"> -</w:t>
+      </w:r>
+      <w:r>
+        <w:rPr>
+          <w:rFonts w:ascii="Segoe UI" w:eastAsia="Times New Roman" w:hAnsi="Segoe UI" w:cs="Segoe UI"/>
+          <w:color w:val="212529"/>
+          <w:sz w:val="24"/>
+          <w:szCs w:val="24"/>
+          <w:lang w:val="ru-RU" w:eastAsia="ru-RU"/>
+        </w:rPr>
+        <w:t xml:space="preserve"> общего назначения и </w:t>
+      </w:r>
+      <w:r>
+        <w:rPr>
+          <w:rFonts w:ascii="Segoe UI" w:eastAsia="Times New Roman" w:hAnsi="Segoe UI" w:cs="Segoe UI"/>
+          <w:color w:val="212529"/>
+          <w:sz w:val="24"/>
+          <w:szCs w:val="24"/>
+          <w:lang w:eastAsia="ru-RU"/>
+        </w:rPr>
+        <w:t>perplexity</w:t>
+      </w:r>
+      <w:r>
+        <w:rPr>
+          <w:rFonts w:ascii="Segoe UI" w:eastAsia="Times New Roman" w:hAnsi="Segoe UI" w:cs="Segoe UI"/>
+          <w:color w:val="212529"/>
+          <w:sz w:val="24"/>
+          <w:szCs w:val="24"/>
+          <w:lang w:val="ru-RU" w:eastAsia="ru-RU"/>
+        </w:rPr>
+        <w:t xml:space="preserve"> </w:t>
+      </w:r>
+      <w:r>
+        <w:rPr>
+          <w:rFonts w:ascii="Segoe UI" w:eastAsia="Times New Roman" w:hAnsi="Segoe UI" w:cs="Segoe UI"/>
+          <w:color w:val="212529"/>
+          <w:sz w:val="24"/>
+          <w:szCs w:val="24"/>
+          <w:lang w:val="ru-RU" w:eastAsia="ru-RU"/>
+        </w:rPr>
+        <w:t xml:space="preserve">- </w:t>
+      </w:r>
+      <w:r>
+        <w:rPr>
+          <w:rFonts w:ascii="Segoe UI" w:eastAsia="Times New Roman" w:hAnsi="Segoe UI" w:cs="Segoe UI"/>
+          <w:color w:val="212529"/>
+          <w:sz w:val="24"/>
+          <w:szCs w:val="24"/>
+          <w:lang w:val="ru-RU" w:eastAsia="ru-RU"/>
+        </w:rPr>
+        <w:t>разработанный преимущественно для поиска информации, а не генерации сложных ответов.</w:t>
       </w:r>
     </w:p>
     <w:p>
@@ -1536,21 +1580,28 @@
     <w:p>
       <w:pPr>
         <w:widowControl/>
-        <w:numPr>
-          <w:ilvl w:val="0"/>
-          <w:numId w:val="1"/>
-        </w:numPr>
         <w:shd w:val="clear" w:color="auto" w:fill="FFFFFF"/>
         <w:suppressAutoHyphens w:val="0"/>
         <w:spacing w:before="100" w:beforeAutospacing="1" w:after="100" w:afterAutospacing="1"/>
-        <w:rPr>
-          <w:rFonts w:ascii="Segoe UI" w:eastAsia="Times New Roman" w:hAnsi="Segoe UI" w:cs="Segoe UI"/>
-          <w:color w:val="212529"/>
-          <w:sz w:val="24"/>
-          <w:szCs w:val="24"/>
-          <w:lang w:val="ru-RU" w:eastAsia="ru-RU"/>
-        </w:rPr>
-      </w:pPr>
+        <w:ind w:left="420"/>
+        <w:rPr>
+          <w:rFonts w:ascii="Segoe UI" w:eastAsia="Times New Roman" w:hAnsi="Segoe UI" w:cs="Segoe UI"/>
+          <w:color w:val="212529"/>
+          <w:sz w:val="24"/>
+          <w:szCs w:val="24"/>
+          <w:lang w:val="ru-RU" w:eastAsia="ru-RU"/>
+        </w:rPr>
+      </w:pPr>
+      <w:r>
+        <w:rPr>
+          <w:rFonts w:ascii="Segoe UI" w:eastAsia="Times New Roman" w:hAnsi="Segoe UI" w:cs="Segoe UI"/>
+          <w:color w:val="212529"/>
+          <w:sz w:val="24"/>
+          <w:szCs w:val="24"/>
+          <w:lang w:val="ru-RU" w:eastAsia="ru-RU"/>
+        </w:rPr>
+        <w:t xml:space="preserve">Использован следующий </w:t>
+      </w:r>
       <w:proofErr w:type="spellStart"/>
       <w:r>
         <w:rPr>
@@ -1560,7 +1611,7 @@
           <w:szCs w:val="24"/>
           <w:lang w:val="ru-RU" w:eastAsia="ru-RU"/>
         </w:rPr>
-        <w:t>Промпты</w:t>
+        <w:t>промпт</w:t>
       </w:r>
       <w:proofErr w:type="spellEnd"/>
       <w:r>
@@ -1571,7 +1622,72 @@
           <w:szCs w:val="24"/>
           <w:lang w:val="ru-RU" w:eastAsia="ru-RU"/>
         </w:rPr>
-        <w:t xml:space="preserve"> для ИИ-ассистентов, примеры полученного кода, сравнительный анализ.</w:t>
+        <w:t>:</w:t>
+      </w:r>
+      <w:r>
+        <w:rPr>
+          <w:rFonts w:ascii="Segoe UI" w:eastAsia="Times New Roman" w:hAnsi="Segoe UI" w:cs="Segoe UI"/>
+          <w:color w:val="212529"/>
+          <w:sz w:val="24"/>
+          <w:szCs w:val="24"/>
+          <w:lang w:val="ru-RU" w:eastAsia="ru-RU"/>
+        </w:rPr>
+        <w:br/>
+        <w:t>«</w:t>
+      </w:r>
+      <w:r>
+        <w:rPr>
+          <w:rFonts w:ascii="Segoe UI" w:eastAsia="Times New Roman" w:hAnsi="Segoe UI" w:cs="Segoe UI"/>
+          <w:color w:val="212529"/>
+          <w:sz w:val="24"/>
+          <w:szCs w:val="24"/>
+          <w:lang w:val="ru-RU" w:eastAsia="ru-RU"/>
+        </w:rPr>
+        <w:t xml:space="preserve">Напиши метод </w:t>
+      </w:r>
+      <w:proofErr w:type="spellStart"/>
+      <w:r>
+        <w:rPr>
+          <w:rFonts w:ascii="Segoe UI" w:eastAsia="Times New Roman" w:hAnsi="Segoe UI" w:cs="Segoe UI"/>
+          <w:color w:val="212529"/>
+          <w:sz w:val="24"/>
+          <w:szCs w:val="24"/>
+          <w:lang w:val="ru-RU" w:eastAsia="ru-RU"/>
+        </w:rPr>
+        <w:t>fight</w:t>
+      </w:r>
+      <w:proofErr w:type="spellEnd"/>
+      <w:r>
+        <w:rPr>
+          <w:rFonts w:ascii="Segoe UI" w:eastAsia="Times New Roman" w:hAnsi="Segoe UI" w:cs="Segoe UI"/>
+          <w:color w:val="212529"/>
+          <w:sz w:val="24"/>
+          <w:szCs w:val="24"/>
+          <w:lang w:val="ru-RU" w:eastAsia="ru-RU"/>
+        </w:rPr>
+        <w:t xml:space="preserve"> класса </w:t>
+      </w:r>
+      <w:proofErr w:type="spellStart"/>
+      <w:r>
+        <w:rPr>
+          <w:rFonts w:ascii="Segoe UI" w:eastAsia="Times New Roman" w:hAnsi="Segoe UI" w:cs="Segoe UI"/>
+          <w:color w:val="212529"/>
+          <w:sz w:val="24"/>
+          <w:szCs w:val="24"/>
+          <w:lang w:val="ru-RU" w:eastAsia="ru-RU"/>
+        </w:rPr>
+        <w:t>Creature</w:t>
+      </w:r>
+      <w:proofErr w:type="spellEnd"/>
+      <w:r>
+        <w:rPr>
+          <w:rFonts w:ascii="Segoe UI" w:eastAsia="Times New Roman" w:hAnsi="Segoe UI" w:cs="Segoe UI"/>
+          <w:color w:val="212529"/>
+          <w:sz w:val="24"/>
+          <w:szCs w:val="24"/>
+          <w:lang w:val="ru-RU" w:eastAsia="ru-RU"/>
+        </w:rPr>
+        <w:t xml:space="preserve"> на языке Java.</w:t>
       </w:r>
     </w:p>
     <w:p>
@@ -1597,79 +1713,7 @@
           <w:szCs w:val="24"/>
           <w:lang w:val="ru-RU" w:eastAsia="ru-RU"/>
         </w:rPr>
-        <w:t xml:space="preserve">Было выбрано 2 ИИ ассистента – очень известные ассистенты: </w:t>
-      </w:r>
-      <w:proofErr w:type="spellStart"/>
-      <w:r>
-        <w:rPr>
-          <w:rFonts w:ascii="Segoe UI" w:eastAsia="Times New Roman" w:hAnsi="Segoe UI" w:cs="Segoe UI"/>
-          <w:color w:val="212529"/>
-          <w:sz w:val="24"/>
-          <w:szCs w:val="24"/>
-          <w:lang w:eastAsia="ru-RU"/>
-        </w:rPr>
-        <w:t>deepseek</w:t>
-      </w:r>
-      <w:proofErr w:type="spellEnd"/>
-      <w:r>
-        <w:rPr>
-          <w:rFonts w:ascii="Segoe UI" w:eastAsia="Times New Roman" w:hAnsi="Segoe UI" w:cs="Segoe UI"/>
-          <w:color w:val="212529"/>
-          <w:sz w:val="24"/>
-          <w:szCs w:val="24"/>
-          <w:lang w:val="ru-RU" w:eastAsia="ru-RU"/>
-        </w:rPr>
-        <w:t xml:space="preserve"> -</w:t>
-      </w:r>
-      <w:r>
-        <w:rPr>
-          <w:rFonts w:ascii="Segoe UI" w:eastAsia="Times New Roman" w:hAnsi="Segoe UI" w:cs="Segoe UI"/>
-          <w:color w:val="212529"/>
-          <w:sz w:val="24"/>
-          <w:szCs w:val="24"/>
-          <w:lang w:val="ru-RU" w:eastAsia="ru-RU"/>
-        </w:rPr>
-        <w:t xml:space="preserve"> общего назначения и </w:t>
-      </w:r>
-      <w:r>
-        <w:rPr>
-          <w:rFonts w:ascii="Segoe UI" w:eastAsia="Times New Roman" w:hAnsi="Segoe UI" w:cs="Segoe UI"/>
-          <w:color w:val="212529"/>
-          <w:sz w:val="24"/>
-          <w:szCs w:val="24"/>
-          <w:lang w:eastAsia="ru-RU"/>
-        </w:rPr>
-        <w:t>perplexity</w:t>
-      </w:r>
-      <w:r>
-        <w:rPr>
-          <w:rFonts w:ascii="Segoe UI" w:eastAsia="Times New Roman" w:hAnsi="Segoe UI" w:cs="Segoe UI"/>
-          <w:color w:val="212529"/>
-          <w:sz w:val="24"/>
-          <w:szCs w:val="24"/>
-          <w:lang w:val="ru-RU" w:eastAsia="ru-RU"/>
-        </w:rPr>
-        <w:t xml:space="preserve"> </w:t>
-      </w:r>
-      <w:r>
-        <w:rPr>
-          <w:rFonts w:ascii="Segoe UI" w:eastAsia="Times New Roman" w:hAnsi="Segoe UI" w:cs="Segoe UI"/>
-          <w:color w:val="212529"/>
-          <w:sz w:val="24"/>
-          <w:szCs w:val="24"/>
-          <w:lang w:val="ru-RU" w:eastAsia="ru-RU"/>
-        </w:rPr>
-        <w:t xml:space="preserve">- </w:t>
-      </w:r>
-      <w:r>
-        <w:rPr>
-          <w:rFonts w:ascii="Segoe UI" w:eastAsia="Times New Roman" w:hAnsi="Segoe UI" w:cs="Segoe UI"/>
-          <w:color w:val="212529"/>
-          <w:sz w:val="24"/>
-          <w:szCs w:val="24"/>
-          <w:lang w:val="ru-RU" w:eastAsia="ru-RU"/>
-        </w:rPr>
-        <w:t>разработанный преимущественно для поиска информации, а не генерации сложных ответов.</w:t>
+        <w:t>Требования:</w:t>
       </w:r>
     </w:p>
     <w:p>
@@ -1687,6 +1731,16 @@
           <w:lang w:val="ru-RU" w:eastAsia="ru-RU"/>
         </w:rPr>
       </w:pPr>
+      <w:r>
+        <w:rPr>
+          <w:rFonts w:ascii="Segoe UI" w:eastAsia="Times New Roman" w:hAnsi="Segoe UI" w:cs="Segoe UI"/>
+          <w:color w:val="212529"/>
+          <w:sz w:val="24"/>
+          <w:szCs w:val="24"/>
+          <w:lang w:val="ru-RU" w:eastAsia="ru-RU"/>
+        </w:rPr>
+        <w:t>1)Вывести что два существа встретились лицом к лицу</w:t>
+      </w:r>
     </w:p>
     <w:p>
       <w:pPr>
@@ -1711,8 +1765,7 @@
           <w:szCs w:val="24"/>
           <w:lang w:val="ru-RU" w:eastAsia="ru-RU"/>
         </w:rPr>
-        <w:lastRenderedPageBreak/>
-        <w:t xml:space="preserve">Использован следующий </w:t>
+        <w:t xml:space="preserve">2)Создать цикл боя, где каждый раз будет выдаваться случайное число от 0 до 10 и сравниваться с </w:t>
       </w:r>
       <w:proofErr w:type="spellStart"/>
       <w:r>
@@ -1723,7 +1776,7 @@
           <w:szCs w:val="24"/>
           <w:lang w:val="ru-RU" w:eastAsia="ru-RU"/>
         </w:rPr>
-        <w:t>промпт</w:t>
+        <w:t>attackPower</w:t>
       </w:r>
       <w:proofErr w:type="spellEnd"/>
       <w:r>
@@ -1734,28 +1787,7 @@
           <w:szCs w:val="24"/>
           <w:lang w:val="ru-RU" w:eastAsia="ru-RU"/>
         </w:rPr>
-        <w:t>:</w:t>
-      </w:r>
-      <w:r>
-        <w:rPr>
-          <w:rFonts w:ascii="Segoe UI" w:eastAsia="Times New Roman" w:hAnsi="Segoe UI" w:cs="Segoe UI"/>
-          <w:color w:val="212529"/>
-          <w:sz w:val="24"/>
-          <w:szCs w:val="24"/>
-          <w:lang w:val="ru-RU" w:eastAsia="ru-RU"/>
-        </w:rPr>
-        <w:br/>
-        <w:t>«</w:t>
-      </w:r>
-      <w:r>
-        <w:rPr>
-          <w:rFonts w:ascii="Segoe UI" w:eastAsia="Times New Roman" w:hAnsi="Segoe UI" w:cs="Segoe UI"/>
-          <w:color w:val="212529"/>
-          <w:sz w:val="24"/>
-          <w:szCs w:val="24"/>
-          <w:lang w:val="ru-RU" w:eastAsia="ru-RU"/>
-        </w:rPr>
-        <w:t xml:space="preserve">Напиши метод </w:t>
+        <w:t xml:space="preserve"> объекта. В одном случае вызывается метод </w:t>
       </w:r>
       <w:proofErr w:type="spellStart"/>
       <w:r>
@@ -1766,7 +1798,7 @@
           <w:szCs w:val="24"/>
           <w:lang w:val="ru-RU" w:eastAsia="ru-RU"/>
         </w:rPr>
-        <w:t>fight</w:t>
+        <w:t>die</w:t>
       </w:r>
       <w:proofErr w:type="spellEnd"/>
       <w:r>
@@ -1777,7 +1809,29 @@
           <w:szCs w:val="24"/>
           <w:lang w:val="ru-RU" w:eastAsia="ru-RU"/>
         </w:rPr>
-        <w:t xml:space="preserve"> класса </w:t>
+        <w:t xml:space="preserve"> </w:t>
+      </w:r>
+      <w:proofErr w:type="gramStart"/>
+      <w:r>
+        <w:rPr>
+          <w:rFonts w:ascii="Segoe UI" w:eastAsia="Times New Roman" w:hAnsi="Segoe UI" w:cs="Segoe UI"/>
+          <w:color w:val="212529"/>
+          <w:sz w:val="24"/>
+          <w:szCs w:val="24"/>
+          <w:lang w:val="ru-RU" w:eastAsia="ru-RU"/>
+        </w:rPr>
+        <w:t>у оппонента</w:t>
+      </w:r>
+      <w:proofErr w:type="gramEnd"/>
+      <w:r>
+        <w:rPr>
+          <w:rFonts w:ascii="Segoe UI" w:eastAsia="Times New Roman" w:hAnsi="Segoe UI" w:cs="Segoe UI"/>
+          <w:color w:val="212529"/>
+          <w:sz w:val="24"/>
+          <w:szCs w:val="24"/>
+          <w:lang w:val="ru-RU" w:eastAsia="ru-RU"/>
+        </w:rPr>
+        <w:t xml:space="preserve"> внутри которого меняется атрибут </w:t>
       </w:r>
       <w:proofErr w:type="spellStart"/>
       <w:r>
@@ -1788,7 +1842,7 @@
           <w:szCs w:val="24"/>
           <w:lang w:val="ru-RU" w:eastAsia="ru-RU"/>
         </w:rPr>
-        <w:t>Creature</w:t>
+        <w:t>alive</w:t>
       </w:r>
       <w:proofErr w:type="spellEnd"/>
       <w:r>
@@ -1799,7 +1853,29 @@
           <w:szCs w:val="24"/>
           <w:lang w:val="ru-RU" w:eastAsia="ru-RU"/>
         </w:rPr>
-        <w:t xml:space="preserve"> на языке Java.</w:t>
+        <w:t xml:space="preserve"> на </w:t>
+      </w:r>
+      <w:proofErr w:type="spellStart"/>
+      <w:r>
+        <w:rPr>
+          <w:rFonts w:ascii="Segoe UI" w:eastAsia="Times New Roman" w:hAnsi="Segoe UI" w:cs="Segoe UI"/>
+          <w:color w:val="212529"/>
+          <w:sz w:val="24"/>
+          <w:szCs w:val="24"/>
+          <w:lang w:val="ru-RU" w:eastAsia="ru-RU"/>
+        </w:rPr>
+        <w:t>false</w:t>
+      </w:r>
+      <w:proofErr w:type="spellEnd"/>
+      <w:r>
+        <w:rPr>
+          <w:rFonts w:ascii="Segoe UI" w:eastAsia="Times New Roman" w:hAnsi="Segoe UI" w:cs="Segoe UI"/>
+          <w:color w:val="212529"/>
+          <w:sz w:val="24"/>
+          <w:szCs w:val="24"/>
+          <w:lang w:val="ru-RU" w:eastAsia="ru-RU"/>
+        </w:rPr>
+        <w:t xml:space="preserve"> и выводиться сообщение о смерти потом второе существо пытается сделать то же самое.</w:t>
       </w:r>
     </w:p>
     <w:p>
@@ -1817,15 +1893,29 @@
           <w:lang w:val="ru-RU" w:eastAsia="ru-RU"/>
         </w:rPr>
       </w:pPr>
-      <w:r>
-        <w:rPr>
-          <w:rFonts w:ascii="Segoe UI" w:eastAsia="Times New Roman" w:hAnsi="Segoe UI" w:cs="Segoe UI"/>
-          <w:color w:val="212529"/>
-          <w:sz w:val="24"/>
-          <w:szCs w:val="24"/>
-          <w:lang w:val="ru-RU" w:eastAsia="ru-RU"/>
-        </w:rPr>
-        <w:t>Требования:</w:t>
+      <w:proofErr w:type="spellStart"/>
+      <w:proofErr w:type="gramStart"/>
+      <w:r>
+        <w:rPr>
+          <w:rFonts w:ascii="Segoe UI" w:eastAsia="Times New Roman" w:hAnsi="Segoe UI" w:cs="Segoe UI"/>
+          <w:color w:val="212529"/>
+          <w:sz w:val="24"/>
+          <w:szCs w:val="24"/>
+          <w:lang w:val="ru-RU" w:eastAsia="ru-RU"/>
+        </w:rPr>
+        <w:t>this.getName</w:t>
+      </w:r>
+      <w:proofErr w:type="spellEnd"/>
+      <w:proofErr w:type="gramEnd"/>
+      <w:r>
+        <w:rPr>
+          <w:rFonts w:ascii="Segoe UI" w:eastAsia="Times New Roman" w:hAnsi="Segoe UI" w:cs="Segoe UI"/>
+          <w:color w:val="212529"/>
+          <w:sz w:val="24"/>
+          <w:szCs w:val="24"/>
+          <w:lang w:val="ru-RU" w:eastAsia="ru-RU"/>
+        </w:rPr>
+        <w:t>() возвращает имя</w:t>
       </w:r>
     </w:p>
     <w:p>
@@ -1843,15 +1933,39 @@
           <w:lang w:val="ru-RU" w:eastAsia="ru-RU"/>
         </w:rPr>
       </w:pPr>
-      <w:r>
-        <w:rPr>
-          <w:rFonts w:ascii="Segoe UI" w:eastAsia="Times New Roman" w:hAnsi="Segoe UI" w:cs="Segoe UI"/>
-          <w:color w:val="212529"/>
-          <w:sz w:val="24"/>
-          <w:szCs w:val="24"/>
-          <w:lang w:val="ru-RU" w:eastAsia="ru-RU"/>
-        </w:rPr>
-        <w:t>1)Вывести что два существа встретились лицом к лицу</w:t>
+      <w:proofErr w:type="spellStart"/>
+      <w:proofErr w:type="gramStart"/>
+      <w:r>
+        <w:rPr>
+          <w:rFonts w:ascii="Segoe UI" w:eastAsia="Times New Roman" w:hAnsi="Segoe UI" w:cs="Segoe UI"/>
+          <w:color w:val="212529"/>
+          <w:sz w:val="24"/>
+          <w:szCs w:val="24"/>
+          <w:lang w:val="ru-RU" w:eastAsia="ru-RU"/>
+        </w:rPr>
+        <w:t>this.isAlive</w:t>
+      </w:r>
+      <w:proofErr w:type="spellEnd"/>
+      <w:proofErr w:type="gramEnd"/>
+      <w:r>
+        <w:rPr>
+          <w:rFonts w:ascii="Segoe UI" w:eastAsia="Times New Roman" w:hAnsi="Segoe UI" w:cs="Segoe UI"/>
+          <w:color w:val="212529"/>
+          <w:sz w:val="24"/>
+          <w:szCs w:val="24"/>
+          <w:lang w:val="ru-RU" w:eastAsia="ru-RU"/>
+        </w:rPr>
+        <w:t>() проверка жив ли оппонент</w:t>
+      </w:r>
+      <w:r>
+        <w:rPr>
+          <w:rFonts w:ascii="Segoe UI" w:eastAsia="Times New Roman" w:hAnsi="Segoe UI" w:cs="Segoe UI"/>
+          <w:color w:val="212529"/>
+          <w:sz w:val="24"/>
+          <w:szCs w:val="24"/>
+          <w:lang w:val="ru-RU" w:eastAsia="ru-RU"/>
+        </w:rPr>
+        <w:t>»</w:t>
       </w:r>
     </w:p>
     <w:p>
@@ -1872,23 +1986,28 @@
       <w:r>
         <w:rPr>
           <w:rFonts w:ascii="Segoe UI" w:eastAsia="Times New Roman" w:hAnsi="Segoe UI" w:cs="Segoe UI"/>
-          <w:color w:val="212529"/>
-          <w:sz w:val="24"/>
-          <w:szCs w:val="24"/>
-          <w:lang w:val="ru-RU" w:eastAsia="ru-RU"/>
-        </w:rPr>
-        <w:t xml:space="preserve">2)Создать цикл боя, где каждый раз будет выдаваться случайное число от 0 до 10 и сравниваться с </w:t>
+          <w:b/>
+          <w:bCs/>
+          <w:color w:val="212529"/>
+          <w:sz w:val="24"/>
+          <w:szCs w:val="24"/>
+          <w:lang w:val="ru-RU" w:eastAsia="ru-RU"/>
+        </w:rPr>
+        <w:lastRenderedPageBreak/>
+        <w:t xml:space="preserve">Результат </w:t>
       </w:r>
       <w:proofErr w:type="spellStart"/>
       <w:r>
         <w:rPr>
           <w:rFonts w:ascii="Segoe UI" w:eastAsia="Times New Roman" w:hAnsi="Segoe UI" w:cs="Segoe UI"/>
-          <w:color w:val="212529"/>
-          <w:sz w:val="24"/>
-          <w:szCs w:val="24"/>
-          <w:lang w:val="ru-RU" w:eastAsia="ru-RU"/>
-        </w:rPr>
-        <w:t>attackPower</w:t>
+          <w:b/>
+          <w:bCs/>
+          <w:color w:val="212529"/>
+          <w:sz w:val="24"/>
+          <w:szCs w:val="24"/>
+          <w:lang w:eastAsia="ru-RU"/>
+        </w:rPr>
+        <w:t>deepseek</w:t>
       </w:r>
       <w:proofErr w:type="spellEnd"/>
       <w:r>
@@ -1899,96 +2018,266 @@
           <w:szCs w:val="24"/>
           <w:lang w:val="ru-RU" w:eastAsia="ru-RU"/>
         </w:rPr>
-        <w:t xml:space="preserve"> объекта. В одном случае вызывается метод </w:t>
-      </w:r>
-      <w:proofErr w:type="spellStart"/>
-      <w:r>
-        <w:rPr>
-          <w:rFonts w:ascii="Segoe UI" w:eastAsia="Times New Roman" w:hAnsi="Segoe UI" w:cs="Segoe UI"/>
-          <w:color w:val="212529"/>
-          <w:sz w:val="24"/>
-          <w:szCs w:val="24"/>
-          <w:lang w:val="ru-RU" w:eastAsia="ru-RU"/>
-        </w:rPr>
-        <w:t>die</w:t>
-      </w:r>
-      <w:proofErr w:type="spellEnd"/>
-      <w:r>
-        <w:rPr>
-          <w:rFonts w:ascii="Segoe UI" w:eastAsia="Times New Roman" w:hAnsi="Segoe UI" w:cs="Segoe UI"/>
-          <w:color w:val="212529"/>
-          <w:sz w:val="24"/>
-          <w:szCs w:val="24"/>
-          <w:lang w:val="ru-RU" w:eastAsia="ru-RU"/>
-        </w:rPr>
-        <w:t xml:space="preserve"> </w:t>
-      </w:r>
-      <w:proofErr w:type="gramStart"/>
-      <w:r>
-        <w:rPr>
-          <w:rFonts w:ascii="Segoe UI" w:eastAsia="Times New Roman" w:hAnsi="Segoe UI" w:cs="Segoe UI"/>
-          <w:color w:val="212529"/>
-          <w:sz w:val="24"/>
-          <w:szCs w:val="24"/>
-          <w:lang w:val="ru-RU" w:eastAsia="ru-RU"/>
-        </w:rPr>
-        <w:t>у оппонента</w:t>
-      </w:r>
-      <w:proofErr w:type="gramEnd"/>
-      <w:r>
-        <w:rPr>
-          <w:rFonts w:ascii="Segoe UI" w:eastAsia="Times New Roman" w:hAnsi="Segoe UI" w:cs="Segoe UI"/>
-          <w:color w:val="212529"/>
-          <w:sz w:val="24"/>
-          <w:szCs w:val="24"/>
-          <w:lang w:val="ru-RU" w:eastAsia="ru-RU"/>
-        </w:rPr>
-        <w:t xml:space="preserve"> внутри которого меняется атрибут </w:t>
-      </w:r>
-      <w:proofErr w:type="spellStart"/>
-      <w:r>
-        <w:rPr>
-          <w:rFonts w:ascii="Segoe UI" w:eastAsia="Times New Roman" w:hAnsi="Segoe UI" w:cs="Segoe UI"/>
-          <w:color w:val="212529"/>
-          <w:sz w:val="24"/>
-          <w:szCs w:val="24"/>
-          <w:lang w:val="ru-RU" w:eastAsia="ru-RU"/>
-        </w:rPr>
-        <w:t>alive</w:t>
-      </w:r>
-      <w:proofErr w:type="spellEnd"/>
-      <w:r>
-        <w:rPr>
-          <w:rFonts w:ascii="Segoe UI" w:eastAsia="Times New Roman" w:hAnsi="Segoe UI" w:cs="Segoe UI"/>
-          <w:color w:val="212529"/>
-          <w:sz w:val="24"/>
-          <w:szCs w:val="24"/>
-          <w:lang w:val="ru-RU" w:eastAsia="ru-RU"/>
-        </w:rPr>
-        <w:t xml:space="preserve"> на </w:t>
-      </w:r>
-      <w:proofErr w:type="spellStart"/>
-      <w:r>
-        <w:rPr>
-          <w:rFonts w:ascii="Segoe UI" w:eastAsia="Times New Roman" w:hAnsi="Segoe UI" w:cs="Segoe UI"/>
-          <w:color w:val="212529"/>
-          <w:sz w:val="24"/>
-          <w:szCs w:val="24"/>
-          <w:lang w:val="ru-RU" w:eastAsia="ru-RU"/>
-        </w:rPr>
-        <w:t>false</w:t>
-      </w:r>
-      <w:proofErr w:type="spellEnd"/>
-      <w:r>
-        <w:rPr>
-          <w:rFonts w:ascii="Segoe UI" w:eastAsia="Times New Roman" w:hAnsi="Segoe UI" w:cs="Segoe UI"/>
-          <w:color w:val="212529"/>
-          <w:sz w:val="24"/>
-          <w:szCs w:val="24"/>
-          <w:lang w:val="ru-RU" w:eastAsia="ru-RU"/>
-        </w:rPr>
-        <w:t xml:space="preserve"> и выводиться сообщение о смерти потом второе существо пытается сделать то же самое.</w:t>
-      </w:r>
+        <w:t xml:space="preserve">: </w:t>
+      </w:r>
+      <w:hyperlink r:id="rId8" w:history="1">
+        <w:r>
+          <w:rPr>
+            <w:rStyle w:val="ac"/>
+            <w:rFonts w:ascii="Segoe UI" w:eastAsia="Times New Roman" w:hAnsi="Segoe UI" w:cs="Segoe UI"/>
+            <w:sz w:val="24"/>
+            <w:szCs w:val="24"/>
+            <w:lang w:eastAsia="ru-RU"/>
+          </w:rPr>
+          <w:t>https</w:t>
+        </w:r>
+        <w:r>
+          <w:rPr>
+            <w:rStyle w:val="ac"/>
+            <w:rFonts w:ascii="Segoe UI" w:eastAsia="Times New Roman" w:hAnsi="Segoe UI" w:cs="Segoe UI"/>
+            <w:sz w:val="24"/>
+            <w:szCs w:val="24"/>
+            <w:lang w:val="ru-RU" w:eastAsia="ru-RU"/>
+          </w:rPr>
+          <w:t>://</w:t>
+        </w:r>
+        <w:proofErr w:type="spellStart"/>
+        <w:r>
+          <w:rPr>
+            <w:rStyle w:val="ac"/>
+            <w:rFonts w:ascii="Segoe UI" w:eastAsia="Times New Roman" w:hAnsi="Segoe UI" w:cs="Segoe UI"/>
+            <w:sz w:val="24"/>
+            <w:szCs w:val="24"/>
+            <w:lang w:eastAsia="ru-RU"/>
+          </w:rPr>
+          <w:t>github</w:t>
+        </w:r>
+        <w:proofErr w:type="spellEnd"/>
+        <w:r>
+          <w:rPr>
+            <w:rStyle w:val="ac"/>
+            <w:rFonts w:ascii="Segoe UI" w:eastAsia="Times New Roman" w:hAnsi="Segoe UI" w:cs="Segoe UI"/>
+            <w:sz w:val="24"/>
+            <w:szCs w:val="24"/>
+            <w:lang w:val="ru-RU" w:eastAsia="ru-RU"/>
+          </w:rPr>
+          <w:t>.</w:t>
+        </w:r>
+        <w:r>
+          <w:rPr>
+            <w:rStyle w:val="ac"/>
+            <w:rFonts w:ascii="Segoe UI" w:eastAsia="Times New Roman" w:hAnsi="Segoe UI" w:cs="Segoe UI"/>
+            <w:sz w:val="24"/>
+            <w:szCs w:val="24"/>
+            <w:lang w:eastAsia="ru-RU"/>
+          </w:rPr>
+          <w:t>com</w:t>
+        </w:r>
+        <w:r>
+          <w:rPr>
+            <w:rStyle w:val="ac"/>
+            <w:rFonts w:ascii="Segoe UI" w:eastAsia="Times New Roman" w:hAnsi="Segoe UI" w:cs="Segoe UI"/>
+            <w:sz w:val="24"/>
+            <w:szCs w:val="24"/>
+            <w:lang w:val="ru-RU" w:eastAsia="ru-RU"/>
+          </w:rPr>
+          <w:t>/</w:t>
+        </w:r>
+        <w:proofErr w:type="spellStart"/>
+        <w:r>
+          <w:rPr>
+            <w:rStyle w:val="ac"/>
+            <w:rFonts w:ascii="Segoe UI" w:eastAsia="Times New Roman" w:hAnsi="Segoe UI" w:cs="Segoe UI"/>
+            <w:sz w:val="24"/>
+            <w:szCs w:val="24"/>
+            <w:lang w:eastAsia="ru-RU"/>
+          </w:rPr>
+          <w:t>haaroner</w:t>
+        </w:r>
+        <w:proofErr w:type="spellEnd"/>
+        <w:r>
+          <w:rPr>
+            <w:rStyle w:val="ac"/>
+            <w:rFonts w:ascii="Segoe UI" w:eastAsia="Times New Roman" w:hAnsi="Segoe UI" w:cs="Segoe UI"/>
+            <w:sz w:val="24"/>
+            <w:szCs w:val="24"/>
+            <w:lang w:val="ru-RU" w:eastAsia="ru-RU"/>
+          </w:rPr>
+          <w:t>/</w:t>
+        </w:r>
+        <w:r>
+          <w:rPr>
+            <w:rStyle w:val="ac"/>
+            <w:rFonts w:ascii="Segoe UI" w:eastAsia="Times New Roman" w:hAnsi="Segoe UI" w:cs="Segoe UI"/>
+            <w:sz w:val="24"/>
+            <w:szCs w:val="24"/>
+            <w:lang w:eastAsia="ru-RU"/>
+          </w:rPr>
+          <w:t>ITMO</w:t>
+        </w:r>
+        <w:r>
+          <w:rPr>
+            <w:rStyle w:val="ac"/>
+            <w:rFonts w:ascii="Segoe UI" w:eastAsia="Times New Roman" w:hAnsi="Segoe UI" w:cs="Segoe UI"/>
+            <w:sz w:val="24"/>
+            <w:szCs w:val="24"/>
+            <w:lang w:val="ru-RU" w:eastAsia="ru-RU"/>
+          </w:rPr>
+          <w:t>_</w:t>
+        </w:r>
+        <w:r>
+          <w:rPr>
+            <w:rStyle w:val="ac"/>
+            <w:rFonts w:ascii="Segoe UI" w:eastAsia="Times New Roman" w:hAnsi="Segoe UI" w:cs="Segoe UI"/>
+            <w:sz w:val="24"/>
+            <w:szCs w:val="24"/>
+            <w:lang w:eastAsia="ru-RU"/>
+          </w:rPr>
+          <w:t>Clown</w:t>
+        </w:r>
+        <w:r>
+          <w:rPr>
+            <w:rStyle w:val="ac"/>
+            <w:rFonts w:ascii="Segoe UI" w:eastAsia="Times New Roman" w:hAnsi="Segoe UI" w:cs="Segoe UI"/>
+            <w:sz w:val="24"/>
+            <w:szCs w:val="24"/>
+            <w:lang w:val="ru-RU" w:eastAsia="ru-RU"/>
+          </w:rPr>
+          <w:t>/</w:t>
+        </w:r>
+        <w:r>
+          <w:rPr>
+            <w:rStyle w:val="ac"/>
+            <w:rFonts w:ascii="Segoe UI" w:eastAsia="Times New Roman" w:hAnsi="Segoe UI" w:cs="Segoe UI"/>
+            <w:sz w:val="24"/>
+            <w:szCs w:val="24"/>
+            <w:lang w:eastAsia="ru-RU"/>
+          </w:rPr>
+          <w:t>blob</w:t>
+        </w:r>
+        <w:r>
+          <w:rPr>
+            <w:rStyle w:val="ac"/>
+            <w:rFonts w:ascii="Segoe UI" w:eastAsia="Times New Roman" w:hAnsi="Segoe UI" w:cs="Segoe UI"/>
+            <w:sz w:val="24"/>
+            <w:szCs w:val="24"/>
+            <w:lang w:val="ru-RU" w:eastAsia="ru-RU"/>
+          </w:rPr>
+          <w:t>/</w:t>
+        </w:r>
+        <w:r>
+          <w:rPr>
+            <w:rStyle w:val="ac"/>
+            <w:rFonts w:ascii="Segoe UI" w:eastAsia="Times New Roman" w:hAnsi="Segoe UI" w:cs="Segoe UI"/>
+            <w:sz w:val="24"/>
+            <w:szCs w:val="24"/>
+            <w:lang w:eastAsia="ru-RU"/>
+          </w:rPr>
+          <w:t>main</w:t>
+        </w:r>
+        <w:r>
+          <w:rPr>
+            <w:rStyle w:val="ac"/>
+            <w:rFonts w:ascii="Segoe UI" w:eastAsia="Times New Roman" w:hAnsi="Segoe UI" w:cs="Segoe UI"/>
+            <w:sz w:val="24"/>
+            <w:szCs w:val="24"/>
+            <w:lang w:val="ru-RU" w:eastAsia="ru-RU"/>
+          </w:rPr>
+          <w:t>/</w:t>
+        </w:r>
+        <w:r>
+          <w:rPr>
+            <w:rStyle w:val="ac"/>
+            <w:rFonts w:ascii="Segoe UI" w:eastAsia="Times New Roman" w:hAnsi="Segoe UI" w:cs="Segoe UI"/>
+            <w:sz w:val="24"/>
+            <w:szCs w:val="24"/>
+            <w:lang w:eastAsia="ru-RU"/>
+          </w:rPr>
+          <w:t>Java</w:t>
+        </w:r>
+        <w:r>
+          <w:rPr>
+            <w:rStyle w:val="ac"/>
+            <w:rFonts w:ascii="Segoe UI" w:eastAsia="Times New Roman" w:hAnsi="Segoe UI" w:cs="Segoe UI"/>
+            <w:sz w:val="24"/>
+            <w:szCs w:val="24"/>
+            <w:lang w:val="ru-RU" w:eastAsia="ru-RU"/>
+          </w:rPr>
+          <w:t>/</w:t>
+        </w:r>
+        <w:r>
+          <w:rPr>
+            <w:rStyle w:val="ac"/>
+            <w:rFonts w:ascii="Segoe UI" w:eastAsia="Times New Roman" w:hAnsi="Segoe UI" w:cs="Segoe UI"/>
+            <w:sz w:val="24"/>
+            <w:szCs w:val="24"/>
+            <w:lang w:eastAsia="ru-RU"/>
+          </w:rPr>
+          <w:t>lab</w:t>
+        </w:r>
+        <w:r>
+          <w:rPr>
+            <w:rStyle w:val="ac"/>
+            <w:rFonts w:ascii="Segoe UI" w:eastAsia="Times New Roman" w:hAnsi="Segoe UI" w:cs="Segoe UI"/>
+            <w:sz w:val="24"/>
+            <w:szCs w:val="24"/>
+            <w:lang w:val="ru-RU" w:eastAsia="ru-RU"/>
+          </w:rPr>
+          <w:t>3/</w:t>
+        </w:r>
+        <w:r>
+          <w:rPr>
+            <w:rStyle w:val="ac"/>
+            <w:rFonts w:ascii="Segoe UI" w:eastAsia="Times New Roman" w:hAnsi="Segoe UI" w:cs="Segoe UI"/>
+            <w:sz w:val="24"/>
+            <w:szCs w:val="24"/>
+            <w:lang w:eastAsia="ru-RU"/>
+          </w:rPr>
+          <w:t>Report</w:t>
+        </w:r>
+        <w:r>
+          <w:rPr>
+            <w:rStyle w:val="ac"/>
+            <w:rFonts w:ascii="Segoe UI" w:eastAsia="Times New Roman" w:hAnsi="Segoe UI" w:cs="Segoe UI"/>
+            <w:sz w:val="24"/>
+            <w:szCs w:val="24"/>
+            <w:lang w:val="ru-RU" w:eastAsia="ru-RU"/>
+          </w:rPr>
+          <w:t>/</w:t>
+        </w:r>
+        <w:proofErr w:type="spellStart"/>
+        <w:r>
+          <w:rPr>
+            <w:rStyle w:val="ac"/>
+            <w:rFonts w:ascii="Segoe UI" w:eastAsia="Times New Roman" w:hAnsi="Segoe UI" w:cs="Segoe UI"/>
+            <w:sz w:val="24"/>
+            <w:szCs w:val="24"/>
+            <w:lang w:eastAsia="ru-RU"/>
+          </w:rPr>
+          <w:t>deepseek</w:t>
+        </w:r>
+        <w:proofErr w:type="spellEnd"/>
+        <w:r>
+          <w:rPr>
+            <w:rStyle w:val="ac"/>
+            <w:rFonts w:ascii="Segoe UI" w:eastAsia="Times New Roman" w:hAnsi="Segoe UI" w:cs="Segoe UI"/>
+            <w:sz w:val="24"/>
+            <w:szCs w:val="24"/>
+            <w:lang w:val="ru-RU" w:eastAsia="ru-RU"/>
+          </w:rPr>
+          <w:t>.</w:t>
+        </w:r>
+        <w:r>
+          <w:rPr>
+            <w:rStyle w:val="ac"/>
+            <w:rFonts w:ascii="Segoe UI" w:eastAsia="Times New Roman" w:hAnsi="Segoe UI" w:cs="Segoe UI"/>
+            <w:sz w:val="24"/>
+            <w:szCs w:val="24"/>
+            <w:lang w:eastAsia="ru-RU"/>
+          </w:rPr>
+          <w:t>txt</w:t>
+        </w:r>
+      </w:hyperlink>
     </w:p>
     <w:p>
       <w:pPr>
@@ -2005,29 +2294,57 @@
           <w:lang w:val="ru-RU" w:eastAsia="ru-RU"/>
         </w:rPr>
       </w:pPr>
+      <w:r>
+        <w:rPr>
+          <w:rFonts w:ascii="Segoe UI" w:eastAsia="Times New Roman" w:hAnsi="Segoe UI" w:cs="Segoe UI"/>
+          <w:color w:val="212529"/>
+          <w:sz w:val="24"/>
+          <w:szCs w:val="24"/>
+          <w:lang w:val="ru-RU" w:eastAsia="ru-RU"/>
+        </w:rPr>
+        <w:t xml:space="preserve">Эта нейросеть сгенерировала полный код, хотя в </w:t>
+      </w:r>
       <w:proofErr w:type="spellStart"/>
-      <w:proofErr w:type="gramStart"/>
-      <w:r>
-        <w:rPr>
-          <w:rFonts w:ascii="Segoe UI" w:eastAsia="Times New Roman" w:hAnsi="Segoe UI" w:cs="Segoe UI"/>
-          <w:color w:val="212529"/>
-          <w:sz w:val="24"/>
-          <w:szCs w:val="24"/>
-          <w:lang w:val="ru-RU" w:eastAsia="ru-RU"/>
-        </w:rPr>
-        <w:t>this.getName</w:t>
+      <w:r>
+        <w:rPr>
+          <w:rFonts w:ascii="Segoe UI" w:eastAsia="Times New Roman" w:hAnsi="Segoe UI" w:cs="Segoe UI"/>
+          <w:color w:val="212529"/>
+          <w:sz w:val="24"/>
+          <w:szCs w:val="24"/>
+          <w:lang w:val="ru-RU" w:eastAsia="ru-RU"/>
+        </w:rPr>
+        <w:t>промпте</w:t>
       </w:r>
       <w:proofErr w:type="spellEnd"/>
-      <w:proofErr w:type="gramEnd"/>
-      <w:r>
-        <w:rPr>
-          <w:rFonts w:ascii="Segoe UI" w:eastAsia="Times New Roman" w:hAnsi="Segoe UI" w:cs="Segoe UI"/>
-          <w:color w:val="212529"/>
-          <w:sz w:val="24"/>
-          <w:szCs w:val="24"/>
-          <w:lang w:val="ru-RU" w:eastAsia="ru-RU"/>
-        </w:rPr>
-        <w:t>() возвращает имя</w:t>
+      <w:r>
+        <w:rPr>
+          <w:rFonts w:ascii="Segoe UI" w:eastAsia="Times New Roman" w:hAnsi="Segoe UI" w:cs="Segoe UI"/>
+          <w:color w:val="212529"/>
+          <w:sz w:val="24"/>
+          <w:szCs w:val="24"/>
+          <w:lang w:val="ru-RU" w:eastAsia="ru-RU"/>
+        </w:rPr>
+        <w:t xml:space="preserve"> просьба сделать только один метод класса, а все остальное не требуется. Ассистент учел, что нужно импортировать библиотеку </w:t>
+      </w:r>
+      <w:r>
+        <w:rPr>
+          <w:rFonts w:ascii="Segoe UI" w:eastAsia="Times New Roman" w:hAnsi="Segoe UI" w:cs="Segoe UI"/>
+          <w:color w:val="212529"/>
+          <w:sz w:val="24"/>
+          <w:szCs w:val="24"/>
+          <w:lang w:eastAsia="ru-RU"/>
+        </w:rPr>
+        <w:t>Random</w:t>
+      </w:r>
+      <w:r>
+        <w:rPr>
+          <w:rFonts w:ascii="Segoe UI" w:eastAsia="Times New Roman" w:hAnsi="Segoe UI" w:cs="Segoe UI"/>
+          <w:color w:val="212529"/>
+          <w:sz w:val="24"/>
+          <w:szCs w:val="24"/>
+          <w:lang w:val="ru-RU" w:eastAsia="ru-RU"/>
+        </w:rPr>
+        <w:t>. Есть выводы сообщений о начале битвы, промахе и т. п. Созданы комментарии, что очень удобно.</w:t>
       </w:r>
     </w:p>
     <w:p>
@@ -2045,6 +2362,88 @@
           <w:lang w:val="ru-RU" w:eastAsia="ru-RU"/>
         </w:rPr>
       </w:pPr>
+      <w:r>
+        <w:rPr>
+          <w:rFonts w:ascii="Segoe UI" w:eastAsia="Times New Roman" w:hAnsi="Segoe UI" w:cs="Segoe UI"/>
+          <w:color w:val="212529"/>
+          <w:sz w:val="24"/>
+          <w:szCs w:val="24"/>
+          <w:lang w:val="ru-RU" w:eastAsia="ru-RU"/>
+        </w:rPr>
+        <w:t xml:space="preserve">Замечена ошибка – внутри класса объявлена функция </w:t>
+      </w:r>
+      <w:r>
+        <w:rPr>
+          <w:rFonts w:ascii="Segoe UI" w:eastAsia="Times New Roman" w:hAnsi="Segoe UI" w:cs="Segoe UI"/>
+          <w:color w:val="212529"/>
+          <w:sz w:val="24"/>
+          <w:szCs w:val="24"/>
+          <w:lang w:eastAsia="ru-RU"/>
+        </w:rPr>
+        <w:t>void</w:t>
+      </w:r>
+      <w:r>
+        <w:rPr>
+          <w:rFonts w:ascii="Segoe UI" w:eastAsia="Times New Roman" w:hAnsi="Segoe UI" w:cs="Segoe UI"/>
+          <w:color w:val="212529"/>
+          <w:sz w:val="24"/>
+          <w:szCs w:val="24"/>
+          <w:lang w:val="ru-RU" w:eastAsia="ru-RU"/>
+        </w:rPr>
+        <w:t xml:space="preserve"> </w:t>
+      </w:r>
+      <w:proofErr w:type="gramStart"/>
+      <w:r>
+        <w:rPr>
+          <w:rFonts w:ascii="Segoe UI" w:eastAsia="Times New Roman" w:hAnsi="Segoe UI" w:cs="Segoe UI"/>
+          <w:color w:val="212529"/>
+          <w:sz w:val="24"/>
+          <w:szCs w:val="24"/>
+          <w:lang w:eastAsia="ru-RU"/>
+        </w:rPr>
+        <w:t>main</w:t>
+      </w:r>
+      <w:r>
+        <w:rPr>
+          <w:rFonts w:ascii="Segoe UI" w:eastAsia="Times New Roman" w:hAnsi="Segoe UI" w:cs="Segoe UI"/>
+          <w:color w:val="212529"/>
+          <w:sz w:val="24"/>
+          <w:szCs w:val="24"/>
+          <w:lang w:val="ru-RU" w:eastAsia="ru-RU"/>
+        </w:rPr>
+        <w:t>(</w:t>
+      </w:r>
+      <w:r>
+        <w:rPr>
+          <w:rFonts w:ascii="Segoe UI" w:eastAsia="Times New Roman" w:hAnsi="Segoe UI" w:cs="Segoe UI"/>
+          <w:color w:val="212529"/>
+          <w:sz w:val="24"/>
+          <w:szCs w:val="24"/>
+          <w:lang w:eastAsia="ru-RU"/>
+        </w:rPr>
+        <w:t>String</w:t>
+      </w:r>
+      <w:r>
+        <w:rPr>
+          <w:rFonts w:ascii="Segoe UI" w:eastAsia="Times New Roman" w:hAnsi="Segoe UI" w:cs="Segoe UI"/>
+          <w:color w:val="212529"/>
+          <w:sz w:val="24"/>
+          <w:szCs w:val="24"/>
+          <w:lang w:val="ru-RU" w:eastAsia="ru-RU"/>
+        </w:rPr>
+        <w:t>[</w:t>
+      </w:r>
+      <w:proofErr w:type="gramEnd"/>
+      <w:r>
+        <w:rPr>
+          <w:rFonts w:ascii="Segoe UI" w:eastAsia="Times New Roman" w:hAnsi="Segoe UI" w:cs="Segoe UI"/>
+          <w:color w:val="212529"/>
+          <w:sz w:val="24"/>
+          <w:szCs w:val="24"/>
+          <w:lang w:val="ru-RU" w:eastAsia="ru-RU"/>
+        </w:rPr>
+        <w:t xml:space="preserve">] </w:t>
+      </w:r>
       <w:proofErr w:type="spellStart"/>
       <w:proofErr w:type="gramStart"/>
       <w:r>
@@ -2053,11 +2452,21 @@
           <w:color w:val="212529"/>
           <w:sz w:val="24"/>
           <w:szCs w:val="24"/>
-          <w:lang w:val="ru-RU" w:eastAsia="ru-RU"/>
-        </w:rPr>
-        <w:t>this.isAlive</w:t>
+          <w:lang w:eastAsia="ru-RU"/>
+        </w:rPr>
+        <w:t>args</w:t>
       </w:r>
       <w:proofErr w:type="spellEnd"/>
+      <w:r>
+        <w:rPr>
+          <w:rFonts w:ascii="Segoe UI" w:eastAsia="Times New Roman" w:hAnsi="Segoe UI" w:cs="Segoe UI"/>
+          <w:color w:val="212529"/>
+          <w:sz w:val="24"/>
+          <w:szCs w:val="24"/>
+          <w:lang w:val="ru-RU" w:eastAsia="ru-RU"/>
+        </w:rPr>
+        <w:t>){</w:t>
+      </w:r>
       <w:proofErr w:type="gramEnd"/>
       <w:r>
         <w:rPr>
@@ -2067,17 +2476,69 @@
           <w:szCs w:val="24"/>
           <w:lang w:val="ru-RU" w:eastAsia="ru-RU"/>
         </w:rPr>
-        <w:t>() проверка жив ли оппонент</w:t>
-      </w:r>
-      <w:r>
-        <w:rPr>
-          <w:rFonts w:ascii="Segoe UI" w:eastAsia="Times New Roman" w:hAnsi="Segoe UI" w:cs="Segoe UI"/>
-          <w:color w:val="212529"/>
-          <w:sz w:val="24"/>
-          <w:szCs w:val="24"/>
-          <w:lang w:val="ru-RU" w:eastAsia="ru-RU"/>
-        </w:rPr>
-        <w:t>»</w:t>
+        <w:t>…</w:t>
+      </w:r>
+      <w:r>
+        <w:rPr>
+          <w:rFonts w:ascii="Segoe UI" w:eastAsia="Times New Roman" w:hAnsi="Segoe UI" w:cs="Segoe UI"/>
+          <w:color w:val="212529"/>
+          <w:sz w:val="24"/>
+          <w:szCs w:val="24"/>
+          <w:lang w:val="ru-RU" w:eastAsia="ru-RU"/>
+        </w:rPr>
+        <w:t>}</w:t>
+      </w:r>
+      <w:r>
+        <w:rPr>
+          <w:rFonts w:ascii="Segoe UI" w:eastAsia="Times New Roman" w:hAnsi="Segoe UI" w:cs="Segoe UI"/>
+          <w:color w:val="212529"/>
+          <w:sz w:val="24"/>
+          <w:szCs w:val="24"/>
+          <w:lang w:val="ru-RU" w:eastAsia="ru-RU"/>
+        </w:rPr>
+        <w:t xml:space="preserve"> что недопустимо по </w:t>
+      </w:r>
+      <w:proofErr w:type="spellStart"/>
+      <w:r>
+        <w:rPr>
+          <w:rFonts w:ascii="Segoe UI" w:eastAsia="Times New Roman" w:hAnsi="Segoe UI" w:cs="Segoe UI"/>
+          <w:color w:val="212529"/>
+          <w:sz w:val="24"/>
+          <w:szCs w:val="24"/>
+          <w:lang w:val="ru-RU" w:eastAsia="ru-RU"/>
+        </w:rPr>
+        <w:t>промпту</w:t>
+      </w:r>
+      <w:proofErr w:type="spellEnd"/>
+      <w:r>
+        <w:rPr>
+          <w:rFonts w:ascii="Segoe UI" w:eastAsia="Times New Roman" w:hAnsi="Segoe UI" w:cs="Segoe UI"/>
+          <w:color w:val="212529"/>
+          <w:sz w:val="24"/>
+          <w:szCs w:val="24"/>
+          <w:lang w:val="ru-RU" w:eastAsia="ru-RU"/>
+        </w:rPr>
+        <w:t xml:space="preserve"> (не было такого задания). Обычно такая функция находится в классе </w:t>
+      </w:r>
+      <w:r>
+        <w:rPr>
+          <w:rFonts w:ascii="Segoe UI" w:eastAsia="Times New Roman" w:hAnsi="Segoe UI" w:cs="Segoe UI"/>
+          <w:color w:val="212529"/>
+          <w:sz w:val="24"/>
+          <w:szCs w:val="24"/>
+          <w:lang w:eastAsia="ru-RU"/>
+        </w:rPr>
+        <w:t>Main</w:t>
+      </w:r>
+      <w:r>
+        <w:rPr>
+          <w:rFonts w:ascii="Segoe UI" w:eastAsia="Times New Roman" w:hAnsi="Segoe UI" w:cs="Segoe UI"/>
+          <w:color w:val="212529"/>
+          <w:sz w:val="24"/>
+          <w:szCs w:val="24"/>
+          <w:lang w:val="ru-RU" w:eastAsia="ru-RU"/>
+        </w:rPr>
+        <w:t>.</w:t>
       </w:r>
     </w:p>
     <w:p>
@@ -2107,7 +2568,6 @@
         </w:rPr>
         <w:t xml:space="preserve">Результат </w:t>
       </w:r>
-      <w:proofErr w:type="spellStart"/>
       <w:r>
         <w:rPr>
           <w:rFonts w:ascii="Segoe UI" w:eastAsia="Times New Roman" w:hAnsi="Segoe UI" w:cs="Segoe UI"/>
@@ -2118,555 +2578,8 @@
           <w:szCs w:val="24"/>
           <w:lang w:eastAsia="ru-RU"/>
         </w:rPr>
-        <w:t>deepseek</w:t>
-      </w:r>
-      <w:proofErr w:type="spellEnd"/>
-      <w:r>
-        <w:rPr>
-          <w:rFonts w:ascii="Segoe UI" w:eastAsia="Times New Roman" w:hAnsi="Segoe UI" w:cs="Segoe UI"/>
-          <w:color w:val="212529"/>
-          <w:sz w:val="24"/>
-          <w:szCs w:val="24"/>
-          <w:lang w:val="ru-RU" w:eastAsia="ru-RU"/>
-        </w:rPr>
-        <w:t xml:space="preserve">: </w:t>
-      </w:r>
-      <w:hyperlink r:id="rId9" w:history="1">
-        <w:r>
-          <w:rPr>
-            <w:rStyle w:val="ac"/>
-            <w:rFonts w:ascii="Segoe UI" w:eastAsia="Times New Roman" w:hAnsi="Segoe UI" w:cs="Segoe UI"/>
-            <w:sz w:val="24"/>
-            <w:szCs w:val="24"/>
-            <w:lang w:eastAsia="ru-RU"/>
-          </w:rPr>
-          <w:t>https</w:t>
-        </w:r>
-        <w:r>
-          <w:rPr>
-            <w:rStyle w:val="ac"/>
-            <w:rFonts w:ascii="Segoe UI" w:eastAsia="Times New Roman" w:hAnsi="Segoe UI" w:cs="Segoe UI"/>
-            <w:sz w:val="24"/>
-            <w:szCs w:val="24"/>
-            <w:lang w:val="ru-RU" w:eastAsia="ru-RU"/>
-          </w:rPr>
-          <w:t>://</w:t>
-        </w:r>
-        <w:proofErr w:type="spellStart"/>
-        <w:r>
-          <w:rPr>
-            <w:rStyle w:val="ac"/>
-            <w:rFonts w:ascii="Segoe UI" w:eastAsia="Times New Roman" w:hAnsi="Segoe UI" w:cs="Segoe UI"/>
-            <w:sz w:val="24"/>
-            <w:szCs w:val="24"/>
-            <w:lang w:eastAsia="ru-RU"/>
-          </w:rPr>
-          <w:t>github</w:t>
-        </w:r>
-        <w:proofErr w:type="spellEnd"/>
-        <w:r>
-          <w:rPr>
-            <w:rStyle w:val="ac"/>
-            <w:rFonts w:ascii="Segoe UI" w:eastAsia="Times New Roman" w:hAnsi="Segoe UI" w:cs="Segoe UI"/>
-            <w:sz w:val="24"/>
-            <w:szCs w:val="24"/>
-            <w:lang w:val="ru-RU" w:eastAsia="ru-RU"/>
-          </w:rPr>
-          <w:t>.</w:t>
-        </w:r>
-        <w:r>
-          <w:rPr>
-            <w:rStyle w:val="ac"/>
-            <w:rFonts w:ascii="Segoe UI" w:eastAsia="Times New Roman" w:hAnsi="Segoe UI" w:cs="Segoe UI"/>
-            <w:sz w:val="24"/>
-            <w:szCs w:val="24"/>
-            <w:lang w:eastAsia="ru-RU"/>
-          </w:rPr>
-          <w:t>com</w:t>
-        </w:r>
-        <w:r>
-          <w:rPr>
-            <w:rStyle w:val="ac"/>
-            <w:rFonts w:ascii="Segoe UI" w:eastAsia="Times New Roman" w:hAnsi="Segoe UI" w:cs="Segoe UI"/>
-            <w:sz w:val="24"/>
-            <w:szCs w:val="24"/>
-            <w:lang w:val="ru-RU" w:eastAsia="ru-RU"/>
-          </w:rPr>
-          <w:t>/</w:t>
-        </w:r>
-        <w:proofErr w:type="spellStart"/>
-        <w:r>
-          <w:rPr>
-            <w:rStyle w:val="ac"/>
-            <w:rFonts w:ascii="Segoe UI" w:eastAsia="Times New Roman" w:hAnsi="Segoe UI" w:cs="Segoe UI"/>
-            <w:sz w:val="24"/>
-            <w:szCs w:val="24"/>
-            <w:lang w:eastAsia="ru-RU"/>
-          </w:rPr>
-          <w:t>haaroner</w:t>
-        </w:r>
-        <w:proofErr w:type="spellEnd"/>
-        <w:r>
-          <w:rPr>
-            <w:rStyle w:val="ac"/>
-            <w:rFonts w:ascii="Segoe UI" w:eastAsia="Times New Roman" w:hAnsi="Segoe UI" w:cs="Segoe UI"/>
-            <w:sz w:val="24"/>
-            <w:szCs w:val="24"/>
-            <w:lang w:val="ru-RU" w:eastAsia="ru-RU"/>
-          </w:rPr>
-          <w:t>/</w:t>
-        </w:r>
-        <w:r>
-          <w:rPr>
-            <w:rStyle w:val="ac"/>
-            <w:rFonts w:ascii="Segoe UI" w:eastAsia="Times New Roman" w:hAnsi="Segoe UI" w:cs="Segoe UI"/>
-            <w:sz w:val="24"/>
-            <w:szCs w:val="24"/>
-            <w:lang w:eastAsia="ru-RU"/>
-          </w:rPr>
-          <w:t>ITMO</w:t>
-        </w:r>
-        <w:r>
-          <w:rPr>
-            <w:rStyle w:val="ac"/>
-            <w:rFonts w:ascii="Segoe UI" w:eastAsia="Times New Roman" w:hAnsi="Segoe UI" w:cs="Segoe UI"/>
-            <w:sz w:val="24"/>
-            <w:szCs w:val="24"/>
-            <w:lang w:val="ru-RU" w:eastAsia="ru-RU"/>
-          </w:rPr>
-          <w:t>_</w:t>
-        </w:r>
-        <w:r>
-          <w:rPr>
-            <w:rStyle w:val="ac"/>
-            <w:rFonts w:ascii="Segoe UI" w:eastAsia="Times New Roman" w:hAnsi="Segoe UI" w:cs="Segoe UI"/>
-            <w:sz w:val="24"/>
-            <w:szCs w:val="24"/>
-            <w:lang w:eastAsia="ru-RU"/>
-          </w:rPr>
-          <w:t>Clown</w:t>
-        </w:r>
-        <w:r>
-          <w:rPr>
-            <w:rStyle w:val="ac"/>
-            <w:rFonts w:ascii="Segoe UI" w:eastAsia="Times New Roman" w:hAnsi="Segoe UI" w:cs="Segoe UI"/>
-            <w:sz w:val="24"/>
-            <w:szCs w:val="24"/>
-            <w:lang w:val="ru-RU" w:eastAsia="ru-RU"/>
-          </w:rPr>
-          <w:t>/</w:t>
-        </w:r>
-        <w:r>
-          <w:rPr>
-            <w:rStyle w:val="ac"/>
-            <w:rFonts w:ascii="Segoe UI" w:eastAsia="Times New Roman" w:hAnsi="Segoe UI" w:cs="Segoe UI"/>
-            <w:sz w:val="24"/>
-            <w:szCs w:val="24"/>
-            <w:lang w:eastAsia="ru-RU"/>
-          </w:rPr>
-          <w:t>blob</w:t>
-        </w:r>
-        <w:r>
-          <w:rPr>
-            <w:rStyle w:val="ac"/>
-            <w:rFonts w:ascii="Segoe UI" w:eastAsia="Times New Roman" w:hAnsi="Segoe UI" w:cs="Segoe UI"/>
-            <w:sz w:val="24"/>
-            <w:szCs w:val="24"/>
-            <w:lang w:val="ru-RU" w:eastAsia="ru-RU"/>
-          </w:rPr>
-          <w:t>/</w:t>
-        </w:r>
-        <w:r>
-          <w:rPr>
-            <w:rStyle w:val="ac"/>
-            <w:rFonts w:ascii="Segoe UI" w:eastAsia="Times New Roman" w:hAnsi="Segoe UI" w:cs="Segoe UI"/>
-            <w:sz w:val="24"/>
-            <w:szCs w:val="24"/>
-            <w:lang w:eastAsia="ru-RU"/>
-          </w:rPr>
-          <w:t>main</w:t>
-        </w:r>
-        <w:r>
-          <w:rPr>
-            <w:rStyle w:val="ac"/>
-            <w:rFonts w:ascii="Segoe UI" w:eastAsia="Times New Roman" w:hAnsi="Segoe UI" w:cs="Segoe UI"/>
-            <w:sz w:val="24"/>
-            <w:szCs w:val="24"/>
-            <w:lang w:val="ru-RU" w:eastAsia="ru-RU"/>
-          </w:rPr>
-          <w:t>/</w:t>
-        </w:r>
-        <w:r>
-          <w:rPr>
-            <w:rStyle w:val="ac"/>
-            <w:rFonts w:ascii="Segoe UI" w:eastAsia="Times New Roman" w:hAnsi="Segoe UI" w:cs="Segoe UI"/>
-            <w:sz w:val="24"/>
-            <w:szCs w:val="24"/>
-            <w:lang w:eastAsia="ru-RU"/>
-          </w:rPr>
-          <w:t>Java</w:t>
-        </w:r>
-        <w:r>
-          <w:rPr>
-            <w:rStyle w:val="ac"/>
-            <w:rFonts w:ascii="Segoe UI" w:eastAsia="Times New Roman" w:hAnsi="Segoe UI" w:cs="Segoe UI"/>
-            <w:sz w:val="24"/>
-            <w:szCs w:val="24"/>
-            <w:lang w:val="ru-RU" w:eastAsia="ru-RU"/>
-          </w:rPr>
-          <w:t>/</w:t>
-        </w:r>
-        <w:r>
-          <w:rPr>
-            <w:rStyle w:val="ac"/>
-            <w:rFonts w:ascii="Segoe UI" w:eastAsia="Times New Roman" w:hAnsi="Segoe UI" w:cs="Segoe UI"/>
-            <w:sz w:val="24"/>
-            <w:szCs w:val="24"/>
-            <w:lang w:eastAsia="ru-RU"/>
-          </w:rPr>
-          <w:t>lab</w:t>
-        </w:r>
-        <w:r>
-          <w:rPr>
-            <w:rStyle w:val="ac"/>
-            <w:rFonts w:ascii="Segoe UI" w:eastAsia="Times New Roman" w:hAnsi="Segoe UI" w:cs="Segoe UI"/>
-            <w:sz w:val="24"/>
-            <w:szCs w:val="24"/>
-            <w:lang w:val="ru-RU" w:eastAsia="ru-RU"/>
-          </w:rPr>
-          <w:t>3/</w:t>
-        </w:r>
-        <w:r>
-          <w:rPr>
-            <w:rStyle w:val="ac"/>
-            <w:rFonts w:ascii="Segoe UI" w:eastAsia="Times New Roman" w:hAnsi="Segoe UI" w:cs="Segoe UI"/>
-            <w:sz w:val="24"/>
-            <w:szCs w:val="24"/>
-            <w:lang w:eastAsia="ru-RU"/>
-          </w:rPr>
-          <w:t>Report</w:t>
-        </w:r>
-        <w:r>
-          <w:rPr>
-            <w:rStyle w:val="ac"/>
-            <w:rFonts w:ascii="Segoe UI" w:eastAsia="Times New Roman" w:hAnsi="Segoe UI" w:cs="Segoe UI"/>
-            <w:sz w:val="24"/>
-            <w:szCs w:val="24"/>
-            <w:lang w:val="ru-RU" w:eastAsia="ru-RU"/>
-          </w:rPr>
-          <w:t>/</w:t>
-        </w:r>
-        <w:proofErr w:type="spellStart"/>
-        <w:r>
-          <w:rPr>
-            <w:rStyle w:val="ac"/>
-            <w:rFonts w:ascii="Segoe UI" w:eastAsia="Times New Roman" w:hAnsi="Segoe UI" w:cs="Segoe UI"/>
-            <w:sz w:val="24"/>
-            <w:szCs w:val="24"/>
-            <w:lang w:eastAsia="ru-RU"/>
-          </w:rPr>
-          <w:t>deepseek</w:t>
-        </w:r>
-        <w:proofErr w:type="spellEnd"/>
-        <w:r>
-          <w:rPr>
-            <w:rStyle w:val="ac"/>
-            <w:rFonts w:ascii="Segoe UI" w:eastAsia="Times New Roman" w:hAnsi="Segoe UI" w:cs="Segoe UI"/>
-            <w:sz w:val="24"/>
-            <w:szCs w:val="24"/>
-            <w:lang w:val="ru-RU" w:eastAsia="ru-RU"/>
-          </w:rPr>
-          <w:t>.</w:t>
-        </w:r>
-        <w:r>
-          <w:rPr>
-            <w:rStyle w:val="ac"/>
-            <w:rFonts w:ascii="Segoe UI" w:eastAsia="Times New Roman" w:hAnsi="Segoe UI" w:cs="Segoe UI"/>
-            <w:sz w:val="24"/>
-            <w:szCs w:val="24"/>
-            <w:lang w:eastAsia="ru-RU"/>
-          </w:rPr>
-          <w:t>txt</w:t>
-        </w:r>
-      </w:hyperlink>
-    </w:p>
-    <w:p>
-      <w:pPr>
-        <w:widowControl/>
-        <w:shd w:val="clear" w:color="auto" w:fill="FFFFFF"/>
-        <w:suppressAutoHyphens w:val="0"/>
-        <w:spacing w:before="100" w:beforeAutospacing="1" w:after="100" w:afterAutospacing="1"/>
-        <w:ind w:left="420"/>
-        <w:rPr>
-          <w:rFonts w:ascii="Segoe UI" w:eastAsia="Times New Roman" w:hAnsi="Segoe UI" w:cs="Segoe UI"/>
-          <w:color w:val="212529"/>
-          <w:sz w:val="24"/>
-          <w:szCs w:val="24"/>
-          <w:lang w:val="ru-RU" w:eastAsia="ru-RU"/>
-        </w:rPr>
-      </w:pPr>
-      <w:r>
-        <w:rPr>
-          <w:rFonts w:ascii="Segoe UI" w:eastAsia="Times New Roman" w:hAnsi="Segoe UI" w:cs="Segoe UI"/>
-          <w:color w:val="212529"/>
-          <w:sz w:val="24"/>
-          <w:szCs w:val="24"/>
-          <w:lang w:val="ru-RU" w:eastAsia="ru-RU"/>
-        </w:rPr>
-        <w:t xml:space="preserve">Эта нейросеть сгенерировала полный код, хотя в </w:t>
-      </w:r>
-      <w:proofErr w:type="spellStart"/>
-      <w:r>
-        <w:rPr>
-          <w:rFonts w:ascii="Segoe UI" w:eastAsia="Times New Roman" w:hAnsi="Segoe UI" w:cs="Segoe UI"/>
-          <w:color w:val="212529"/>
-          <w:sz w:val="24"/>
-          <w:szCs w:val="24"/>
-          <w:lang w:val="ru-RU" w:eastAsia="ru-RU"/>
-        </w:rPr>
-        <w:t>промпте</w:t>
-      </w:r>
-      <w:proofErr w:type="spellEnd"/>
-      <w:r>
-        <w:rPr>
-          <w:rFonts w:ascii="Segoe UI" w:eastAsia="Times New Roman" w:hAnsi="Segoe UI" w:cs="Segoe UI"/>
-          <w:color w:val="212529"/>
-          <w:sz w:val="24"/>
-          <w:szCs w:val="24"/>
-          <w:lang w:val="ru-RU" w:eastAsia="ru-RU"/>
-        </w:rPr>
-        <w:t xml:space="preserve"> просьба сделать только один метод класса, а все остальное не требуется. Ассистент учел, что нужно импортировать библиотеку </w:t>
-      </w:r>
-      <w:r>
-        <w:rPr>
-          <w:rFonts w:ascii="Segoe UI" w:eastAsia="Times New Roman" w:hAnsi="Segoe UI" w:cs="Segoe UI"/>
-          <w:color w:val="212529"/>
-          <w:sz w:val="24"/>
-          <w:szCs w:val="24"/>
-          <w:lang w:eastAsia="ru-RU"/>
-        </w:rPr>
-        <w:t>Random</w:t>
-      </w:r>
-      <w:r>
-        <w:rPr>
-          <w:rFonts w:ascii="Segoe UI" w:eastAsia="Times New Roman" w:hAnsi="Segoe UI" w:cs="Segoe UI"/>
-          <w:color w:val="212529"/>
-          <w:sz w:val="24"/>
-          <w:szCs w:val="24"/>
-          <w:lang w:val="ru-RU" w:eastAsia="ru-RU"/>
-        </w:rPr>
-        <w:t>. Есть выводы сообщений о начале битвы, промахе и т. п. Созданы комментарии, что очень удобно.</w:t>
-      </w:r>
-    </w:p>
-    <w:p>
-      <w:pPr>
-        <w:widowControl/>
-        <w:shd w:val="clear" w:color="auto" w:fill="FFFFFF"/>
-        <w:suppressAutoHyphens w:val="0"/>
-        <w:spacing w:before="100" w:beforeAutospacing="1" w:after="100" w:afterAutospacing="1"/>
-        <w:ind w:left="420"/>
-        <w:rPr>
-          <w:rFonts w:ascii="Segoe UI" w:eastAsia="Times New Roman" w:hAnsi="Segoe UI" w:cs="Segoe UI"/>
-          <w:color w:val="212529"/>
-          <w:sz w:val="24"/>
-          <w:szCs w:val="24"/>
-          <w:lang w:val="ru-RU" w:eastAsia="ru-RU"/>
-        </w:rPr>
-      </w:pPr>
-      <w:r>
-        <w:rPr>
-          <w:rFonts w:ascii="Segoe UI" w:eastAsia="Times New Roman" w:hAnsi="Segoe UI" w:cs="Segoe UI"/>
-          <w:color w:val="212529"/>
-          <w:sz w:val="24"/>
-          <w:szCs w:val="24"/>
-          <w:lang w:val="ru-RU" w:eastAsia="ru-RU"/>
-        </w:rPr>
-        <w:t xml:space="preserve">Замечена ошибка – внутри класса объявлена функция </w:t>
-      </w:r>
-      <w:r>
-        <w:rPr>
-          <w:rFonts w:ascii="Segoe UI" w:eastAsia="Times New Roman" w:hAnsi="Segoe UI" w:cs="Segoe UI"/>
-          <w:color w:val="212529"/>
-          <w:sz w:val="24"/>
-          <w:szCs w:val="24"/>
-          <w:lang w:eastAsia="ru-RU"/>
-        </w:rPr>
-        <w:t>void</w:t>
-      </w:r>
-      <w:r>
-        <w:rPr>
-          <w:rFonts w:ascii="Segoe UI" w:eastAsia="Times New Roman" w:hAnsi="Segoe UI" w:cs="Segoe UI"/>
-          <w:color w:val="212529"/>
-          <w:sz w:val="24"/>
-          <w:szCs w:val="24"/>
-          <w:lang w:val="ru-RU" w:eastAsia="ru-RU"/>
-        </w:rPr>
-        <w:t xml:space="preserve"> </w:t>
-      </w:r>
-      <w:proofErr w:type="gramStart"/>
-      <w:r>
-        <w:rPr>
-          <w:rFonts w:ascii="Segoe UI" w:eastAsia="Times New Roman" w:hAnsi="Segoe UI" w:cs="Segoe UI"/>
-          <w:color w:val="212529"/>
-          <w:sz w:val="24"/>
-          <w:szCs w:val="24"/>
-          <w:lang w:eastAsia="ru-RU"/>
-        </w:rPr>
-        <w:t>main</w:t>
-      </w:r>
-      <w:r>
-        <w:rPr>
-          <w:rFonts w:ascii="Segoe UI" w:eastAsia="Times New Roman" w:hAnsi="Segoe UI" w:cs="Segoe UI"/>
-          <w:color w:val="212529"/>
-          <w:sz w:val="24"/>
-          <w:szCs w:val="24"/>
-          <w:lang w:val="ru-RU" w:eastAsia="ru-RU"/>
-        </w:rPr>
-        <w:t>(</w:t>
-      </w:r>
-      <w:r>
-        <w:rPr>
-          <w:rFonts w:ascii="Segoe UI" w:eastAsia="Times New Roman" w:hAnsi="Segoe UI" w:cs="Segoe UI"/>
-          <w:color w:val="212529"/>
-          <w:sz w:val="24"/>
-          <w:szCs w:val="24"/>
-          <w:lang w:eastAsia="ru-RU"/>
-        </w:rPr>
-        <w:t>String</w:t>
-      </w:r>
-      <w:r>
-        <w:rPr>
-          <w:rFonts w:ascii="Segoe UI" w:eastAsia="Times New Roman" w:hAnsi="Segoe UI" w:cs="Segoe UI"/>
-          <w:color w:val="212529"/>
-          <w:sz w:val="24"/>
-          <w:szCs w:val="24"/>
-          <w:lang w:val="ru-RU" w:eastAsia="ru-RU"/>
-        </w:rPr>
-        <w:t>[</w:t>
-      </w:r>
-      <w:proofErr w:type="gramEnd"/>
-      <w:r>
-        <w:rPr>
-          <w:rFonts w:ascii="Segoe UI" w:eastAsia="Times New Roman" w:hAnsi="Segoe UI" w:cs="Segoe UI"/>
-          <w:color w:val="212529"/>
-          <w:sz w:val="24"/>
-          <w:szCs w:val="24"/>
-          <w:lang w:val="ru-RU" w:eastAsia="ru-RU"/>
-        </w:rPr>
-        <w:t xml:space="preserve">] </w:t>
-      </w:r>
-      <w:proofErr w:type="spellStart"/>
-      <w:proofErr w:type="gramStart"/>
-      <w:r>
-        <w:rPr>
-          <w:rFonts w:ascii="Segoe UI" w:eastAsia="Times New Roman" w:hAnsi="Segoe UI" w:cs="Segoe UI"/>
-          <w:color w:val="212529"/>
-          <w:sz w:val="24"/>
-          <w:szCs w:val="24"/>
-          <w:lang w:eastAsia="ru-RU"/>
-        </w:rPr>
-        <w:t>args</w:t>
-      </w:r>
-      <w:proofErr w:type="spellEnd"/>
-      <w:r>
-        <w:rPr>
-          <w:rFonts w:ascii="Segoe UI" w:eastAsia="Times New Roman" w:hAnsi="Segoe UI" w:cs="Segoe UI"/>
-          <w:color w:val="212529"/>
-          <w:sz w:val="24"/>
-          <w:szCs w:val="24"/>
-          <w:lang w:val="ru-RU" w:eastAsia="ru-RU"/>
-        </w:rPr>
-        <w:t>){</w:t>
-      </w:r>
-      <w:proofErr w:type="gramEnd"/>
-      <w:r>
-        <w:rPr>
-          <w:rFonts w:ascii="Segoe UI" w:eastAsia="Times New Roman" w:hAnsi="Segoe UI" w:cs="Segoe UI"/>
-          <w:color w:val="212529"/>
-          <w:sz w:val="24"/>
-          <w:szCs w:val="24"/>
-          <w:lang w:val="ru-RU" w:eastAsia="ru-RU"/>
-        </w:rPr>
-        <w:t>…</w:t>
-      </w:r>
-      <w:r>
-        <w:rPr>
-          <w:rFonts w:ascii="Segoe UI" w:eastAsia="Times New Roman" w:hAnsi="Segoe UI" w:cs="Segoe UI"/>
-          <w:color w:val="212529"/>
-          <w:sz w:val="24"/>
-          <w:szCs w:val="24"/>
-          <w:lang w:val="ru-RU" w:eastAsia="ru-RU"/>
-        </w:rPr>
-        <w:t>}</w:t>
-      </w:r>
-      <w:r>
-        <w:rPr>
-          <w:rFonts w:ascii="Segoe UI" w:eastAsia="Times New Roman" w:hAnsi="Segoe UI" w:cs="Segoe UI"/>
-          <w:color w:val="212529"/>
-          <w:sz w:val="24"/>
-          <w:szCs w:val="24"/>
-          <w:lang w:val="ru-RU" w:eastAsia="ru-RU"/>
-        </w:rPr>
-        <w:t xml:space="preserve"> что недопустимо по </w:t>
-      </w:r>
-      <w:proofErr w:type="spellStart"/>
-      <w:r>
-        <w:rPr>
-          <w:rFonts w:ascii="Segoe UI" w:eastAsia="Times New Roman" w:hAnsi="Segoe UI" w:cs="Segoe UI"/>
-          <w:color w:val="212529"/>
-          <w:sz w:val="24"/>
-          <w:szCs w:val="24"/>
-          <w:lang w:val="ru-RU" w:eastAsia="ru-RU"/>
-        </w:rPr>
-        <w:t>промпту</w:t>
-      </w:r>
-      <w:proofErr w:type="spellEnd"/>
-      <w:r>
-        <w:rPr>
-          <w:rFonts w:ascii="Segoe UI" w:eastAsia="Times New Roman" w:hAnsi="Segoe UI" w:cs="Segoe UI"/>
-          <w:color w:val="212529"/>
-          <w:sz w:val="24"/>
-          <w:szCs w:val="24"/>
-          <w:lang w:val="ru-RU" w:eastAsia="ru-RU"/>
-        </w:rPr>
-        <w:t xml:space="preserve"> (не было такого задания). Обычно такая функция находится в классе </w:t>
-      </w:r>
-      <w:r>
-        <w:rPr>
-          <w:rFonts w:ascii="Segoe UI" w:eastAsia="Times New Roman" w:hAnsi="Segoe UI" w:cs="Segoe UI"/>
-          <w:color w:val="212529"/>
-          <w:sz w:val="24"/>
-          <w:szCs w:val="24"/>
-          <w:lang w:eastAsia="ru-RU"/>
-        </w:rPr>
-        <w:t>Main</w:t>
-      </w:r>
-      <w:r>
-        <w:rPr>
-          <w:rFonts w:ascii="Segoe UI" w:eastAsia="Times New Roman" w:hAnsi="Segoe UI" w:cs="Segoe UI"/>
-          <w:color w:val="212529"/>
-          <w:sz w:val="24"/>
-          <w:szCs w:val="24"/>
-          <w:lang w:val="ru-RU" w:eastAsia="ru-RU"/>
-        </w:rPr>
-        <w:t>.</w:t>
-      </w:r>
-    </w:p>
-    <w:p>
-      <w:pPr>
-        <w:widowControl/>
-        <w:shd w:val="clear" w:color="auto" w:fill="FFFFFF"/>
-        <w:suppressAutoHyphens w:val="0"/>
-        <w:spacing w:before="100" w:beforeAutospacing="1" w:after="100" w:afterAutospacing="1"/>
-        <w:ind w:left="420"/>
-        <w:rPr>
-          <w:rFonts w:ascii="Segoe UI" w:eastAsia="Times New Roman" w:hAnsi="Segoe UI" w:cs="Segoe UI"/>
-          <w:color w:val="212529"/>
-          <w:sz w:val="24"/>
-          <w:szCs w:val="24"/>
-          <w:lang w:val="ru-RU" w:eastAsia="ru-RU"/>
-        </w:rPr>
-      </w:pPr>
+        <w:t>Perplexity</w:t>
+      </w:r>
       <w:r>
         <w:rPr>
           <w:rFonts w:ascii="Segoe UI" w:eastAsia="Times New Roman" w:hAnsi="Segoe UI" w:cs="Segoe UI"/>
@@ -2677,33 +2590,9 @@
           <w:szCs w:val="24"/>
           <w:lang w:val="ru-RU" w:eastAsia="ru-RU"/>
         </w:rPr>
-        <w:t xml:space="preserve">Результат </w:t>
-      </w:r>
-      <w:r>
-        <w:rPr>
-          <w:rFonts w:ascii="Segoe UI" w:eastAsia="Times New Roman" w:hAnsi="Segoe UI" w:cs="Segoe UI"/>
-          <w:b/>
-          <w:bCs/>
-          <w:color w:val="212529"/>
-          <w:sz w:val="24"/>
-          <w:szCs w:val="24"/>
-          <w:lang w:eastAsia="ru-RU"/>
-        </w:rPr>
-        <w:t>Perplexity</w:t>
-      </w:r>
-      <w:r>
-        <w:rPr>
-          <w:rFonts w:ascii="Segoe UI" w:eastAsia="Times New Roman" w:hAnsi="Segoe UI" w:cs="Segoe UI"/>
-          <w:b/>
-          <w:bCs/>
-          <w:color w:val="212529"/>
-          <w:sz w:val="24"/>
-          <w:szCs w:val="24"/>
-          <w:lang w:val="ru-RU" w:eastAsia="ru-RU"/>
-        </w:rPr>
         <w:t xml:space="preserve">: </w:t>
       </w:r>
-      <w:hyperlink r:id="rId10" w:history="1">
+      <w:hyperlink r:id="rId9" w:history="1">
         <w:r>
           <w:rPr>
             <w:rStyle w:val="ac"/>
@@ -2898,6 +2787,7 @@
       <w:r>
         <w:rPr>
           <w:rFonts w:ascii="Times New Roman" w:hAnsi="Times New Roman" w:cs="Times New Roman"/>
+          <w:noProof/>
           <w:sz w:val="21"/>
           <w:szCs w:val="21"/>
           <w:lang w:val="ru-RU" w:eastAsia="ru-RU"/>
@@ -2918,7 +2808,7 @@
                     <pic:cNvPicPr/>
                   </pic:nvPicPr>
                   <pic:blipFill>
-                    <a:blip r:embed="rId11"/>
+                    <a:blip r:embed="rId10"/>
                     <a:stretch>
                       <a:fillRect/>
                     </a:stretch>
@@ -2954,6 +2844,7 @@
       <w:r>
         <w:rPr>
           <w:rFonts w:ascii="Times New Roman" w:hAnsi="Times New Roman" w:cs="Times New Roman"/>
+          <w:noProof/>
           <w:sz w:val="21"/>
           <w:szCs w:val="21"/>
           <w:lang w:val="ru-RU" w:eastAsia="ru-RU"/>
@@ -2974,7 +2865,7 @@
                     <pic:cNvPicPr/>
                   </pic:nvPicPr>
                   <pic:blipFill>
-                    <a:blip r:embed="rId12"/>
+                    <a:blip r:embed="rId11"/>
                     <a:stretch>
                       <a:fillRect/>
                     </a:stretch>
@@ -4314,6 +4205,7 @@
   <w:style w:type="character" w:default="1" w:styleId="a0">
     <w:name w:val="Default Paragraph Font"/>
     <w:uiPriority w:val="1"/>
+    <w:semiHidden/>
     <w:unhideWhenUsed/>
   </w:style>
   <w:style w:type="table" w:default="1" w:styleId="a1">
